--- a/Отчет.docx
+++ b/Отчет.docx
@@ -2514,25 +2514,7 @@
           <w:sz w:val="24"/>
           <w:szCs w:val="24"/>
         </w:rPr>
-        <w:t xml:space="preserve"> популяции некоторого вида при различных условиях</w:t>
-      </w:r>
-      <w:proofErr w:type="gramStart"/>
-      <w:r>
-        <w:rPr>
-          <w:rFonts w:ascii="Times New Roman" w:hAnsi="Times New Roman" w:cs="Times New Roman"/>
-          <w:sz w:val="24"/>
-          <w:szCs w:val="24"/>
-        </w:rPr>
-        <w:t>.</w:t>
-      </w:r>
-      <w:proofErr w:type="gramEnd"/>
-      <w:r>
-        <w:rPr>
-          <w:rFonts w:ascii="Times New Roman" w:hAnsi="Times New Roman" w:cs="Times New Roman"/>
-          <w:sz w:val="24"/>
-          <w:szCs w:val="24"/>
-        </w:rPr>
-        <w:t xml:space="preserve"> Отчет включает в себя</w:t>
+        <w:t xml:space="preserve"> популяции некоторого вида при различных условиях. Отчет включает в себя</w:t>
       </w:r>
       <w:r>
         <w:rPr>
@@ -2712,9 +2694,13 @@
     <w:sdt>
       <w:sdtPr>
         <w:rPr>
-          <w:rFonts w:ascii="Times New Roman" w:hAnsi="Times New Roman" w:cs="Times New Roman"/>
-          <w:sz w:val="24"/>
-          <w:szCs w:val="24"/>
+          <w:rFonts w:ascii="Times New Roman" w:eastAsiaTheme="minorHAnsi" w:hAnsi="Times New Roman" w:cs="Times New Roman"/>
+          <w:b w:val="0"/>
+          <w:bCs w:val="0"/>
+          <w:color w:val="auto"/>
+          <w:sz w:val="24"/>
+          <w:szCs w:val="24"/>
+          <w:lang w:eastAsia="en-US"/>
         </w:rPr>
         <w:id w:val="-183600875"/>
         <w:docPartObj>
@@ -2722,14 +2708,6 @@
           <w:docPartUnique/>
         </w:docPartObj>
       </w:sdtPr>
-      <w:sdtEndPr>
-        <w:rPr>
-          <w:rFonts w:eastAsiaTheme="minorHAnsi"/>
-          <w:b w:val="0"/>
-          <w:color w:val="auto"/>
-          <w:lang w:eastAsia="en-US"/>
-        </w:rPr>
-      </w:sdtEndPr>
       <w:sdtContent>
         <w:p>
           <w:pPr>
@@ -2790,7 +2768,7 @@
             </w:rPr>
             <w:fldChar w:fldCharType="separate"/>
           </w:r>
-          <w:hyperlink w:anchor="_Toc139322105" w:history="1">
+          <w:hyperlink w:anchor="_Toc139331593" w:history="1">
             <w:r>
               <w:rPr>
                 <w:rStyle w:val="ab"/>
@@ -2818,7 +2796,7 @@
                 <w:noProof/>
                 <w:webHidden/>
               </w:rPr>
-              <w:instrText xml:space="preserve"> PAGEREF _Toc139322105 \h </w:instrText>
+              <w:instrText xml:space="preserve"> PAGEREF _Toc139331593 \h </w:instrText>
             </w:r>
             <w:r>
               <w:rPr>
@@ -2862,7 +2840,7 @@
               <w:lang w:eastAsia="ru-RU"/>
             </w:rPr>
           </w:pPr>
-          <w:hyperlink w:anchor="_Toc139322106" w:history="1">
+          <w:hyperlink w:anchor="_Toc139331594" w:history="1">
             <w:r>
               <w:rPr>
                 <w:rStyle w:val="ab"/>
@@ -2906,7 +2884,7 @@
                 <w:noProof/>
                 <w:webHidden/>
               </w:rPr>
-              <w:instrText xml:space="preserve"> PAGEREF _Toc139322106 \h </w:instrText>
+              <w:instrText xml:space="preserve"> PAGEREF _Toc139331594 \h </w:instrText>
             </w:r>
             <w:r>
               <w:rPr>
@@ -2950,7 +2928,7 @@
               <w:lang w:eastAsia="ru-RU"/>
             </w:rPr>
           </w:pPr>
-          <w:hyperlink w:anchor="_Toc139322107" w:history="1">
+          <w:hyperlink w:anchor="_Toc139331595" w:history="1">
             <w:r>
               <w:rPr>
                 <w:rStyle w:val="ab"/>
@@ -2994,7 +2972,7 @@
                 <w:noProof/>
                 <w:webHidden/>
               </w:rPr>
-              <w:instrText xml:space="preserve"> PAGEREF _Toc139322107 \h </w:instrText>
+              <w:instrText xml:space="preserve"> PAGEREF _Toc139331595 \h </w:instrText>
             </w:r>
             <w:r>
               <w:rPr>
@@ -3038,7 +3016,7 @@
               <w:lang w:eastAsia="ru-RU"/>
             </w:rPr>
           </w:pPr>
-          <w:hyperlink w:anchor="_Toc139322108" w:history="1">
+          <w:hyperlink w:anchor="_Toc139331596" w:history="1">
             <w:r>
               <w:rPr>
                 <w:rStyle w:val="ab"/>
@@ -3082,7 +3060,7 @@
                 <w:noProof/>
                 <w:webHidden/>
               </w:rPr>
-              <w:instrText xml:space="preserve"> PAGEREF _Toc139322108 \h </w:instrText>
+              <w:instrText xml:space="preserve"> PAGEREF _Toc139331596 \h </w:instrText>
             </w:r>
             <w:r>
               <w:rPr>
@@ -3126,12 +3104,11 @@
               <w:lang w:eastAsia="ru-RU"/>
             </w:rPr>
           </w:pPr>
-          <w:hyperlink w:anchor="_Toc139322109" w:history="1">
+          <w:hyperlink w:anchor="_Toc139331597" w:history="1">
             <w:r>
               <w:rPr>
                 <w:rStyle w:val="ab"/>
                 <w:rFonts w:ascii="Times New Roman" w:hAnsi="Times New Roman" w:cs="Times New Roman"/>
-                <w:i/>
                 <w:noProof/>
               </w:rPr>
               <w:t>1.2.1.</w:t>
@@ -3148,7 +3125,6 @@
               <w:rPr>
                 <w:rStyle w:val="ab"/>
                 <w:rFonts w:ascii="Times New Roman" w:hAnsi="Times New Roman" w:cs="Times New Roman"/>
-                <w:i/>
                 <w:noProof/>
               </w:rPr>
               <w:t>Элементарная симуляция</w:t>
@@ -3172,7 +3148,7 @@
                 <w:noProof/>
                 <w:webHidden/>
               </w:rPr>
-              <w:instrText xml:space="preserve"> PAGEREF _Toc139322109 \h </w:instrText>
+              <w:instrText xml:space="preserve"> PAGEREF _Toc139331597 \h </w:instrText>
             </w:r>
             <w:r>
               <w:rPr>
@@ -3192,7 +3168,7 @@
                 <w:noProof/>
                 <w:webHidden/>
               </w:rPr>
-              <w:t>6</w:t>
+              <w:t>7</w:t>
             </w:r>
             <w:r>
               <w:rPr>
@@ -3216,12 +3192,11 @@
               <w:lang w:eastAsia="ru-RU"/>
             </w:rPr>
           </w:pPr>
-          <w:hyperlink w:anchor="_Toc139322110" w:history="1">
+          <w:hyperlink w:anchor="_Toc139331598" w:history="1">
             <w:r>
               <w:rPr>
                 <w:rStyle w:val="ab"/>
                 <w:rFonts w:ascii="Times New Roman" w:hAnsi="Times New Roman" w:cs="Times New Roman"/>
-                <w:i/>
                 <w:noProof/>
               </w:rPr>
               <w:t>1.2.1.1.</w:t>
@@ -3238,7 +3213,6 @@
               <w:rPr>
                 <w:rStyle w:val="ab"/>
                 <w:rFonts w:ascii="Times New Roman" w:hAnsi="Times New Roman" w:cs="Times New Roman"/>
-                <w:i/>
                 <w:noProof/>
               </w:rPr>
               <w:t>Симуляция хищников</w:t>
@@ -3262,7 +3236,7 @@
                 <w:noProof/>
                 <w:webHidden/>
               </w:rPr>
-              <w:instrText xml:space="preserve"> PAGEREF _Toc139322110 \h </w:instrText>
+              <w:instrText xml:space="preserve"> PAGEREF _Toc139331598 \h </w:instrText>
             </w:r>
             <w:r>
               <w:rPr>
@@ -3306,12 +3280,11 @@
               <w:lang w:eastAsia="ru-RU"/>
             </w:rPr>
           </w:pPr>
-          <w:hyperlink w:anchor="_Toc139322111" w:history="1">
+          <w:hyperlink w:anchor="_Toc139331599" w:history="1">
             <w:r>
               <w:rPr>
                 <w:rStyle w:val="ab"/>
                 <w:rFonts w:ascii="Times New Roman" w:hAnsi="Times New Roman" w:cs="Times New Roman"/>
-                <w:i/>
                 <w:noProof/>
               </w:rPr>
               <w:t>1.2.1.2.</w:t>
@@ -3328,7 +3301,6 @@
               <w:rPr>
                 <w:rStyle w:val="ab"/>
                 <w:rFonts w:ascii="Times New Roman" w:hAnsi="Times New Roman" w:cs="Times New Roman"/>
-                <w:i/>
                 <w:noProof/>
               </w:rPr>
               <w:t>Симуляция конкуренции</w:t>
@@ -3352,7 +3324,7 @@
                 <w:noProof/>
                 <w:webHidden/>
               </w:rPr>
-              <w:instrText xml:space="preserve"> PAGEREF _Toc139322111 \h </w:instrText>
+              <w:instrText xml:space="preserve"> PAGEREF _Toc139331599 \h </w:instrText>
             </w:r>
             <w:r>
               <w:rPr>
@@ -3396,7 +3368,7 @@
               <w:lang w:eastAsia="ru-RU"/>
             </w:rPr>
           </w:pPr>
-          <w:hyperlink w:anchor="_Toc139322112" w:history="1">
+          <w:hyperlink w:anchor="_Toc139331600" w:history="1">
             <w:r>
               <w:rPr>
                 <w:rStyle w:val="ab"/>
@@ -3440,7 +3412,7 @@
                 <w:noProof/>
                 <w:webHidden/>
               </w:rPr>
-              <w:instrText xml:space="preserve"> PAGEREF _Toc139322112 \h </w:instrText>
+              <w:instrText xml:space="preserve"> PAGEREF _Toc139331600 \h </w:instrText>
             </w:r>
             <w:r>
               <w:rPr>
@@ -3484,7 +3456,7 @@
               <w:lang w:eastAsia="ru-RU"/>
             </w:rPr>
           </w:pPr>
-          <w:hyperlink w:anchor="_Toc139322113" w:history="1">
+          <w:hyperlink w:anchor="_Toc139331601" w:history="1">
             <w:r>
               <w:rPr>
                 <w:rStyle w:val="ab"/>
@@ -3528,7 +3500,7 @@
                 <w:noProof/>
                 <w:webHidden/>
               </w:rPr>
-              <w:instrText xml:space="preserve"> PAGEREF _Toc139322113 \h </w:instrText>
+              <w:instrText xml:space="preserve"> PAGEREF _Toc139331601 \h </w:instrText>
             </w:r>
             <w:r>
               <w:rPr>
@@ -3572,7 +3544,7 @@
               <w:lang w:eastAsia="ru-RU"/>
             </w:rPr>
           </w:pPr>
-          <w:hyperlink w:anchor="_Toc139322114" w:history="1">
+          <w:hyperlink w:anchor="_Toc139331602" w:history="1">
             <w:r>
               <w:rPr>
                 <w:rStyle w:val="ab"/>
@@ -3616,7 +3588,7 @@
                 <w:noProof/>
                 <w:webHidden/>
               </w:rPr>
-              <w:instrText xml:space="preserve"> PAGEREF _Toc139322114 \h </w:instrText>
+              <w:instrText xml:space="preserve"> PAGEREF _Toc139331602 \h </w:instrText>
             </w:r>
             <w:r>
               <w:rPr>
@@ -3660,7 +3632,7 @@
               <w:lang w:eastAsia="ru-RU"/>
             </w:rPr>
           </w:pPr>
-          <w:hyperlink w:anchor="_Toc139322115" w:history="1">
+          <w:hyperlink w:anchor="_Toc139331603" w:history="1">
             <w:r>
               <w:rPr>
                 <w:rStyle w:val="ab"/>
@@ -3704,7 +3676,7 @@
                 <w:noProof/>
                 <w:webHidden/>
               </w:rPr>
-              <w:instrText xml:space="preserve"> PAGEREF _Toc139322115 \h </w:instrText>
+              <w:instrText xml:space="preserve"> PAGEREF _Toc139331603 \h </w:instrText>
             </w:r>
             <w:r>
               <w:rPr>
@@ -3748,7 +3720,7 @@
               <w:lang w:eastAsia="ru-RU"/>
             </w:rPr>
           </w:pPr>
-          <w:hyperlink w:anchor="_Toc139322116" w:history="1">
+          <w:hyperlink w:anchor="_Toc139331604" w:history="1">
             <w:r>
               <w:rPr>
                 <w:rStyle w:val="ab"/>
@@ -3792,7 +3764,7 @@
                 <w:noProof/>
                 <w:webHidden/>
               </w:rPr>
-              <w:instrText xml:space="preserve"> PAGEREF _Toc139322116 \h </w:instrText>
+              <w:instrText xml:space="preserve"> PAGEREF _Toc139331604 \h </w:instrText>
             </w:r>
             <w:r>
               <w:rPr>
@@ -3836,7 +3808,7 @@
               <w:lang w:eastAsia="ru-RU"/>
             </w:rPr>
           </w:pPr>
-          <w:hyperlink w:anchor="_Toc139322117" w:history="1">
+          <w:hyperlink w:anchor="_Toc139331605" w:history="1">
             <w:r>
               <w:rPr>
                 <w:rStyle w:val="ab"/>
@@ -3880,7 +3852,7 @@
                 <w:noProof/>
                 <w:webHidden/>
               </w:rPr>
-              <w:instrText xml:space="preserve"> PAGEREF _Toc139322117 \h </w:instrText>
+              <w:instrText xml:space="preserve"> PAGEREF _Toc139331605 \h </w:instrText>
             </w:r>
             <w:r>
               <w:rPr>
@@ -3924,7 +3896,7 @@
               <w:lang w:eastAsia="ru-RU"/>
             </w:rPr>
           </w:pPr>
-          <w:hyperlink w:anchor="_Toc139322118" w:history="1">
+          <w:hyperlink w:anchor="_Toc139331606" w:history="1">
             <w:r>
               <w:rPr>
                 <w:rStyle w:val="ab"/>
@@ -3968,7 +3940,7 @@
                 <w:noProof/>
                 <w:webHidden/>
               </w:rPr>
-              <w:instrText xml:space="preserve"> PAGEREF _Toc139322118 \h </w:instrText>
+              <w:instrText xml:space="preserve"> PAGEREF _Toc139331606 \h </w:instrText>
             </w:r>
             <w:r>
               <w:rPr>
@@ -4012,7 +3984,7 @@
               <w:lang w:eastAsia="ru-RU"/>
             </w:rPr>
           </w:pPr>
-          <w:hyperlink w:anchor="_Toc139322119" w:history="1">
+          <w:hyperlink w:anchor="_Toc139331607" w:history="1">
             <w:r>
               <w:rPr>
                 <w:rStyle w:val="ab"/>
@@ -4056,7 +4028,7 @@
                 <w:noProof/>
                 <w:webHidden/>
               </w:rPr>
-              <w:instrText xml:space="preserve"> PAGEREF _Toc139322119 \h </w:instrText>
+              <w:instrText xml:space="preserve"> PAGEREF _Toc139331607 \h </w:instrText>
             </w:r>
             <w:r>
               <w:rPr>
@@ -4089,6 +4061,279 @@
         </w:p>
         <w:p>
           <w:pPr>
+            <w:pStyle w:val="3"/>
+            <w:tabs>
+              <w:tab w:val="left" w:pos="1320"/>
+              <w:tab w:val="right" w:leader="dot" w:pos="9345"/>
+            </w:tabs>
+            <w:rPr>
+              <w:rFonts w:eastAsiaTheme="minorEastAsia"/>
+              <w:noProof/>
+              <w:lang w:eastAsia="ru-RU"/>
+            </w:rPr>
+          </w:pPr>
+          <w:hyperlink w:anchor="_Toc139331608" w:history="1">
+            <w:r>
+              <w:rPr>
+                <w:rStyle w:val="ab"/>
+                <w:rFonts w:ascii="Times New Roman" w:hAnsi="Times New Roman" w:cs="Times New Roman"/>
+                <w:noProof/>
+              </w:rPr>
+              <w:t>3.2.1.</w:t>
+            </w:r>
+            <w:r>
+              <w:rPr>
+                <w:rFonts w:eastAsiaTheme="minorEastAsia"/>
+                <w:noProof/>
+                <w:lang w:eastAsia="ru-RU"/>
+              </w:rPr>
+              <w:tab/>
+            </w:r>
+            <w:r>
+              <w:rPr>
+                <w:rStyle w:val="ab"/>
+                <w:rFonts w:ascii="Times New Roman" w:hAnsi="Times New Roman" w:cs="Times New Roman"/>
+                <w:noProof/>
+              </w:rPr>
+              <w:t>Список классов со всеми полями, свойствами и методами</w:t>
+            </w:r>
+            <w:r>
+              <w:rPr>
+                <w:noProof/>
+                <w:webHidden/>
+              </w:rPr>
+              <w:tab/>
+            </w:r>
+            <w:r>
+              <w:rPr>
+                <w:noProof/>
+                <w:webHidden/>
+              </w:rPr>
+              <w:fldChar w:fldCharType="begin"/>
+            </w:r>
+            <w:r>
+              <w:rPr>
+                <w:noProof/>
+                <w:webHidden/>
+              </w:rPr>
+              <w:instrText xml:space="preserve"> PAGEREF _Toc139331608 \h </w:instrText>
+            </w:r>
+            <w:r>
+              <w:rPr>
+                <w:noProof/>
+                <w:webHidden/>
+              </w:rPr>
+            </w:r>
+            <w:r>
+              <w:rPr>
+                <w:noProof/>
+                <w:webHidden/>
+              </w:rPr>
+              <w:fldChar w:fldCharType="separate"/>
+            </w:r>
+            <w:r>
+              <w:rPr>
+                <w:noProof/>
+                <w:webHidden/>
+              </w:rPr>
+              <w:t>16</w:t>
+            </w:r>
+            <w:r>
+              <w:rPr>
+                <w:noProof/>
+                <w:webHidden/>
+              </w:rPr>
+              <w:fldChar w:fldCharType="end"/>
+            </w:r>
+          </w:hyperlink>
+        </w:p>
+        <w:p>
+          <w:pPr>
+            <w:pStyle w:val="3"/>
+            <w:tabs>
+              <w:tab w:val="left" w:pos="1320"/>
+              <w:tab w:val="right" w:leader="dot" w:pos="9345"/>
+            </w:tabs>
+            <w:rPr>
+              <w:rFonts w:eastAsiaTheme="minorEastAsia"/>
+              <w:noProof/>
+              <w:lang w:eastAsia="ru-RU"/>
+            </w:rPr>
+          </w:pPr>
+          <w:hyperlink w:anchor="_Toc139331609" w:history="1">
+            <w:r>
+              <w:rPr>
+                <w:rStyle w:val="ab"/>
+                <w:rFonts w:ascii="Times New Roman" w:hAnsi="Times New Roman" w:cs="Times New Roman"/>
+                <w:noProof/>
+              </w:rPr>
+              <w:t>3.2.2.</w:t>
+            </w:r>
+            <w:r>
+              <w:rPr>
+                <w:rFonts w:eastAsiaTheme="minorEastAsia"/>
+                <w:noProof/>
+                <w:lang w:eastAsia="ru-RU"/>
+              </w:rPr>
+              <w:tab/>
+            </w:r>
+            <w:r>
+              <w:rPr>
+                <w:rStyle w:val="ab"/>
+                <w:rFonts w:ascii="Times New Roman" w:hAnsi="Times New Roman" w:cs="Times New Roman"/>
+                <w:noProof/>
+              </w:rPr>
+              <w:t>Список классов-форм</w:t>
+            </w:r>
+            <w:r>
+              <w:rPr>
+                <w:noProof/>
+                <w:webHidden/>
+              </w:rPr>
+              <w:tab/>
+            </w:r>
+            <w:r>
+              <w:rPr>
+                <w:noProof/>
+                <w:webHidden/>
+              </w:rPr>
+              <w:fldChar w:fldCharType="begin"/>
+            </w:r>
+            <w:r>
+              <w:rPr>
+                <w:noProof/>
+                <w:webHidden/>
+              </w:rPr>
+              <w:instrText xml:space="preserve"> PAGEREF _Toc139331609 \h </w:instrText>
+            </w:r>
+            <w:r>
+              <w:rPr>
+                <w:noProof/>
+                <w:webHidden/>
+              </w:rPr>
+            </w:r>
+            <w:r>
+              <w:rPr>
+                <w:noProof/>
+                <w:webHidden/>
+              </w:rPr>
+              <w:fldChar w:fldCharType="separate"/>
+            </w:r>
+            <w:r>
+              <w:rPr>
+                <w:noProof/>
+                <w:webHidden/>
+              </w:rPr>
+              <w:t>23</w:t>
+            </w:r>
+            <w:r>
+              <w:rPr>
+                <w:noProof/>
+                <w:webHidden/>
+              </w:rPr>
+              <w:fldChar w:fldCharType="end"/>
+            </w:r>
+          </w:hyperlink>
+        </w:p>
+        <w:p>
+          <w:pPr>
+            <w:pStyle w:val="3"/>
+            <w:tabs>
+              <w:tab w:val="left" w:pos="1320"/>
+              <w:tab w:val="right" w:leader="dot" w:pos="9345"/>
+            </w:tabs>
+            <w:rPr>
+              <w:rFonts w:eastAsiaTheme="minorEastAsia"/>
+              <w:noProof/>
+              <w:lang w:eastAsia="ru-RU"/>
+            </w:rPr>
+          </w:pPr>
+          <w:hyperlink w:anchor="_Toc139331610" w:history="1">
+            <w:r>
+              <w:rPr>
+                <w:rStyle w:val="ab"/>
+                <w:rFonts w:ascii="Times New Roman" w:hAnsi="Times New Roman" w:cs="Times New Roman"/>
+                <w:noProof/>
+              </w:rPr>
+              <w:t>3.2.3.</w:t>
+            </w:r>
+            <w:r>
+              <w:rPr>
+                <w:rFonts w:eastAsiaTheme="minorEastAsia"/>
+                <w:noProof/>
+                <w:lang w:eastAsia="ru-RU"/>
+              </w:rPr>
+              <w:tab/>
+            </w:r>
+            <w:r>
+              <w:rPr>
+                <w:rStyle w:val="ab"/>
+                <w:rFonts w:ascii="Times New Roman" w:hAnsi="Times New Roman" w:cs="Times New Roman"/>
+                <w:noProof/>
+              </w:rPr>
+              <w:t xml:space="preserve">Класс </w:t>
+            </w:r>
+            <w:r>
+              <w:rPr>
+                <w:rStyle w:val="ab"/>
+                <w:rFonts w:ascii="Times New Roman" w:hAnsi="Times New Roman" w:cs="Times New Roman"/>
+                <w:noProof/>
+                <w:lang w:val="en-US"/>
+              </w:rPr>
+              <w:t>Program</w:t>
+            </w:r>
+            <w:r>
+              <w:rPr>
+                <w:noProof/>
+                <w:webHidden/>
+              </w:rPr>
+              <w:tab/>
+            </w:r>
+            <w:r>
+              <w:rPr>
+                <w:noProof/>
+                <w:webHidden/>
+              </w:rPr>
+              <w:fldChar w:fldCharType="begin"/>
+            </w:r>
+            <w:r>
+              <w:rPr>
+                <w:noProof/>
+                <w:webHidden/>
+              </w:rPr>
+              <w:instrText xml:space="preserve"> PAGEREF _Toc139331610 \h </w:instrText>
+            </w:r>
+            <w:r>
+              <w:rPr>
+                <w:noProof/>
+                <w:webHidden/>
+              </w:rPr>
+            </w:r>
+            <w:r>
+              <w:rPr>
+                <w:noProof/>
+                <w:webHidden/>
+              </w:rPr>
+              <w:fldChar w:fldCharType="separate"/>
+            </w:r>
+            <w:r>
+              <w:rPr>
+                <w:noProof/>
+                <w:webHidden/>
+              </w:rPr>
+              <w:t>24</w:t>
+            </w:r>
+            <w:r>
+              <w:rPr>
+                <w:noProof/>
+                <w:webHidden/>
+              </w:rPr>
+              <w:fldChar w:fldCharType="end"/>
+            </w:r>
+          </w:hyperlink>
+        </w:p>
+        <w:p>
+          <w:pPr>
             <w:pStyle w:val="11"/>
             <w:tabs>
               <w:tab w:val="right" w:leader="dot" w:pos="9345"/>
@@ -4099,7 +4344,7 @@
               <w:lang w:eastAsia="ru-RU"/>
             </w:rPr>
           </w:pPr>
-          <w:hyperlink w:anchor="_Toc139322120" w:history="1">
+          <w:hyperlink w:anchor="_Toc139331611" w:history="1">
             <w:r>
               <w:rPr>
                 <w:rStyle w:val="ab"/>
@@ -4127,7 +4372,7 @@
                 <w:noProof/>
                 <w:webHidden/>
               </w:rPr>
-              <w:instrText xml:space="preserve"> PAGEREF _Toc139322120 \h </w:instrText>
+              <w:instrText xml:space="preserve"> PAGEREF _Toc139331611 \h </w:instrText>
             </w:r>
             <w:r>
               <w:rPr>
@@ -4147,7 +4392,7 @@
                 <w:noProof/>
                 <w:webHidden/>
               </w:rPr>
-              <w:t>17</w:t>
+              <w:t>25</w:t>
             </w:r>
             <w:r>
               <w:rPr>
@@ -4170,7 +4415,7 @@
               <w:lang w:eastAsia="ru-RU"/>
             </w:rPr>
           </w:pPr>
-          <w:hyperlink w:anchor="_Toc139322121" w:history="1">
+          <w:hyperlink w:anchor="_Toc139331612" w:history="1">
             <w:r>
               <w:rPr>
                 <w:rStyle w:val="ab"/>
@@ -4198,7 +4443,7 @@
                 <w:noProof/>
                 <w:webHidden/>
               </w:rPr>
-              <w:instrText xml:space="preserve"> PAGEREF _Toc139322121 \h </w:instrText>
+              <w:instrText xml:space="preserve"> PAGEREF _Toc139331612 \h </w:instrText>
             </w:r>
             <w:r>
               <w:rPr>
@@ -4218,7 +4463,7 @@
                 <w:noProof/>
                 <w:webHidden/>
               </w:rPr>
-              <w:t>18</w:t>
+              <w:t>26</w:t>
             </w:r>
             <w:r>
               <w:rPr>
@@ -4241,7 +4486,7 @@
               <w:lang w:eastAsia="ru-RU"/>
             </w:rPr>
           </w:pPr>
-          <w:hyperlink w:anchor="_Toc139322122" w:history="1">
+          <w:hyperlink w:anchor="_Toc139331613" w:history="1">
             <w:r>
               <w:rPr>
                 <w:rStyle w:val="ab"/>
@@ -4269,7 +4514,7 @@
                 <w:noProof/>
                 <w:webHidden/>
               </w:rPr>
-              <w:instrText xml:space="preserve"> PAGEREF _Toc139322122 \h </w:instrText>
+              <w:instrText xml:space="preserve"> PAGEREF _Toc139331613 \h </w:instrText>
             </w:r>
             <w:r>
               <w:rPr>
@@ -4289,7 +4534,7 @@
                 <w:noProof/>
                 <w:webHidden/>
               </w:rPr>
-              <w:t>19</w:t>
+              <w:t>27</w:t>
             </w:r>
             <w:r>
               <w:rPr>
@@ -4312,7 +4557,7 @@
               <w:lang w:eastAsia="ru-RU"/>
             </w:rPr>
           </w:pPr>
-          <w:hyperlink w:anchor="_Toc139322123" w:history="1">
+          <w:hyperlink w:anchor="_Toc139331614" w:history="1">
             <w:r>
               <w:rPr>
                 <w:rStyle w:val="ab"/>
@@ -4340,7 +4585,7 @@
                 <w:noProof/>
                 <w:webHidden/>
               </w:rPr>
-              <w:instrText xml:space="preserve"> PAGEREF _Toc139322123 \h </w:instrText>
+              <w:instrText xml:space="preserve"> PAGEREF _Toc139331614 \h </w:instrText>
             </w:r>
             <w:r>
               <w:rPr>
@@ -4360,7 +4605,7 @@
                 <w:noProof/>
                 <w:webHidden/>
               </w:rPr>
-              <w:t>20</w:t>
+              <w:t>28</w:t>
             </w:r>
             <w:r>
               <w:rPr>
@@ -4430,7 +4675,7 @@
           <w:szCs w:val="24"/>
         </w:rPr>
       </w:pPr>
-      <w:bookmarkStart w:id="0" w:name="_Toc139322105"/>
+      <w:bookmarkStart w:id="0" w:name="_Toc139331593"/>
       <w:r>
         <w:rPr>
           <w:rFonts w:ascii="Times New Roman" w:hAnsi="Times New Roman" w:cs="Times New Roman"/>
@@ -4514,7 +4759,7 @@
           <w:szCs w:val="24"/>
         </w:rPr>
       </w:pPr>
-      <w:bookmarkStart w:id="1" w:name="_Toc139322106"/>
+      <w:bookmarkStart w:id="1" w:name="_Toc139331594"/>
       <w:r>
         <w:rPr>
           <w:rFonts w:ascii="Times New Roman" w:hAnsi="Times New Roman" w:cs="Times New Roman"/>
@@ -4545,7 +4790,7 @@
           <w:szCs w:val="24"/>
         </w:rPr>
       </w:pPr>
-      <w:bookmarkStart w:id="2" w:name="_Toc139322107"/>
+      <w:bookmarkStart w:id="2" w:name="_Toc139331595"/>
       <w:r>
         <w:rPr>
           <w:rFonts w:ascii="Times New Roman" w:hAnsi="Times New Roman" w:cs="Times New Roman"/>
@@ -4976,7 +5221,7 @@
           <w:szCs w:val="24"/>
         </w:rPr>
       </w:pPr>
-      <w:bookmarkStart w:id="3" w:name="_Toc139322108"/>
+      <w:bookmarkStart w:id="3" w:name="_Toc139331596"/>
       <w:r>
         <w:rPr>
           <w:rFonts w:ascii="Times New Roman" w:hAnsi="Times New Roman" w:cs="Times New Roman"/>
@@ -5239,7 +5484,7 @@
           <w:szCs w:val="24"/>
         </w:rPr>
       </w:pPr>
-      <w:bookmarkStart w:id="4" w:name="_Toc139322109"/>
+      <w:bookmarkStart w:id="4" w:name="_Toc139331597"/>
       <w:r>
         <w:rPr>
           <w:rFonts w:ascii="Times New Roman" w:hAnsi="Times New Roman" w:cs="Times New Roman"/>
@@ -5692,6 +5937,7 @@
           <w:noProof/>
           <w:sz w:val="24"/>
           <w:szCs w:val="24"/>
+          <w:lang w:eastAsia="ru-RU"/>
         </w:rPr>
         <mc:AlternateContent>
           <mc:Choice Requires="wps">
@@ -6584,7 +6830,7 @@
           <w:szCs w:val="24"/>
         </w:rPr>
       </w:pPr>
-      <w:bookmarkStart w:id="5" w:name="_Toc139322110"/>
+      <w:bookmarkStart w:id="5" w:name="_Toc139331598"/>
       <w:r>
         <w:rPr>
           <w:rFonts w:ascii="Times New Roman" w:hAnsi="Times New Roman" w:cs="Times New Roman"/>
@@ -6736,7 +6982,7 @@
           <w:szCs w:val="24"/>
         </w:rPr>
       </w:pPr>
-      <w:bookmarkStart w:id="6" w:name="_Toc139322111"/>
+      <w:bookmarkStart w:id="6" w:name="_Toc139331599"/>
       <w:r>
         <w:rPr>
           <w:rFonts w:ascii="Times New Roman" w:hAnsi="Times New Roman" w:cs="Times New Roman"/>
@@ -6852,7 +7098,7 @@
         </w:rPr>
         <w:t xml:space="preserve"> </w:t>
       </w:r>
-      <w:bookmarkStart w:id="7" w:name="_Toc139322112"/>
+      <w:bookmarkStart w:id="7" w:name="_Toc139331600"/>
       <w:r>
         <w:rPr>
           <w:rFonts w:ascii="Times New Roman" w:hAnsi="Times New Roman" w:cs="Times New Roman"/>
@@ -7087,6 +7333,46 @@
         </w:rPr>
         <w:t>хищников, травоядных, конкурентов одного типа, конкурентов второго типа.</w:t>
       </w:r>
+    </w:p>
+    <w:p>
+      <w:pPr>
+        <w:spacing w:after="0" w:line="360" w:lineRule="auto"/>
+        <w:ind w:firstLine="851"/>
+        <w:jc w:val="both"/>
+        <w:rPr>
+          <w:rFonts w:ascii="Times New Roman" w:hAnsi="Times New Roman" w:cs="Times New Roman"/>
+          <w:sz w:val="24"/>
+          <w:szCs w:val="24"/>
+        </w:rPr>
+      </w:pPr>
+      <w:r>
+        <w:rPr>
+          <w:rFonts w:ascii="Times New Roman" w:hAnsi="Times New Roman" w:cs="Times New Roman"/>
+          <w:sz w:val="24"/>
+          <w:szCs w:val="24"/>
+        </w:rPr>
+        <w:t xml:space="preserve">По возможности, программу необходимо спроектировать таким образом, чтобы её функционал легко расширялся путем добавления новых симуляций, отличных </w:t>
+      </w:r>
+      <w:proofErr w:type="gramStart"/>
+      <w:r>
+        <w:rPr>
+          <w:rFonts w:ascii="Times New Roman" w:hAnsi="Times New Roman" w:cs="Times New Roman"/>
+          <w:sz w:val="24"/>
+          <w:szCs w:val="24"/>
+        </w:rPr>
+        <w:t>от</w:t>
+      </w:r>
+      <w:proofErr w:type="gramEnd"/>
+      <w:r>
+        <w:rPr>
+          <w:rFonts w:ascii="Times New Roman" w:hAnsi="Times New Roman" w:cs="Times New Roman"/>
+          <w:sz w:val="24"/>
+          <w:szCs w:val="24"/>
+        </w:rPr>
+        <w:t xml:space="preserve"> обозначенных.</w:t>
+      </w:r>
+      <w:bookmarkStart w:id="8" w:name="_GoBack"/>
+      <w:bookmarkEnd w:id="8"/>
     </w:p>
     <w:p>
       <w:pPr>
@@ -7123,7 +7409,7 @@
           <w:szCs w:val="24"/>
         </w:rPr>
       </w:pPr>
-      <w:bookmarkStart w:id="8" w:name="_Toc139322113"/>
+      <w:bookmarkStart w:id="9" w:name="_Toc139331601"/>
       <w:r>
         <w:rPr>
           <w:rFonts w:ascii="Times New Roman" w:hAnsi="Times New Roman" w:cs="Times New Roman"/>
@@ -7134,7 +7420,7 @@
         <w:lastRenderedPageBreak/>
         <w:t>Проект программного продукта</w:t>
       </w:r>
-      <w:bookmarkEnd w:id="8"/>
+      <w:bookmarkEnd w:id="9"/>
     </w:p>
     <w:p>
       <w:pPr>
@@ -7162,7 +7448,7 @@
         </w:rPr>
         <w:t xml:space="preserve"> </w:t>
       </w:r>
-      <w:bookmarkStart w:id="9" w:name="_Toc139322114"/>
+      <w:bookmarkStart w:id="10" w:name="_Toc139331602"/>
       <w:r>
         <w:rPr>
           <w:rFonts w:ascii="Times New Roman" w:hAnsi="Times New Roman" w:cs="Times New Roman"/>
@@ -7172,7 +7458,7 @@
         </w:rPr>
         <w:t>Математическая модель</w:t>
       </w:r>
-      <w:bookmarkEnd w:id="9"/>
+      <w:bookmarkEnd w:id="10"/>
     </w:p>
     <w:p>
       <w:pPr>
@@ -8233,7 +8519,7 @@
           <w:szCs w:val="24"/>
         </w:rPr>
       </w:pPr>
-      <w:bookmarkStart w:id="10" w:name="_Toc139322115"/>
+      <w:bookmarkStart w:id="11" w:name="_Toc139331603"/>
       <w:r>
         <w:rPr>
           <w:rFonts w:ascii="Times New Roman" w:hAnsi="Times New Roman" w:cs="Times New Roman"/>
@@ -8456,7 +8742,7 @@
         </w:rPr>
         <w:t>Диаграмма классов</w:t>
       </w:r>
-      <w:bookmarkEnd w:id="10"/>
+      <w:bookmarkEnd w:id="11"/>
     </w:p>
     <w:p>
       <w:pPr>
@@ -8895,7 +9181,7 @@
           <w:szCs w:val="24"/>
         </w:rPr>
       </w:pPr>
-      <w:bookmarkStart w:id="11" w:name="_Toc139322116"/>
+      <w:bookmarkStart w:id="12" w:name="_Toc139331604"/>
       <w:r>
         <w:rPr>
           <w:rFonts w:ascii="Times New Roman" w:hAnsi="Times New Roman" w:cs="Times New Roman"/>
@@ -8976,7 +9262,7 @@
         </w:rPr>
         <w:t>Жизненный цикл объектов модели</w:t>
       </w:r>
-      <w:bookmarkEnd w:id="11"/>
+      <w:bookmarkEnd w:id="12"/>
     </w:p>
     <w:p>
       <w:pPr>
@@ -9044,7 +9330,7 @@
           <w:szCs w:val="24"/>
         </w:rPr>
       </w:pPr>
-      <w:bookmarkStart w:id="12" w:name="_Toc139322117"/>
+      <w:bookmarkStart w:id="13" w:name="_Toc139331605"/>
       <w:r>
         <w:rPr>
           <w:rFonts w:ascii="Times New Roman" w:hAnsi="Times New Roman" w:cs="Times New Roman"/>
@@ -9055,7 +9341,7 @@
         <w:lastRenderedPageBreak/>
         <w:t>Описание программного продукта</w:t>
       </w:r>
-      <w:bookmarkEnd w:id="12"/>
+      <w:bookmarkEnd w:id="13"/>
     </w:p>
     <w:p>
       <w:pPr>
@@ -9082,7 +9368,7 @@
         </w:rPr>
         <w:t xml:space="preserve"> </w:t>
       </w:r>
-      <w:bookmarkStart w:id="13" w:name="_Toc139322118"/>
+      <w:bookmarkStart w:id="14" w:name="_Toc139331606"/>
       <w:r>
         <w:rPr>
           <w:rFonts w:ascii="Times New Roman" w:hAnsi="Times New Roman" w:cs="Times New Roman"/>
@@ -9092,7 +9378,7 @@
         </w:rPr>
         <w:t>Выбор средств реализации</w:t>
       </w:r>
-      <w:bookmarkEnd w:id="13"/>
+      <w:bookmarkEnd w:id="14"/>
     </w:p>
     <w:p>
       <w:pPr>
@@ -9378,7 +9664,7 @@
           <w:szCs w:val="24"/>
         </w:rPr>
       </w:pPr>
-      <w:bookmarkStart w:id="14" w:name="_Toc139322119"/>
+      <w:bookmarkStart w:id="15" w:name="_Toc139331607"/>
       <w:r>
         <w:rPr>
           <w:rFonts w:ascii="Times New Roman" w:hAnsi="Times New Roman" w:cs="Times New Roman"/>
@@ -9388,7 +9674,26 @@
         </w:rPr>
         <w:t>Описание классов</w:t>
       </w:r>
-      <w:bookmarkEnd w:id="14"/>
+      <w:bookmarkEnd w:id="15"/>
+    </w:p>
+    <w:p>
+      <w:pPr>
+        <w:ind w:firstLine="993"/>
+        <w:jc w:val="both"/>
+        <w:rPr>
+          <w:rFonts w:ascii="Times New Roman" w:hAnsi="Times New Roman" w:cs="Times New Roman"/>
+          <w:sz w:val="24"/>
+          <w:szCs w:val="24"/>
+        </w:rPr>
+      </w:pPr>
+      <w:r>
+        <w:rPr>
+          <w:rFonts w:ascii="Times New Roman" w:hAnsi="Times New Roman" w:cs="Times New Roman"/>
+          <w:sz w:val="24"/>
+          <w:szCs w:val="24"/>
+        </w:rPr>
+        <w:t>Некоторые из особенностей классов представлены в пункте 2.2. Там можно найти диаграмму классов и небольшое пояснение по их взаимодействию.</w:t>
+      </w:r>
     </w:p>
     <w:p>
       <w:pPr>
@@ -9401,34 +9706,35 @@
           <w:szCs w:val="24"/>
         </w:rPr>
       </w:pPr>
-      <w:r>
-        <w:rPr>
-          <w:rFonts w:ascii="Times New Roman" w:hAnsi="Times New Roman" w:cs="Times New Roman"/>
-          <w:sz w:val="24"/>
-          <w:szCs w:val="24"/>
-        </w:rPr>
-        <w:t>Некоторые из особенностей классов представлены в пункте 2.2. Там можно найти диаграмму классов и небольшое пояснение по их взаимодействию.</w:t>
-      </w:r>
-    </w:p>
-    <w:p>
-      <w:pPr>
-        <w:spacing w:after="0" w:line="360" w:lineRule="auto"/>
-        <w:ind w:firstLine="851"/>
-        <w:outlineLvl w:val="1"/>
-        <w:rPr>
-          <w:rFonts w:ascii="Times New Roman" w:hAnsi="Times New Roman" w:cs="Times New Roman"/>
-          <w:sz w:val="24"/>
-          <w:szCs w:val="24"/>
-        </w:rPr>
-      </w:pPr>
-      <w:r>
-        <w:rPr>
-          <w:rFonts w:ascii="Times New Roman" w:hAnsi="Times New Roman" w:cs="Times New Roman"/>
-          <w:sz w:val="24"/>
-          <w:szCs w:val="24"/>
-        </w:rPr>
-        <w:t>Список классов со всеми полями, свойствами и методами:</w:t>
-      </w:r>
+    </w:p>
+    <w:p>
+      <w:pPr>
+        <w:pStyle w:val="a3"/>
+        <w:numPr>
+          <w:ilvl w:val="2"/>
+          <w:numId w:val="2"/>
+        </w:numPr>
+        <w:spacing w:after="0" w:line="720" w:lineRule="auto"/>
+        <w:ind w:left="0" w:firstLine="851"/>
+        <w:outlineLvl w:val="2"/>
+        <w:rPr>
+          <w:rFonts w:ascii="Times New Roman" w:hAnsi="Times New Roman" w:cs="Times New Roman"/>
+          <w:b/>
+          <w:sz w:val="24"/>
+          <w:szCs w:val="24"/>
+        </w:rPr>
+      </w:pPr>
+      <w:bookmarkStart w:id="16" w:name="_Toc139331608"/>
+      <w:r>
+        <w:rPr>
+          <w:rFonts w:ascii="Times New Roman" w:hAnsi="Times New Roman" w:cs="Times New Roman"/>
+          <w:b/>
+          <w:sz w:val="24"/>
+          <w:szCs w:val="24"/>
+        </w:rPr>
+        <w:t>Список классов со всеми полями, свойствами и методами</w:t>
+      </w:r>
+      <w:bookmarkEnd w:id="16"/>
     </w:p>
     <w:p>
       <w:pPr>
@@ -11095,7 +11401,6 @@
           <w:rFonts w:ascii="Times New Roman" w:hAnsi="Times New Roman" w:cs="Times New Roman"/>
           <w:sz w:val="24"/>
           <w:szCs w:val="24"/>
-          <w:lang w:val="en-US"/>
         </w:rPr>
       </w:pPr>
     </w:p>
@@ -11478,7 +11783,6 @@
           <w:rFonts w:ascii="Times New Roman" w:hAnsi="Times New Roman" w:cs="Times New Roman"/>
           <w:sz w:val="24"/>
           <w:szCs w:val="24"/>
-          <w:lang w:val="en-US"/>
         </w:rPr>
       </w:pPr>
     </w:p>
@@ -15241,6 +15545,7 @@
           <w:i/>
           <w:sz w:val="24"/>
           <w:szCs w:val="24"/>
+          <w:lang w:val="en-US"/>
         </w:rPr>
         <w:t xml:space="preserve"> </w:t>
       </w:r>
@@ -15260,6 +15565,7 @@
           <w:i/>
           <w:sz w:val="24"/>
           <w:szCs w:val="24"/>
+          <w:lang w:val="en-US"/>
         </w:rPr>
         <w:t xml:space="preserve"> </w:t>
       </w:r>
@@ -15279,6 +15585,7 @@
           <w:i/>
           <w:sz w:val="24"/>
           <w:szCs w:val="24"/>
+          <w:lang w:val="en-US"/>
         </w:rPr>
         <w:t xml:space="preserve"> </w:t>
       </w:r>
@@ -15300,6 +15607,7 @@
           <w:i/>
           <w:sz w:val="24"/>
           <w:szCs w:val="24"/>
+          <w:lang w:val="en-US"/>
         </w:rPr>
         <w:t>(</w:t>
       </w:r>
@@ -15321,6 +15629,7 @@
           <w:i/>
           <w:sz w:val="24"/>
           <w:szCs w:val="24"/>
+          <w:lang w:val="en-US"/>
         </w:rPr>
         <w:t xml:space="preserve"> </w:t>
       </w:r>
@@ -15340,6 +15649,7 @@
           <w:i/>
           <w:sz w:val="24"/>
           <w:szCs w:val="24"/>
+          <w:lang w:val="en-US"/>
         </w:rPr>
         <w:t xml:space="preserve">, </w:t>
       </w:r>
@@ -15361,6 +15671,7 @@
           <w:i/>
           <w:sz w:val="24"/>
           <w:szCs w:val="24"/>
+          <w:lang w:val="en-US"/>
         </w:rPr>
         <w:t xml:space="preserve"> </w:t>
       </w:r>
@@ -15380,6 +15691,7 @@
           <w:i/>
           <w:sz w:val="24"/>
           <w:szCs w:val="24"/>
+          <w:lang w:val="en-US"/>
         </w:rPr>
         <w:t>)</w:t>
       </w:r>
@@ -15388,6 +15700,7 @@
           <w:rFonts w:ascii="Times New Roman" w:hAnsi="Times New Roman" w:cs="Times New Roman"/>
           <w:sz w:val="24"/>
           <w:szCs w:val="24"/>
+          <w:lang w:val="en-US"/>
         </w:rPr>
         <w:t xml:space="preserve"> – </w:t>
       </w:r>
@@ -15404,6 +15717,7 @@
           <w:rFonts w:ascii="Times New Roman" w:hAnsi="Times New Roman" w:cs="Times New Roman"/>
           <w:sz w:val="24"/>
           <w:szCs w:val="24"/>
+          <w:lang w:val="en-US"/>
         </w:rPr>
         <w:t xml:space="preserve"> </w:t>
       </w:r>
@@ -15420,6 +15734,7 @@
           <w:rFonts w:ascii="Times New Roman" w:hAnsi="Times New Roman" w:cs="Times New Roman"/>
           <w:sz w:val="24"/>
           <w:szCs w:val="24"/>
+          <w:lang w:val="en-US"/>
         </w:rPr>
         <w:t xml:space="preserve"> </w:t>
       </w:r>
@@ -15436,6 +15751,7 @@
           <w:rFonts w:ascii="Times New Roman" w:hAnsi="Times New Roman" w:cs="Times New Roman"/>
           <w:sz w:val="24"/>
           <w:szCs w:val="24"/>
+          <w:lang w:val="en-US"/>
         </w:rPr>
         <w:t xml:space="preserve"> </w:t>
       </w:r>
@@ -15452,6 +15768,7 @@
           <w:rFonts w:ascii="Times New Roman" w:hAnsi="Times New Roman" w:cs="Times New Roman"/>
           <w:sz w:val="24"/>
           <w:szCs w:val="24"/>
+          <w:lang w:val="en-US"/>
         </w:rPr>
         <w:t xml:space="preserve"> (</w:t>
       </w:r>
@@ -15469,6 +15786,7 @@
           <w:rFonts w:ascii="Times New Roman" w:hAnsi="Times New Roman" w:cs="Times New Roman"/>
           <w:sz w:val="24"/>
           <w:szCs w:val="24"/>
+          <w:lang w:val="en-US"/>
         </w:rPr>
         <w:t xml:space="preserve">, </w:t>
       </w:r>
@@ -15486,6 +15804,7 @@
           <w:rFonts w:ascii="Times New Roman" w:hAnsi="Times New Roman" w:cs="Times New Roman"/>
           <w:sz w:val="24"/>
           <w:szCs w:val="24"/>
+          <w:lang w:val="en-US"/>
         </w:rPr>
         <w:t xml:space="preserve">). </w:t>
       </w:r>
@@ -19527,8 +19846,6 @@
         </w:rPr>
         <w:t>.</w:t>
       </w:r>
-      <w:bookmarkStart w:id="15" w:name="_GoBack"/>
-      <w:bookmarkEnd w:id="15"/>
     </w:p>
     <w:p>
       <w:pPr>
@@ -19545,6 +19862,105 @@
     </w:p>
     <w:p>
       <w:pPr>
+        <w:pStyle w:val="a3"/>
+        <w:numPr>
+          <w:ilvl w:val="0"/>
+          <w:numId w:val="7"/>
+        </w:numPr>
+        <w:spacing w:after="0" w:line="360" w:lineRule="auto"/>
+        <w:jc w:val="both"/>
+        <w:rPr>
+          <w:rFonts w:ascii="Times New Roman" w:hAnsi="Times New Roman" w:cs="Times New Roman"/>
+          <w:b/>
+          <w:sz w:val="24"/>
+          <w:szCs w:val="24"/>
+        </w:rPr>
+      </w:pPr>
+      <w:proofErr w:type="spellStart"/>
+      <w:r>
+        <w:rPr>
+          <w:rFonts w:ascii="Times New Roman" w:hAnsi="Times New Roman" w:cs="Times New Roman"/>
+          <w:b/>
+          <w:sz w:val="24"/>
+          <w:szCs w:val="24"/>
+        </w:rPr>
+        <w:t>internal</w:t>
+      </w:r>
+      <w:proofErr w:type="spellEnd"/>
+      <w:r>
+        <w:rPr>
+          <w:rFonts w:ascii="Times New Roman" w:hAnsi="Times New Roman" w:cs="Times New Roman"/>
+          <w:b/>
+          <w:sz w:val="24"/>
+          <w:szCs w:val="24"/>
+        </w:rPr>
+        <w:t xml:space="preserve"> </w:t>
+      </w:r>
+      <w:proofErr w:type="spellStart"/>
+      <w:r>
+        <w:rPr>
+          <w:rFonts w:ascii="Times New Roman" w:hAnsi="Times New Roman" w:cs="Times New Roman"/>
+          <w:b/>
+          <w:sz w:val="24"/>
+          <w:szCs w:val="24"/>
+        </w:rPr>
+        <w:t>class</w:t>
+      </w:r>
+      <w:proofErr w:type="spellEnd"/>
+      <w:r>
+        <w:rPr>
+          <w:rFonts w:ascii="Times New Roman" w:hAnsi="Times New Roman" w:cs="Times New Roman"/>
+          <w:b/>
+          <w:sz w:val="24"/>
+          <w:szCs w:val="24"/>
+        </w:rPr>
+        <w:t xml:space="preserve"> </w:t>
+      </w:r>
+      <w:proofErr w:type="spellStart"/>
+      <w:r>
+        <w:rPr>
+          <w:rFonts w:ascii="Times New Roman" w:hAnsi="Times New Roman" w:cs="Times New Roman"/>
+          <w:b/>
+          <w:sz w:val="24"/>
+          <w:szCs w:val="24"/>
+        </w:rPr>
+        <w:t>fieldPredator</w:t>
+      </w:r>
+      <w:proofErr w:type="spellEnd"/>
+      <w:proofErr w:type="gramStart"/>
+      <w:r>
+        <w:rPr>
+          <w:rFonts w:ascii="Times New Roman" w:hAnsi="Times New Roman" w:cs="Times New Roman"/>
+          <w:b/>
+          <w:sz w:val="24"/>
+          <w:szCs w:val="24"/>
+        </w:rPr>
+        <w:t xml:space="preserve"> :</w:t>
+      </w:r>
+      <w:proofErr w:type="gramEnd"/>
+      <w:r>
+        <w:rPr>
+          <w:rFonts w:ascii="Times New Roman" w:hAnsi="Times New Roman" w:cs="Times New Roman"/>
+          <w:b/>
+          <w:sz w:val="24"/>
+          <w:szCs w:val="24"/>
+        </w:rPr>
+        <w:t xml:space="preserve"> </w:t>
+      </w:r>
+      <w:proofErr w:type="spellStart"/>
+      <w:r>
+        <w:rPr>
+          <w:rFonts w:ascii="Times New Roman" w:hAnsi="Times New Roman" w:cs="Times New Roman"/>
+          <w:b/>
+          <w:sz w:val="24"/>
+          <w:szCs w:val="24"/>
+        </w:rPr>
+        <w:t>fieldElementarySimulation</w:t>
+      </w:r>
+      <w:proofErr w:type="spellEnd"/>
+    </w:p>
+    <w:p>
+      <w:pPr>
         <w:spacing w:after="0" w:line="360" w:lineRule="auto"/>
         <w:ind w:firstLine="851"/>
         <w:jc w:val="both"/>
@@ -19552,9 +19968,26 @@
           <w:rFonts w:ascii="Times New Roman" w:hAnsi="Times New Roman" w:cs="Times New Roman"/>
           <w:sz w:val="24"/>
           <w:szCs w:val="24"/>
-          <w:lang w:val="en-US"/>
-        </w:rPr>
-      </w:pPr>
+        </w:rPr>
+      </w:pPr>
+      <w:proofErr w:type="spellStart"/>
+      <w:r>
+        <w:rPr>
+          <w:rFonts w:ascii="Times New Roman" w:hAnsi="Times New Roman" w:cs="Times New Roman"/>
+          <w:sz w:val="24"/>
+          <w:szCs w:val="24"/>
+        </w:rPr>
+        <w:t>Симуляционное</w:t>
+      </w:r>
+      <w:proofErr w:type="spellEnd"/>
+      <w:r>
+        <w:rPr>
+          <w:rFonts w:ascii="Times New Roman" w:hAnsi="Times New Roman" w:cs="Times New Roman"/>
+          <w:sz w:val="24"/>
+          <w:szCs w:val="24"/>
+        </w:rPr>
+        <w:t xml:space="preserve"> поле симуляции хищников</w:t>
+      </w:r>
     </w:p>
     <w:p>
       <w:pPr>
@@ -19563,39 +19996,6978 @@
         <w:jc w:val="both"/>
         <w:rPr>
           <w:rFonts w:ascii="Times New Roman" w:hAnsi="Times New Roman" w:cs="Times New Roman"/>
-          <w:sz w:val="24"/>
-          <w:szCs w:val="24"/>
-          <w:lang w:val="en-US"/>
-        </w:rPr>
-      </w:pPr>
-    </w:p>
-    <w:p>
-      <w:pPr>
+          <w:b/>
+          <w:i/>
+          <w:sz w:val="24"/>
+          <w:szCs w:val="24"/>
+        </w:rPr>
+      </w:pPr>
+      <w:r>
+        <w:rPr>
+          <w:rFonts w:ascii="Times New Roman" w:hAnsi="Times New Roman" w:cs="Times New Roman"/>
+          <w:b/>
+          <w:i/>
+          <w:sz w:val="24"/>
+          <w:szCs w:val="24"/>
+        </w:rPr>
+        <w:t>Конструкторы класса</w:t>
+      </w:r>
+      <w:r>
+        <w:rPr>
+          <w:rFonts w:ascii="Times New Roman" w:hAnsi="Times New Roman" w:cs="Times New Roman"/>
+          <w:b/>
+          <w:i/>
+          <w:sz w:val="24"/>
+          <w:szCs w:val="24"/>
+        </w:rPr>
+        <w:t>:</w:t>
+      </w:r>
+    </w:p>
+    <w:p>
+      <w:pPr>
+        <w:pStyle w:val="a3"/>
+        <w:numPr>
+          <w:ilvl w:val="0"/>
+          <w:numId w:val="11"/>
+        </w:numPr>
         <w:spacing w:after="0" w:line="360" w:lineRule="auto"/>
         <w:jc w:val="both"/>
         <w:rPr>
           <w:rFonts w:ascii="Times New Roman" w:hAnsi="Times New Roman" w:cs="Times New Roman"/>
           <w:sz w:val="24"/>
           <w:szCs w:val="24"/>
-          <w:lang w:val="en-US"/>
-        </w:rPr>
-      </w:pPr>
-    </w:p>
-    <w:p>
-      <w:pPr>
-        <w:rPr>
-          <w:rFonts w:ascii="Times New Roman" w:hAnsi="Times New Roman" w:cs="Times New Roman"/>
-          <w:sz w:val="24"/>
-          <w:szCs w:val="24"/>
-          <w:lang w:val="en-US"/>
-        </w:rPr>
-      </w:pPr>
-      <w:r>
-        <w:rPr>
-          <w:rFonts w:ascii="Times New Roman" w:hAnsi="Times New Roman" w:cs="Times New Roman"/>
-          <w:sz w:val="24"/>
-          <w:szCs w:val="24"/>
-          <w:lang w:val="en-US"/>
+        </w:rPr>
+      </w:pPr>
+      <w:proofErr w:type="gramStart"/>
+      <w:r>
+        <w:rPr>
+          <w:rFonts w:ascii="Times New Roman" w:hAnsi="Times New Roman" w:cs="Times New Roman"/>
+          <w:i/>
+          <w:sz w:val="24"/>
+          <w:szCs w:val="24"/>
+          <w:lang w:val="en-US"/>
+        </w:rPr>
+        <w:t>public</w:t>
+      </w:r>
+      <w:proofErr w:type="gramEnd"/>
+      <w:r>
+        <w:rPr>
+          <w:rFonts w:ascii="Times New Roman" w:hAnsi="Times New Roman" w:cs="Times New Roman"/>
+          <w:i/>
+          <w:sz w:val="24"/>
+          <w:szCs w:val="24"/>
+        </w:rPr>
+        <w:t xml:space="preserve"> </w:t>
+      </w:r>
+      <w:proofErr w:type="spellStart"/>
+      <w:r>
+        <w:rPr>
+          <w:rFonts w:ascii="Times New Roman" w:hAnsi="Times New Roman" w:cs="Times New Roman"/>
+          <w:i/>
+          <w:sz w:val="24"/>
+          <w:szCs w:val="24"/>
+          <w:lang w:val="en-US"/>
+        </w:rPr>
+        <w:t>fieldPredator</w:t>
+      </w:r>
+      <w:proofErr w:type="spellEnd"/>
+      <w:r>
+        <w:rPr>
+          <w:rFonts w:ascii="Times New Roman" w:hAnsi="Times New Roman" w:cs="Times New Roman"/>
+          <w:i/>
+          <w:sz w:val="24"/>
+          <w:szCs w:val="24"/>
+        </w:rPr>
+        <w:t>(</w:t>
+      </w:r>
+      <w:proofErr w:type="spellStart"/>
+      <w:r>
+        <w:rPr>
+          <w:rFonts w:ascii="Times New Roman" w:hAnsi="Times New Roman" w:cs="Times New Roman"/>
+          <w:i/>
+          <w:sz w:val="24"/>
+          <w:szCs w:val="24"/>
+          <w:lang w:val="en-US"/>
+        </w:rPr>
+        <w:t>int</w:t>
+      </w:r>
+      <w:proofErr w:type="spellEnd"/>
+      <w:r>
+        <w:rPr>
+          <w:rFonts w:ascii="Times New Roman" w:hAnsi="Times New Roman" w:cs="Times New Roman"/>
+          <w:i/>
+          <w:sz w:val="24"/>
+          <w:szCs w:val="24"/>
+        </w:rPr>
+        <w:t xml:space="preserve"> </w:t>
+      </w:r>
+      <w:r>
+        <w:rPr>
+          <w:rFonts w:ascii="Times New Roman" w:hAnsi="Times New Roman" w:cs="Times New Roman"/>
+          <w:i/>
+          <w:sz w:val="24"/>
+          <w:szCs w:val="24"/>
+          <w:lang w:val="en-US"/>
+        </w:rPr>
+        <w:t>width</w:t>
+      </w:r>
+      <w:r>
+        <w:rPr>
+          <w:rFonts w:ascii="Times New Roman" w:hAnsi="Times New Roman" w:cs="Times New Roman"/>
+          <w:i/>
+          <w:sz w:val="24"/>
+          <w:szCs w:val="24"/>
+        </w:rPr>
+        <w:t xml:space="preserve">, </w:t>
+      </w:r>
+      <w:proofErr w:type="spellStart"/>
+      <w:r>
+        <w:rPr>
+          <w:rFonts w:ascii="Times New Roman" w:hAnsi="Times New Roman" w:cs="Times New Roman"/>
+          <w:i/>
+          <w:sz w:val="24"/>
+          <w:szCs w:val="24"/>
+          <w:lang w:val="en-US"/>
+        </w:rPr>
+        <w:t>int</w:t>
+      </w:r>
+      <w:proofErr w:type="spellEnd"/>
+      <w:r>
+        <w:rPr>
+          <w:rFonts w:ascii="Times New Roman" w:hAnsi="Times New Roman" w:cs="Times New Roman"/>
+          <w:i/>
+          <w:sz w:val="24"/>
+          <w:szCs w:val="24"/>
+        </w:rPr>
+        <w:t xml:space="preserve"> </w:t>
+      </w:r>
+      <w:r>
+        <w:rPr>
+          <w:rFonts w:ascii="Times New Roman" w:hAnsi="Times New Roman" w:cs="Times New Roman"/>
+          <w:i/>
+          <w:sz w:val="24"/>
+          <w:szCs w:val="24"/>
+          <w:lang w:val="en-US"/>
+        </w:rPr>
+        <w:t>height</w:t>
+      </w:r>
+      <w:r>
+        <w:rPr>
+          <w:rFonts w:ascii="Times New Roman" w:hAnsi="Times New Roman" w:cs="Times New Roman"/>
+          <w:i/>
+          <w:sz w:val="24"/>
+          <w:szCs w:val="24"/>
+        </w:rPr>
+        <w:t xml:space="preserve">) </w:t>
+      </w:r>
+      <w:r>
+        <w:rPr>
+          <w:rFonts w:ascii="Times New Roman" w:hAnsi="Times New Roman" w:cs="Times New Roman"/>
+          <w:sz w:val="24"/>
+          <w:szCs w:val="24"/>
+        </w:rPr>
+        <w:t xml:space="preserve">– </w:t>
+      </w:r>
+      <w:r>
+        <w:rPr>
+          <w:rFonts w:ascii="Times New Roman" w:hAnsi="Times New Roman" w:cs="Times New Roman"/>
+          <w:sz w:val="24"/>
+          <w:szCs w:val="24"/>
+        </w:rPr>
+        <w:t>конструктор</w:t>
+      </w:r>
+      <w:r>
+        <w:rPr>
+          <w:rFonts w:ascii="Times New Roman" w:hAnsi="Times New Roman" w:cs="Times New Roman"/>
+          <w:sz w:val="24"/>
+          <w:szCs w:val="24"/>
+        </w:rPr>
+        <w:t xml:space="preserve"> </w:t>
+      </w:r>
+      <w:r>
+        <w:rPr>
+          <w:rFonts w:ascii="Times New Roman" w:hAnsi="Times New Roman" w:cs="Times New Roman"/>
+          <w:sz w:val="24"/>
+          <w:szCs w:val="24"/>
+        </w:rPr>
+        <w:t>задает</w:t>
+      </w:r>
+      <w:r>
+        <w:rPr>
+          <w:rFonts w:ascii="Times New Roman" w:hAnsi="Times New Roman" w:cs="Times New Roman"/>
+          <w:sz w:val="24"/>
+          <w:szCs w:val="24"/>
+        </w:rPr>
+        <w:t xml:space="preserve"> </w:t>
+      </w:r>
+      <w:r>
+        <w:rPr>
+          <w:rFonts w:ascii="Times New Roman" w:hAnsi="Times New Roman" w:cs="Times New Roman"/>
+          <w:sz w:val="24"/>
+          <w:szCs w:val="24"/>
+        </w:rPr>
+        <w:t>размеры</w:t>
+      </w:r>
+      <w:r>
+        <w:rPr>
+          <w:rFonts w:ascii="Times New Roman" w:hAnsi="Times New Roman" w:cs="Times New Roman"/>
+          <w:sz w:val="24"/>
+          <w:szCs w:val="24"/>
+        </w:rPr>
+        <w:t xml:space="preserve"> </w:t>
+      </w:r>
+      <w:proofErr w:type="spellStart"/>
+      <w:r>
+        <w:rPr>
+          <w:rFonts w:ascii="Times New Roman" w:hAnsi="Times New Roman" w:cs="Times New Roman"/>
+          <w:sz w:val="24"/>
+          <w:szCs w:val="24"/>
+        </w:rPr>
+        <w:t>симуляционного</w:t>
+      </w:r>
+      <w:proofErr w:type="spellEnd"/>
+      <w:r>
+        <w:rPr>
+          <w:rFonts w:ascii="Times New Roman" w:hAnsi="Times New Roman" w:cs="Times New Roman"/>
+          <w:sz w:val="24"/>
+          <w:szCs w:val="24"/>
+        </w:rPr>
+        <w:t xml:space="preserve"> </w:t>
+      </w:r>
+      <w:r>
+        <w:rPr>
+          <w:rFonts w:ascii="Times New Roman" w:hAnsi="Times New Roman" w:cs="Times New Roman"/>
+          <w:sz w:val="24"/>
+          <w:szCs w:val="24"/>
+        </w:rPr>
+        <w:t>поля</w:t>
+      </w:r>
+      <w:r>
+        <w:rPr>
+          <w:rFonts w:ascii="Times New Roman" w:hAnsi="Times New Roman" w:cs="Times New Roman"/>
+          <w:sz w:val="24"/>
+          <w:szCs w:val="24"/>
+        </w:rPr>
+        <w:t>.</w:t>
+      </w:r>
+    </w:p>
+    <w:p>
+      <w:pPr>
+        <w:spacing w:after="0" w:line="360" w:lineRule="auto"/>
+        <w:ind w:firstLine="851"/>
+        <w:jc w:val="both"/>
+        <w:rPr>
+          <w:rFonts w:ascii="Times New Roman" w:hAnsi="Times New Roman" w:cs="Times New Roman"/>
+          <w:b/>
+          <w:i/>
+          <w:sz w:val="24"/>
+          <w:szCs w:val="24"/>
+        </w:rPr>
+      </w:pPr>
+      <w:r>
+        <w:rPr>
+          <w:rFonts w:ascii="Times New Roman" w:hAnsi="Times New Roman" w:cs="Times New Roman"/>
+          <w:b/>
+          <w:i/>
+          <w:sz w:val="24"/>
+          <w:szCs w:val="24"/>
+        </w:rPr>
+        <w:t>С</w:t>
+      </w:r>
+      <w:r>
+        <w:rPr>
+          <w:rFonts w:ascii="Times New Roman" w:hAnsi="Times New Roman" w:cs="Times New Roman"/>
+          <w:b/>
+          <w:i/>
+          <w:sz w:val="24"/>
+          <w:szCs w:val="24"/>
+        </w:rPr>
+        <w:t>войства класса:</w:t>
+      </w:r>
+    </w:p>
+    <w:p>
+      <w:pPr>
+        <w:pStyle w:val="a3"/>
+        <w:numPr>
+          <w:ilvl w:val="0"/>
+          <w:numId w:val="12"/>
+        </w:numPr>
+        <w:spacing w:after="0" w:line="360" w:lineRule="auto"/>
+        <w:jc w:val="both"/>
+        <w:rPr>
+          <w:rFonts w:ascii="Times New Roman" w:hAnsi="Times New Roman" w:cs="Times New Roman"/>
+          <w:sz w:val="24"/>
+          <w:szCs w:val="24"/>
+        </w:rPr>
+      </w:pPr>
+      <w:proofErr w:type="gramStart"/>
+      <w:r>
+        <w:rPr>
+          <w:rFonts w:ascii="Times New Roman" w:hAnsi="Times New Roman" w:cs="Times New Roman"/>
+          <w:i/>
+          <w:sz w:val="24"/>
+          <w:szCs w:val="24"/>
+          <w:lang w:val="en-US"/>
+        </w:rPr>
+        <w:t>new</w:t>
+      </w:r>
+      <w:proofErr w:type="gramEnd"/>
+      <w:r>
+        <w:rPr>
+          <w:rFonts w:ascii="Times New Roman" w:hAnsi="Times New Roman" w:cs="Times New Roman"/>
+          <w:i/>
+          <w:sz w:val="24"/>
+          <w:szCs w:val="24"/>
+        </w:rPr>
+        <w:t xml:space="preserve"> </w:t>
+      </w:r>
+      <w:r>
+        <w:rPr>
+          <w:rFonts w:ascii="Times New Roman" w:hAnsi="Times New Roman" w:cs="Times New Roman"/>
+          <w:i/>
+          <w:sz w:val="24"/>
+          <w:szCs w:val="24"/>
+          <w:lang w:val="en-US"/>
+        </w:rPr>
+        <w:t>public</w:t>
+      </w:r>
+      <w:r>
+        <w:rPr>
+          <w:rFonts w:ascii="Times New Roman" w:hAnsi="Times New Roman" w:cs="Times New Roman"/>
+          <w:i/>
+          <w:sz w:val="24"/>
+          <w:szCs w:val="24"/>
+        </w:rPr>
+        <w:t xml:space="preserve"> </w:t>
+      </w:r>
+      <w:proofErr w:type="spellStart"/>
+      <w:r>
+        <w:rPr>
+          <w:rFonts w:ascii="Times New Roman" w:hAnsi="Times New Roman" w:cs="Times New Roman"/>
+          <w:i/>
+          <w:sz w:val="24"/>
+          <w:szCs w:val="24"/>
+          <w:lang w:val="en-US"/>
+        </w:rPr>
+        <w:t>SettingsPredatorSimulation</w:t>
+      </w:r>
+      <w:proofErr w:type="spellEnd"/>
+      <w:r>
+        <w:rPr>
+          <w:rFonts w:ascii="Times New Roman" w:hAnsi="Times New Roman" w:cs="Times New Roman"/>
+          <w:i/>
+          <w:sz w:val="24"/>
+          <w:szCs w:val="24"/>
+        </w:rPr>
+        <w:t xml:space="preserve"> </w:t>
+      </w:r>
+      <w:proofErr w:type="spellStart"/>
+      <w:r>
+        <w:rPr>
+          <w:rFonts w:ascii="Times New Roman" w:hAnsi="Times New Roman" w:cs="Times New Roman"/>
+          <w:i/>
+          <w:sz w:val="24"/>
+          <w:szCs w:val="24"/>
+          <w:lang w:val="en-US"/>
+        </w:rPr>
+        <w:t>SettingsWin</w:t>
+      </w:r>
+      <w:proofErr w:type="spellEnd"/>
+      <w:r>
+        <w:rPr>
+          <w:rFonts w:ascii="Times New Roman" w:hAnsi="Times New Roman" w:cs="Times New Roman"/>
+          <w:i/>
+          <w:sz w:val="24"/>
+          <w:szCs w:val="24"/>
+        </w:rPr>
+        <w:t xml:space="preserve"> { </w:t>
+      </w:r>
+      <w:r>
+        <w:rPr>
+          <w:rFonts w:ascii="Times New Roman" w:hAnsi="Times New Roman" w:cs="Times New Roman"/>
+          <w:i/>
+          <w:sz w:val="24"/>
+          <w:szCs w:val="24"/>
+          <w:lang w:val="en-US"/>
+        </w:rPr>
+        <w:t>get</w:t>
+      </w:r>
+      <w:r>
+        <w:rPr>
+          <w:rFonts w:ascii="Times New Roman" w:hAnsi="Times New Roman" w:cs="Times New Roman"/>
+          <w:i/>
+          <w:sz w:val="24"/>
+          <w:szCs w:val="24"/>
+        </w:rPr>
+        <w:t>; }</w:t>
+      </w:r>
+      <w:r>
+        <w:rPr>
+          <w:rFonts w:ascii="Times New Roman" w:hAnsi="Times New Roman" w:cs="Times New Roman"/>
+          <w:i/>
+          <w:sz w:val="24"/>
+          <w:szCs w:val="24"/>
+        </w:rPr>
+        <w:t xml:space="preserve"> </w:t>
+      </w:r>
+      <w:r>
+        <w:rPr>
+          <w:rFonts w:ascii="Times New Roman" w:hAnsi="Times New Roman" w:cs="Times New Roman"/>
+          <w:sz w:val="24"/>
+          <w:szCs w:val="24"/>
+        </w:rPr>
+        <w:t>–</w:t>
+      </w:r>
+      <w:r>
+        <w:rPr>
+          <w:rFonts w:ascii="Times New Roman" w:hAnsi="Times New Roman" w:cs="Times New Roman"/>
+          <w:sz w:val="24"/>
+          <w:szCs w:val="24"/>
+        </w:rPr>
+        <w:t xml:space="preserve"> заменяет родительское окно параметров симуляции новым.</w:t>
+      </w:r>
+    </w:p>
+    <w:p>
+      <w:pPr>
+        <w:pStyle w:val="a3"/>
+        <w:numPr>
+          <w:ilvl w:val="0"/>
+          <w:numId w:val="12"/>
+        </w:numPr>
+        <w:spacing w:after="0" w:line="360" w:lineRule="auto"/>
+        <w:jc w:val="both"/>
+        <w:rPr>
+          <w:rFonts w:ascii="Times New Roman" w:hAnsi="Times New Roman" w:cs="Times New Roman"/>
+          <w:sz w:val="24"/>
+          <w:szCs w:val="24"/>
+        </w:rPr>
+      </w:pPr>
+      <w:proofErr w:type="gramStart"/>
+      <w:r>
+        <w:rPr>
+          <w:rFonts w:ascii="Times New Roman" w:hAnsi="Times New Roman" w:cs="Times New Roman"/>
+          <w:i/>
+          <w:sz w:val="24"/>
+          <w:szCs w:val="24"/>
+          <w:lang w:val="en-US"/>
+        </w:rPr>
+        <w:t>public</w:t>
+      </w:r>
+      <w:proofErr w:type="gramEnd"/>
+      <w:r>
+        <w:rPr>
+          <w:rFonts w:ascii="Times New Roman" w:hAnsi="Times New Roman" w:cs="Times New Roman"/>
+          <w:i/>
+          <w:sz w:val="24"/>
+          <w:szCs w:val="24"/>
+        </w:rPr>
+        <w:t xml:space="preserve"> </w:t>
+      </w:r>
+      <w:proofErr w:type="spellStart"/>
+      <w:r>
+        <w:rPr>
+          <w:rFonts w:ascii="Times New Roman" w:hAnsi="Times New Roman" w:cs="Times New Roman"/>
+          <w:i/>
+          <w:sz w:val="24"/>
+          <w:szCs w:val="24"/>
+          <w:lang w:val="en-US"/>
+        </w:rPr>
+        <w:t>bool</w:t>
+      </w:r>
+      <w:proofErr w:type="spellEnd"/>
+      <w:r>
+        <w:rPr>
+          <w:rFonts w:ascii="Times New Roman" w:hAnsi="Times New Roman" w:cs="Times New Roman"/>
+          <w:i/>
+          <w:sz w:val="24"/>
+          <w:szCs w:val="24"/>
+        </w:rPr>
+        <w:t xml:space="preserve"> </w:t>
+      </w:r>
+      <w:proofErr w:type="spellStart"/>
+      <w:r>
+        <w:rPr>
+          <w:rFonts w:ascii="Times New Roman" w:hAnsi="Times New Roman" w:cs="Times New Roman"/>
+          <w:i/>
+          <w:sz w:val="24"/>
+          <w:szCs w:val="24"/>
+          <w:lang w:val="en-US"/>
+        </w:rPr>
+        <w:t>IsPredatorAdded</w:t>
+      </w:r>
+      <w:proofErr w:type="spellEnd"/>
+      <w:r>
+        <w:rPr>
+          <w:rFonts w:ascii="Times New Roman" w:hAnsi="Times New Roman" w:cs="Times New Roman"/>
+          <w:i/>
+          <w:sz w:val="24"/>
+          <w:szCs w:val="24"/>
+        </w:rPr>
+        <w:t xml:space="preserve"> { </w:t>
+      </w:r>
+      <w:r>
+        <w:rPr>
+          <w:rFonts w:ascii="Times New Roman" w:hAnsi="Times New Roman" w:cs="Times New Roman"/>
+          <w:i/>
+          <w:sz w:val="24"/>
+          <w:szCs w:val="24"/>
+          <w:lang w:val="en-US"/>
+        </w:rPr>
+        <w:t>get</w:t>
+      </w:r>
+      <w:r>
+        <w:rPr>
+          <w:rFonts w:ascii="Times New Roman" w:hAnsi="Times New Roman" w:cs="Times New Roman"/>
+          <w:i/>
+          <w:sz w:val="24"/>
+          <w:szCs w:val="24"/>
+        </w:rPr>
+        <w:t xml:space="preserve">; </w:t>
+      </w:r>
+      <w:r>
+        <w:rPr>
+          <w:rFonts w:ascii="Times New Roman" w:hAnsi="Times New Roman" w:cs="Times New Roman"/>
+          <w:i/>
+          <w:sz w:val="24"/>
+          <w:szCs w:val="24"/>
+          <w:lang w:val="en-US"/>
+        </w:rPr>
+        <w:t>set</w:t>
+      </w:r>
+      <w:r>
+        <w:rPr>
+          <w:rFonts w:ascii="Times New Roman" w:hAnsi="Times New Roman" w:cs="Times New Roman"/>
+          <w:i/>
+          <w:sz w:val="24"/>
+          <w:szCs w:val="24"/>
+        </w:rPr>
+        <w:t xml:space="preserve">; } </w:t>
+      </w:r>
+      <w:r>
+        <w:rPr>
+          <w:rFonts w:ascii="Times New Roman" w:hAnsi="Times New Roman" w:cs="Times New Roman"/>
+          <w:sz w:val="24"/>
+          <w:szCs w:val="24"/>
+        </w:rPr>
+        <w:t xml:space="preserve">– </w:t>
+      </w:r>
+      <w:r>
+        <w:rPr>
+          <w:rFonts w:ascii="Times New Roman" w:hAnsi="Times New Roman" w:cs="Times New Roman"/>
+          <w:sz w:val="24"/>
+          <w:szCs w:val="24"/>
+        </w:rPr>
+        <w:t>при</w:t>
+      </w:r>
+      <w:r>
+        <w:rPr>
+          <w:rFonts w:ascii="Times New Roman" w:hAnsi="Times New Roman" w:cs="Times New Roman"/>
+          <w:sz w:val="24"/>
+          <w:szCs w:val="24"/>
+        </w:rPr>
+        <w:t xml:space="preserve"> </w:t>
+      </w:r>
+      <w:r>
+        <w:rPr>
+          <w:rFonts w:ascii="Times New Roman" w:hAnsi="Times New Roman" w:cs="Times New Roman"/>
+          <w:sz w:val="24"/>
+          <w:szCs w:val="24"/>
+        </w:rPr>
+        <w:t>установке</w:t>
+      </w:r>
+      <w:r>
+        <w:rPr>
+          <w:rFonts w:ascii="Times New Roman" w:hAnsi="Times New Roman" w:cs="Times New Roman"/>
+          <w:sz w:val="24"/>
+          <w:szCs w:val="24"/>
+        </w:rPr>
+        <w:t xml:space="preserve"> </w:t>
+      </w:r>
+      <w:r>
+        <w:rPr>
+          <w:rFonts w:ascii="Times New Roman" w:hAnsi="Times New Roman" w:cs="Times New Roman"/>
+          <w:sz w:val="24"/>
+          <w:szCs w:val="24"/>
+        </w:rPr>
+        <w:t>флага</w:t>
+      </w:r>
+      <w:r>
+        <w:rPr>
+          <w:rFonts w:ascii="Times New Roman" w:hAnsi="Times New Roman" w:cs="Times New Roman"/>
+          <w:sz w:val="24"/>
+          <w:szCs w:val="24"/>
+        </w:rPr>
+        <w:t xml:space="preserve"> </w:t>
+      </w:r>
+      <w:r>
+        <w:rPr>
+          <w:rFonts w:ascii="Times New Roman" w:hAnsi="Times New Roman" w:cs="Times New Roman"/>
+          <w:sz w:val="24"/>
+          <w:szCs w:val="24"/>
+        </w:rPr>
+        <w:t>совместно</w:t>
+      </w:r>
+      <w:r>
+        <w:rPr>
+          <w:rFonts w:ascii="Times New Roman" w:hAnsi="Times New Roman" w:cs="Times New Roman"/>
+          <w:sz w:val="24"/>
+          <w:szCs w:val="24"/>
+        </w:rPr>
+        <w:t xml:space="preserve"> </w:t>
+      </w:r>
+      <w:r>
+        <w:rPr>
+          <w:rFonts w:ascii="Times New Roman" w:hAnsi="Times New Roman" w:cs="Times New Roman"/>
+          <w:sz w:val="24"/>
+          <w:szCs w:val="24"/>
+        </w:rPr>
+        <w:t>с</w:t>
+      </w:r>
+      <w:r>
+        <w:rPr>
+          <w:rFonts w:ascii="Times New Roman" w:hAnsi="Times New Roman" w:cs="Times New Roman"/>
+          <w:sz w:val="24"/>
+          <w:szCs w:val="24"/>
+        </w:rPr>
+        <w:t xml:space="preserve"> </w:t>
+      </w:r>
+      <w:proofErr w:type="spellStart"/>
+      <w:r>
+        <w:rPr>
+          <w:rFonts w:ascii="Times New Roman" w:hAnsi="Times New Roman" w:cs="Times New Roman"/>
+          <w:sz w:val="24"/>
+          <w:szCs w:val="24"/>
+          <w:lang w:val="en-US"/>
+        </w:rPr>
+        <w:t>isAdditionalMood</w:t>
+      </w:r>
+      <w:proofErr w:type="spellEnd"/>
+      <w:r>
+        <w:rPr>
+          <w:rFonts w:ascii="Times New Roman" w:hAnsi="Times New Roman" w:cs="Times New Roman"/>
+          <w:sz w:val="24"/>
+          <w:szCs w:val="24"/>
+        </w:rPr>
+        <w:t xml:space="preserve"> изображение поля реагирует на нажатия левой кнопки мыши и добавляет на поле объект класса </w:t>
+      </w:r>
+      <w:r>
+        <w:rPr>
+          <w:rFonts w:ascii="Times New Roman" w:hAnsi="Times New Roman" w:cs="Times New Roman"/>
+          <w:sz w:val="24"/>
+          <w:szCs w:val="24"/>
+          <w:lang w:val="en-US"/>
+        </w:rPr>
+        <w:t>Predator</w:t>
+      </w:r>
+      <w:r>
+        <w:rPr>
+          <w:rFonts w:ascii="Times New Roman" w:hAnsi="Times New Roman" w:cs="Times New Roman"/>
+          <w:sz w:val="24"/>
+          <w:szCs w:val="24"/>
+        </w:rPr>
+        <w:t xml:space="preserve">, иначе – </w:t>
+      </w:r>
+      <w:r>
+        <w:rPr>
+          <w:rFonts w:ascii="Times New Roman" w:hAnsi="Times New Roman" w:cs="Times New Roman"/>
+          <w:sz w:val="24"/>
+          <w:szCs w:val="24"/>
+          <w:lang w:val="en-US"/>
+        </w:rPr>
+        <w:t>Herbivore</w:t>
+      </w:r>
+      <w:r>
+        <w:rPr>
+          <w:rFonts w:ascii="Times New Roman" w:hAnsi="Times New Roman" w:cs="Times New Roman"/>
+          <w:sz w:val="24"/>
+          <w:szCs w:val="24"/>
+        </w:rPr>
+        <w:t>.</w:t>
+      </w:r>
+    </w:p>
+    <w:p>
+      <w:pPr>
+        <w:pStyle w:val="a3"/>
+        <w:numPr>
+          <w:ilvl w:val="0"/>
+          <w:numId w:val="12"/>
+        </w:numPr>
+        <w:spacing w:after="0" w:line="360" w:lineRule="auto"/>
+        <w:jc w:val="both"/>
+        <w:rPr>
+          <w:rFonts w:ascii="Times New Roman" w:hAnsi="Times New Roman" w:cs="Times New Roman"/>
+          <w:b/>
+          <w:i/>
+          <w:sz w:val="24"/>
+          <w:szCs w:val="24"/>
+          <w:lang w:val="en-US"/>
+        </w:rPr>
+      </w:pPr>
+      <w:proofErr w:type="gramStart"/>
+      <w:r>
+        <w:rPr>
+          <w:rFonts w:ascii="Times New Roman" w:hAnsi="Times New Roman" w:cs="Times New Roman"/>
+          <w:i/>
+          <w:sz w:val="24"/>
+          <w:szCs w:val="24"/>
+          <w:lang w:val="en-US"/>
+        </w:rPr>
+        <w:t>public</w:t>
+      </w:r>
+      <w:proofErr w:type="gramEnd"/>
+      <w:r>
+        <w:rPr>
+          <w:rFonts w:ascii="Times New Roman" w:hAnsi="Times New Roman" w:cs="Times New Roman"/>
+          <w:i/>
+          <w:sz w:val="24"/>
+          <w:szCs w:val="24"/>
+          <w:lang w:val="en-US"/>
+        </w:rPr>
+        <w:t xml:space="preserve"> </w:t>
+      </w:r>
+      <w:proofErr w:type="spellStart"/>
+      <w:r>
+        <w:rPr>
+          <w:rFonts w:ascii="Times New Roman" w:hAnsi="Times New Roman" w:cs="Times New Roman"/>
+          <w:i/>
+          <w:sz w:val="24"/>
+          <w:szCs w:val="24"/>
+          <w:lang w:val="en-US"/>
+        </w:rPr>
+        <w:t>int</w:t>
+      </w:r>
+      <w:proofErr w:type="spellEnd"/>
+      <w:r>
+        <w:rPr>
+          <w:rFonts w:ascii="Times New Roman" w:hAnsi="Times New Roman" w:cs="Times New Roman"/>
+          <w:i/>
+          <w:sz w:val="24"/>
+          <w:szCs w:val="24"/>
+          <w:lang w:val="en-US"/>
+        </w:rPr>
+        <w:t xml:space="preserve"> </w:t>
+      </w:r>
+      <w:proofErr w:type="spellStart"/>
+      <w:r>
+        <w:rPr>
+          <w:rFonts w:ascii="Times New Roman" w:hAnsi="Times New Roman" w:cs="Times New Roman"/>
+          <w:i/>
+          <w:sz w:val="24"/>
+          <w:szCs w:val="24"/>
+          <w:lang w:val="en-US"/>
+        </w:rPr>
+        <w:t>PredatorsCount</w:t>
+      </w:r>
+      <w:proofErr w:type="spellEnd"/>
+      <w:r>
+        <w:rPr>
+          <w:rFonts w:ascii="Times New Roman" w:hAnsi="Times New Roman" w:cs="Times New Roman"/>
+          <w:i/>
+          <w:sz w:val="24"/>
+          <w:szCs w:val="24"/>
+          <w:lang w:val="en-US"/>
+        </w:rPr>
+        <w:t xml:space="preserve"> { get; protected set; } </w:t>
+      </w:r>
+      <w:r>
+        <w:rPr>
+          <w:rFonts w:ascii="Times New Roman" w:hAnsi="Times New Roman" w:cs="Times New Roman"/>
+          <w:sz w:val="24"/>
+          <w:szCs w:val="24"/>
+          <w:lang w:val="en-US"/>
+        </w:rPr>
+        <w:t xml:space="preserve">– </w:t>
+      </w:r>
+      <w:r>
+        <w:rPr>
+          <w:rFonts w:ascii="Times New Roman" w:hAnsi="Times New Roman" w:cs="Times New Roman"/>
+          <w:sz w:val="24"/>
+          <w:szCs w:val="24"/>
+        </w:rPr>
+        <w:t>счетчик</w:t>
+      </w:r>
+      <w:r>
+        <w:rPr>
+          <w:rFonts w:ascii="Times New Roman" w:hAnsi="Times New Roman" w:cs="Times New Roman"/>
+          <w:sz w:val="24"/>
+          <w:szCs w:val="24"/>
+          <w:lang w:val="en-US"/>
+        </w:rPr>
+        <w:t xml:space="preserve"> </w:t>
+      </w:r>
+      <w:r>
+        <w:rPr>
+          <w:rFonts w:ascii="Times New Roman" w:hAnsi="Times New Roman" w:cs="Times New Roman"/>
+          <w:sz w:val="24"/>
+          <w:szCs w:val="24"/>
+        </w:rPr>
+        <w:t>хищников</w:t>
+      </w:r>
+      <w:r>
+        <w:rPr>
+          <w:rFonts w:ascii="Times New Roman" w:hAnsi="Times New Roman" w:cs="Times New Roman"/>
+          <w:sz w:val="24"/>
+          <w:szCs w:val="24"/>
+          <w:lang w:val="en-US"/>
+        </w:rPr>
+        <w:t xml:space="preserve"> </w:t>
+      </w:r>
+      <w:r>
+        <w:rPr>
+          <w:rFonts w:ascii="Times New Roman" w:hAnsi="Times New Roman" w:cs="Times New Roman"/>
+          <w:sz w:val="24"/>
+          <w:szCs w:val="24"/>
+        </w:rPr>
+        <w:t>на</w:t>
+      </w:r>
+      <w:r>
+        <w:rPr>
+          <w:rFonts w:ascii="Times New Roman" w:hAnsi="Times New Roman" w:cs="Times New Roman"/>
+          <w:sz w:val="24"/>
+          <w:szCs w:val="24"/>
+          <w:lang w:val="en-US"/>
+        </w:rPr>
+        <w:t xml:space="preserve"> </w:t>
+      </w:r>
+      <w:r>
+        <w:rPr>
+          <w:rFonts w:ascii="Times New Roman" w:hAnsi="Times New Roman" w:cs="Times New Roman"/>
+          <w:sz w:val="24"/>
+          <w:szCs w:val="24"/>
+        </w:rPr>
+        <w:t>поле</w:t>
+      </w:r>
+      <w:r>
+        <w:rPr>
+          <w:rFonts w:ascii="Times New Roman" w:hAnsi="Times New Roman" w:cs="Times New Roman"/>
+          <w:sz w:val="24"/>
+          <w:szCs w:val="24"/>
+          <w:lang w:val="en-US"/>
+        </w:rPr>
+        <w:t>.</w:t>
+      </w:r>
+    </w:p>
+    <w:p>
+      <w:pPr>
+        <w:spacing w:after="0" w:line="360" w:lineRule="auto"/>
+        <w:ind w:firstLine="851"/>
+        <w:jc w:val="both"/>
+        <w:rPr>
+          <w:rFonts w:ascii="Times New Roman" w:hAnsi="Times New Roman" w:cs="Times New Roman"/>
+          <w:b/>
+          <w:i/>
+          <w:sz w:val="24"/>
+          <w:szCs w:val="24"/>
+        </w:rPr>
+      </w:pPr>
+      <w:r>
+        <w:rPr>
+          <w:rFonts w:ascii="Times New Roman" w:hAnsi="Times New Roman" w:cs="Times New Roman"/>
+          <w:b/>
+          <w:i/>
+          <w:sz w:val="24"/>
+          <w:szCs w:val="24"/>
+        </w:rPr>
+        <w:t>Методы класса</w:t>
+      </w:r>
+    </w:p>
+    <w:p>
+      <w:pPr>
+        <w:pStyle w:val="a3"/>
+        <w:numPr>
+          <w:ilvl w:val="0"/>
+          <w:numId w:val="13"/>
+        </w:numPr>
+        <w:spacing w:after="0" w:line="360" w:lineRule="auto"/>
+        <w:jc w:val="both"/>
+        <w:rPr>
+          <w:rFonts w:ascii="Times New Roman" w:hAnsi="Times New Roman" w:cs="Times New Roman"/>
+          <w:sz w:val="24"/>
+          <w:szCs w:val="24"/>
+        </w:rPr>
+      </w:pPr>
+      <w:proofErr w:type="spellStart"/>
+      <w:r>
+        <w:rPr>
+          <w:rFonts w:ascii="Times New Roman" w:hAnsi="Times New Roman" w:cs="Times New Roman"/>
+          <w:i/>
+          <w:sz w:val="24"/>
+          <w:szCs w:val="24"/>
+        </w:rPr>
+        <w:t>public</w:t>
+      </w:r>
+      <w:proofErr w:type="spellEnd"/>
+      <w:r>
+        <w:rPr>
+          <w:rFonts w:ascii="Times New Roman" w:hAnsi="Times New Roman" w:cs="Times New Roman"/>
+          <w:i/>
+          <w:sz w:val="24"/>
+          <w:szCs w:val="24"/>
+        </w:rPr>
+        <w:t xml:space="preserve"> </w:t>
+      </w:r>
+      <w:proofErr w:type="spellStart"/>
+      <w:r>
+        <w:rPr>
+          <w:rFonts w:ascii="Times New Roman" w:hAnsi="Times New Roman" w:cs="Times New Roman"/>
+          <w:i/>
+          <w:sz w:val="24"/>
+          <w:szCs w:val="24"/>
+        </w:rPr>
+        <w:t>override</w:t>
+      </w:r>
+      <w:proofErr w:type="spellEnd"/>
+      <w:r>
+        <w:rPr>
+          <w:rFonts w:ascii="Times New Roman" w:hAnsi="Times New Roman" w:cs="Times New Roman"/>
+          <w:i/>
+          <w:sz w:val="24"/>
+          <w:szCs w:val="24"/>
+        </w:rPr>
+        <w:t xml:space="preserve"> </w:t>
+      </w:r>
+      <w:proofErr w:type="spellStart"/>
+      <w:r>
+        <w:rPr>
+          <w:rFonts w:ascii="Times New Roman" w:hAnsi="Times New Roman" w:cs="Times New Roman"/>
+          <w:i/>
+          <w:sz w:val="24"/>
+          <w:szCs w:val="24"/>
+        </w:rPr>
+        <w:t>void</w:t>
+      </w:r>
+      <w:proofErr w:type="spellEnd"/>
+      <w:r>
+        <w:rPr>
+          <w:rFonts w:ascii="Times New Roman" w:hAnsi="Times New Roman" w:cs="Times New Roman"/>
+          <w:i/>
+          <w:sz w:val="24"/>
+          <w:szCs w:val="24"/>
+        </w:rPr>
+        <w:t xml:space="preserve"> </w:t>
+      </w:r>
+      <w:proofErr w:type="spellStart"/>
+      <w:r>
+        <w:rPr>
+          <w:rFonts w:ascii="Times New Roman" w:hAnsi="Times New Roman" w:cs="Times New Roman"/>
+          <w:i/>
+          <w:sz w:val="24"/>
+          <w:szCs w:val="24"/>
+        </w:rPr>
+        <w:t>DoBeat</w:t>
+      </w:r>
+      <w:proofErr w:type="spellEnd"/>
+      <w:r>
+        <w:rPr>
+          <w:rFonts w:ascii="Times New Roman" w:hAnsi="Times New Roman" w:cs="Times New Roman"/>
+          <w:i/>
+          <w:sz w:val="24"/>
+          <w:szCs w:val="24"/>
+        </w:rPr>
+        <w:t>()</w:t>
+      </w:r>
+      <w:r>
+        <w:rPr>
+          <w:rFonts w:ascii="Times New Roman" w:hAnsi="Times New Roman" w:cs="Times New Roman"/>
+          <w:i/>
+          <w:sz w:val="24"/>
+          <w:szCs w:val="24"/>
+        </w:rPr>
+        <w:t xml:space="preserve"> </w:t>
+      </w:r>
+      <w:r>
+        <w:rPr>
+          <w:rFonts w:ascii="Times New Roman" w:hAnsi="Times New Roman" w:cs="Times New Roman"/>
+          <w:sz w:val="24"/>
+          <w:szCs w:val="24"/>
+        </w:rPr>
+        <w:t>– переопределяет родительский метод.</w:t>
+      </w:r>
+    </w:p>
+    <w:p>
+      <w:pPr>
+        <w:pStyle w:val="a3"/>
+        <w:numPr>
+          <w:ilvl w:val="0"/>
+          <w:numId w:val="13"/>
+        </w:numPr>
+        <w:spacing w:after="0" w:line="360" w:lineRule="auto"/>
+        <w:jc w:val="both"/>
+        <w:rPr>
+          <w:rFonts w:ascii="Times New Roman" w:hAnsi="Times New Roman" w:cs="Times New Roman"/>
+          <w:sz w:val="24"/>
+          <w:szCs w:val="24"/>
+          <w:lang w:val="en-US"/>
+        </w:rPr>
+      </w:pPr>
+      <w:proofErr w:type="gramStart"/>
+      <w:r>
+        <w:rPr>
+          <w:rFonts w:ascii="Times New Roman" w:hAnsi="Times New Roman" w:cs="Times New Roman"/>
+          <w:i/>
+          <w:sz w:val="24"/>
+          <w:szCs w:val="24"/>
+          <w:lang w:val="en-US"/>
+        </w:rPr>
+        <w:t>public</w:t>
+      </w:r>
+      <w:proofErr w:type="gramEnd"/>
+      <w:r>
+        <w:rPr>
+          <w:rFonts w:ascii="Times New Roman" w:hAnsi="Times New Roman" w:cs="Times New Roman"/>
+          <w:i/>
+          <w:sz w:val="24"/>
+          <w:szCs w:val="24"/>
+          <w:lang w:val="en-US"/>
+        </w:rPr>
+        <w:t xml:space="preserve"> override void </w:t>
+      </w:r>
+      <w:proofErr w:type="spellStart"/>
+      <w:r>
+        <w:rPr>
+          <w:rFonts w:ascii="Times New Roman" w:hAnsi="Times New Roman" w:cs="Times New Roman"/>
+          <w:i/>
+          <w:sz w:val="24"/>
+          <w:szCs w:val="24"/>
+          <w:lang w:val="en-US"/>
+        </w:rPr>
+        <w:t>AddEntity</w:t>
+      </w:r>
+      <w:proofErr w:type="spellEnd"/>
+      <w:r>
+        <w:rPr>
+          <w:rFonts w:ascii="Times New Roman" w:hAnsi="Times New Roman" w:cs="Times New Roman"/>
+          <w:i/>
+          <w:sz w:val="24"/>
+          <w:szCs w:val="24"/>
+          <w:lang w:val="en-US"/>
+        </w:rPr>
+        <w:t xml:space="preserve">(entity </w:t>
+      </w:r>
+      <w:proofErr w:type="spellStart"/>
+      <w:r>
+        <w:rPr>
+          <w:rFonts w:ascii="Times New Roman" w:hAnsi="Times New Roman" w:cs="Times New Roman"/>
+          <w:i/>
+          <w:sz w:val="24"/>
+          <w:szCs w:val="24"/>
+          <w:lang w:val="en-US"/>
+        </w:rPr>
+        <w:t>newEntity</w:t>
+      </w:r>
+      <w:proofErr w:type="spellEnd"/>
+      <w:r>
+        <w:rPr>
+          <w:rFonts w:ascii="Times New Roman" w:hAnsi="Times New Roman" w:cs="Times New Roman"/>
+          <w:i/>
+          <w:sz w:val="24"/>
+          <w:szCs w:val="24"/>
+          <w:lang w:val="en-US"/>
+        </w:rPr>
+        <w:t xml:space="preserve">, </w:t>
+      </w:r>
+      <w:proofErr w:type="spellStart"/>
+      <w:r>
+        <w:rPr>
+          <w:rFonts w:ascii="Times New Roman" w:hAnsi="Times New Roman" w:cs="Times New Roman"/>
+          <w:i/>
+          <w:sz w:val="24"/>
+          <w:szCs w:val="24"/>
+          <w:lang w:val="en-US"/>
+        </w:rPr>
+        <w:t>int</w:t>
+      </w:r>
+      <w:proofErr w:type="spellEnd"/>
+      <w:r>
+        <w:rPr>
+          <w:rFonts w:ascii="Times New Roman" w:hAnsi="Times New Roman" w:cs="Times New Roman"/>
+          <w:i/>
+          <w:sz w:val="24"/>
+          <w:szCs w:val="24"/>
+          <w:lang w:val="en-US"/>
+        </w:rPr>
+        <w:t xml:space="preserve"> x, </w:t>
+      </w:r>
+      <w:proofErr w:type="spellStart"/>
+      <w:r>
+        <w:rPr>
+          <w:rFonts w:ascii="Times New Roman" w:hAnsi="Times New Roman" w:cs="Times New Roman"/>
+          <w:i/>
+          <w:sz w:val="24"/>
+          <w:szCs w:val="24"/>
+          <w:lang w:val="en-US"/>
+        </w:rPr>
+        <w:t>int</w:t>
+      </w:r>
+      <w:proofErr w:type="spellEnd"/>
+      <w:r>
+        <w:rPr>
+          <w:rFonts w:ascii="Times New Roman" w:hAnsi="Times New Roman" w:cs="Times New Roman"/>
+          <w:i/>
+          <w:sz w:val="24"/>
+          <w:szCs w:val="24"/>
+          <w:lang w:val="en-US"/>
+        </w:rPr>
+        <w:t xml:space="preserve"> y) </w:t>
+      </w:r>
+      <w:r>
+        <w:rPr>
+          <w:rFonts w:ascii="Times New Roman" w:hAnsi="Times New Roman" w:cs="Times New Roman"/>
+          <w:sz w:val="24"/>
+          <w:szCs w:val="24"/>
+          <w:lang w:val="en-US"/>
+        </w:rPr>
+        <w:t xml:space="preserve">– </w:t>
+      </w:r>
+      <w:r>
+        <w:rPr>
+          <w:rFonts w:ascii="Times New Roman" w:hAnsi="Times New Roman" w:cs="Times New Roman"/>
+          <w:sz w:val="24"/>
+          <w:szCs w:val="24"/>
+        </w:rPr>
+        <w:t>переопределяет</w:t>
+      </w:r>
+      <w:r>
+        <w:rPr>
+          <w:rFonts w:ascii="Times New Roman" w:hAnsi="Times New Roman" w:cs="Times New Roman"/>
+          <w:sz w:val="24"/>
+          <w:szCs w:val="24"/>
+          <w:lang w:val="en-US"/>
+        </w:rPr>
+        <w:t xml:space="preserve"> </w:t>
+      </w:r>
+      <w:r>
+        <w:rPr>
+          <w:rFonts w:ascii="Times New Roman" w:hAnsi="Times New Roman" w:cs="Times New Roman"/>
+          <w:sz w:val="24"/>
+          <w:szCs w:val="24"/>
+        </w:rPr>
+        <w:t>родительский</w:t>
+      </w:r>
+      <w:r>
+        <w:rPr>
+          <w:rFonts w:ascii="Times New Roman" w:hAnsi="Times New Roman" w:cs="Times New Roman"/>
+          <w:sz w:val="24"/>
+          <w:szCs w:val="24"/>
+          <w:lang w:val="en-US"/>
+        </w:rPr>
+        <w:t xml:space="preserve"> </w:t>
+      </w:r>
+      <w:r>
+        <w:rPr>
+          <w:rFonts w:ascii="Times New Roman" w:hAnsi="Times New Roman" w:cs="Times New Roman"/>
+          <w:sz w:val="24"/>
+          <w:szCs w:val="24"/>
+        </w:rPr>
+        <w:t>метод</w:t>
+      </w:r>
+      <w:r>
+        <w:rPr>
+          <w:rFonts w:ascii="Times New Roman" w:hAnsi="Times New Roman" w:cs="Times New Roman"/>
+          <w:sz w:val="24"/>
+          <w:szCs w:val="24"/>
+          <w:lang w:val="en-US"/>
+        </w:rPr>
+        <w:t>.</w:t>
+      </w:r>
+    </w:p>
+    <w:p>
+      <w:pPr>
+        <w:pStyle w:val="a3"/>
+        <w:numPr>
+          <w:ilvl w:val="0"/>
+          <w:numId w:val="13"/>
+        </w:numPr>
+        <w:spacing w:after="0" w:line="360" w:lineRule="auto"/>
+        <w:jc w:val="both"/>
+        <w:rPr>
+          <w:rFonts w:ascii="Times New Roman" w:hAnsi="Times New Roman" w:cs="Times New Roman"/>
+          <w:sz w:val="24"/>
+          <w:szCs w:val="24"/>
+          <w:lang w:val="en-US"/>
+        </w:rPr>
+      </w:pPr>
+      <w:proofErr w:type="gramStart"/>
+      <w:r>
+        <w:rPr>
+          <w:rFonts w:ascii="Times New Roman" w:hAnsi="Times New Roman" w:cs="Times New Roman"/>
+          <w:i/>
+          <w:sz w:val="24"/>
+          <w:szCs w:val="24"/>
+          <w:lang w:val="en-US"/>
+        </w:rPr>
+        <w:t>public</w:t>
+      </w:r>
+      <w:proofErr w:type="gramEnd"/>
+      <w:r>
+        <w:rPr>
+          <w:rFonts w:ascii="Times New Roman" w:hAnsi="Times New Roman" w:cs="Times New Roman"/>
+          <w:i/>
+          <w:sz w:val="24"/>
+          <w:szCs w:val="24"/>
+          <w:lang w:val="en-US"/>
+        </w:rPr>
+        <w:t xml:space="preserve"> override void </w:t>
+      </w:r>
+      <w:proofErr w:type="spellStart"/>
+      <w:r>
+        <w:rPr>
+          <w:rFonts w:ascii="Times New Roman" w:hAnsi="Times New Roman" w:cs="Times New Roman"/>
+          <w:i/>
+          <w:sz w:val="24"/>
+          <w:szCs w:val="24"/>
+          <w:lang w:val="en-US"/>
+        </w:rPr>
+        <w:t>ClearEntity</w:t>
+      </w:r>
+      <w:proofErr w:type="spellEnd"/>
+      <w:r>
+        <w:rPr>
+          <w:rFonts w:ascii="Times New Roman" w:hAnsi="Times New Roman" w:cs="Times New Roman"/>
+          <w:i/>
+          <w:sz w:val="24"/>
+          <w:szCs w:val="24"/>
+          <w:lang w:val="en-US"/>
+        </w:rPr>
+        <w:t>(</w:t>
+      </w:r>
+      <w:proofErr w:type="spellStart"/>
+      <w:r>
+        <w:rPr>
+          <w:rFonts w:ascii="Times New Roman" w:hAnsi="Times New Roman" w:cs="Times New Roman"/>
+          <w:i/>
+          <w:sz w:val="24"/>
+          <w:szCs w:val="24"/>
+          <w:lang w:val="en-US"/>
+        </w:rPr>
+        <w:t>int</w:t>
+      </w:r>
+      <w:proofErr w:type="spellEnd"/>
+      <w:r>
+        <w:rPr>
+          <w:rFonts w:ascii="Times New Roman" w:hAnsi="Times New Roman" w:cs="Times New Roman"/>
+          <w:i/>
+          <w:sz w:val="24"/>
+          <w:szCs w:val="24"/>
+          <w:lang w:val="en-US"/>
+        </w:rPr>
+        <w:t xml:space="preserve"> x, </w:t>
+      </w:r>
+      <w:proofErr w:type="spellStart"/>
+      <w:r>
+        <w:rPr>
+          <w:rFonts w:ascii="Times New Roman" w:hAnsi="Times New Roman" w:cs="Times New Roman"/>
+          <w:i/>
+          <w:sz w:val="24"/>
+          <w:szCs w:val="24"/>
+          <w:lang w:val="en-US"/>
+        </w:rPr>
+        <w:t>int</w:t>
+      </w:r>
+      <w:proofErr w:type="spellEnd"/>
+      <w:r>
+        <w:rPr>
+          <w:rFonts w:ascii="Times New Roman" w:hAnsi="Times New Roman" w:cs="Times New Roman"/>
+          <w:i/>
+          <w:sz w:val="24"/>
+          <w:szCs w:val="24"/>
+          <w:lang w:val="en-US"/>
+        </w:rPr>
+        <w:t xml:space="preserve"> y) </w:t>
+      </w:r>
+      <w:r>
+        <w:rPr>
+          <w:rFonts w:ascii="Times New Roman" w:hAnsi="Times New Roman" w:cs="Times New Roman"/>
+          <w:sz w:val="24"/>
+          <w:szCs w:val="24"/>
+          <w:lang w:val="en-US"/>
+        </w:rPr>
+        <w:t xml:space="preserve">– </w:t>
+      </w:r>
+      <w:r>
+        <w:rPr>
+          <w:rFonts w:ascii="Times New Roman" w:hAnsi="Times New Roman" w:cs="Times New Roman"/>
+          <w:sz w:val="24"/>
+          <w:szCs w:val="24"/>
+        </w:rPr>
+        <w:t>переопределяет</w:t>
+      </w:r>
+      <w:r>
+        <w:rPr>
+          <w:rFonts w:ascii="Times New Roman" w:hAnsi="Times New Roman" w:cs="Times New Roman"/>
+          <w:sz w:val="24"/>
+          <w:szCs w:val="24"/>
+          <w:lang w:val="en-US"/>
+        </w:rPr>
+        <w:t xml:space="preserve"> </w:t>
+      </w:r>
+      <w:r>
+        <w:rPr>
+          <w:rFonts w:ascii="Times New Roman" w:hAnsi="Times New Roman" w:cs="Times New Roman"/>
+          <w:sz w:val="24"/>
+          <w:szCs w:val="24"/>
+        </w:rPr>
+        <w:t>родительский</w:t>
+      </w:r>
+      <w:r>
+        <w:rPr>
+          <w:rFonts w:ascii="Times New Roman" w:hAnsi="Times New Roman" w:cs="Times New Roman"/>
+          <w:sz w:val="24"/>
+          <w:szCs w:val="24"/>
+          <w:lang w:val="en-US"/>
+        </w:rPr>
+        <w:t xml:space="preserve"> </w:t>
+      </w:r>
+      <w:r>
+        <w:rPr>
+          <w:rFonts w:ascii="Times New Roman" w:hAnsi="Times New Roman" w:cs="Times New Roman"/>
+          <w:sz w:val="24"/>
+          <w:szCs w:val="24"/>
+        </w:rPr>
+        <w:t>метод</w:t>
+      </w:r>
+      <w:r>
+        <w:rPr>
+          <w:rFonts w:ascii="Times New Roman" w:hAnsi="Times New Roman" w:cs="Times New Roman"/>
+          <w:sz w:val="24"/>
+          <w:szCs w:val="24"/>
+          <w:lang w:val="en-US"/>
+        </w:rPr>
+        <w:t>.</w:t>
+      </w:r>
+    </w:p>
+    <w:p>
+      <w:pPr>
+        <w:pStyle w:val="a3"/>
+        <w:numPr>
+          <w:ilvl w:val="0"/>
+          <w:numId w:val="13"/>
+        </w:numPr>
+        <w:spacing w:after="0" w:line="360" w:lineRule="auto"/>
+        <w:jc w:val="both"/>
+        <w:rPr>
+          <w:rFonts w:ascii="Times New Roman" w:hAnsi="Times New Roman" w:cs="Times New Roman"/>
+          <w:sz w:val="24"/>
+          <w:szCs w:val="24"/>
+          <w:lang w:val="en-US"/>
+        </w:rPr>
+      </w:pPr>
+      <w:proofErr w:type="gramStart"/>
+      <w:r>
+        <w:rPr>
+          <w:rFonts w:ascii="Times New Roman" w:hAnsi="Times New Roman" w:cs="Times New Roman"/>
+          <w:i/>
+          <w:sz w:val="24"/>
+          <w:szCs w:val="24"/>
+          <w:lang w:val="en-US"/>
+        </w:rPr>
+        <w:t>protected</w:t>
+      </w:r>
+      <w:proofErr w:type="gramEnd"/>
+      <w:r>
+        <w:rPr>
+          <w:rFonts w:ascii="Times New Roman" w:hAnsi="Times New Roman" w:cs="Times New Roman"/>
+          <w:i/>
+          <w:sz w:val="24"/>
+          <w:szCs w:val="24"/>
+          <w:lang w:val="en-US"/>
+        </w:rPr>
+        <w:t xml:space="preserve"> override void </w:t>
+      </w:r>
+      <w:proofErr w:type="spellStart"/>
+      <w:r>
+        <w:rPr>
+          <w:rFonts w:ascii="Times New Roman" w:hAnsi="Times New Roman" w:cs="Times New Roman"/>
+          <w:i/>
+          <w:sz w:val="24"/>
+          <w:szCs w:val="24"/>
+          <w:lang w:val="en-US"/>
+        </w:rPr>
+        <w:t>HarmonizeEntityAndPicture</w:t>
+      </w:r>
+      <w:proofErr w:type="spellEnd"/>
+      <w:r>
+        <w:rPr>
+          <w:rFonts w:ascii="Times New Roman" w:hAnsi="Times New Roman" w:cs="Times New Roman"/>
+          <w:i/>
+          <w:sz w:val="24"/>
+          <w:szCs w:val="24"/>
+          <w:lang w:val="en-US"/>
+        </w:rPr>
+        <w:t>(</w:t>
+      </w:r>
+      <w:proofErr w:type="spellStart"/>
+      <w:r>
+        <w:rPr>
+          <w:rFonts w:ascii="Times New Roman" w:hAnsi="Times New Roman" w:cs="Times New Roman"/>
+          <w:i/>
+          <w:sz w:val="24"/>
+          <w:szCs w:val="24"/>
+          <w:lang w:val="en-US"/>
+        </w:rPr>
+        <w:t>int</w:t>
+      </w:r>
+      <w:proofErr w:type="spellEnd"/>
+      <w:r>
+        <w:rPr>
+          <w:rFonts w:ascii="Times New Roman" w:hAnsi="Times New Roman" w:cs="Times New Roman"/>
+          <w:i/>
+          <w:sz w:val="24"/>
+          <w:szCs w:val="24"/>
+          <w:lang w:val="en-US"/>
+        </w:rPr>
+        <w:t xml:space="preserve"> x, </w:t>
+      </w:r>
+      <w:proofErr w:type="spellStart"/>
+      <w:r>
+        <w:rPr>
+          <w:rFonts w:ascii="Times New Roman" w:hAnsi="Times New Roman" w:cs="Times New Roman"/>
+          <w:i/>
+          <w:sz w:val="24"/>
+          <w:szCs w:val="24"/>
+          <w:lang w:val="en-US"/>
+        </w:rPr>
+        <w:t>int</w:t>
+      </w:r>
+      <w:proofErr w:type="spellEnd"/>
+      <w:r>
+        <w:rPr>
+          <w:rFonts w:ascii="Times New Roman" w:hAnsi="Times New Roman" w:cs="Times New Roman"/>
+          <w:i/>
+          <w:sz w:val="24"/>
+          <w:szCs w:val="24"/>
+          <w:lang w:val="en-US"/>
+        </w:rPr>
+        <w:t xml:space="preserve"> y)</w:t>
+      </w:r>
+      <w:r>
+        <w:rPr>
+          <w:rFonts w:ascii="Times New Roman" w:hAnsi="Times New Roman" w:cs="Times New Roman"/>
+          <w:i/>
+          <w:sz w:val="24"/>
+          <w:szCs w:val="24"/>
+          <w:lang w:val="en-US"/>
+        </w:rPr>
+        <w:t xml:space="preserve"> </w:t>
+      </w:r>
+      <w:r>
+        <w:rPr>
+          <w:rFonts w:ascii="Times New Roman" w:hAnsi="Times New Roman" w:cs="Times New Roman"/>
+          <w:sz w:val="24"/>
+          <w:szCs w:val="24"/>
+          <w:lang w:val="en-US"/>
+        </w:rPr>
+        <w:t xml:space="preserve">– </w:t>
+      </w:r>
+      <w:r>
+        <w:rPr>
+          <w:rFonts w:ascii="Times New Roman" w:hAnsi="Times New Roman" w:cs="Times New Roman"/>
+          <w:sz w:val="24"/>
+          <w:szCs w:val="24"/>
+        </w:rPr>
+        <w:t>переопределяет</w:t>
+      </w:r>
+      <w:r>
+        <w:rPr>
+          <w:rFonts w:ascii="Times New Roman" w:hAnsi="Times New Roman" w:cs="Times New Roman"/>
+          <w:sz w:val="24"/>
+          <w:szCs w:val="24"/>
+          <w:lang w:val="en-US"/>
+        </w:rPr>
+        <w:t xml:space="preserve"> </w:t>
+      </w:r>
+      <w:r>
+        <w:rPr>
+          <w:rFonts w:ascii="Times New Roman" w:hAnsi="Times New Roman" w:cs="Times New Roman"/>
+          <w:sz w:val="24"/>
+          <w:szCs w:val="24"/>
+        </w:rPr>
+        <w:t>родительский</w:t>
+      </w:r>
+      <w:r>
+        <w:rPr>
+          <w:rFonts w:ascii="Times New Roman" w:hAnsi="Times New Roman" w:cs="Times New Roman"/>
+          <w:sz w:val="24"/>
+          <w:szCs w:val="24"/>
+          <w:lang w:val="en-US"/>
+        </w:rPr>
+        <w:t xml:space="preserve"> </w:t>
+      </w:r>
+      <w:r>
+        <w:rPr>
+          <w:rFonts w:ascii="Times New Roman" w:hAnsi="Times New Roman" w:cs="Times New Roman"/>
+          <w:sz w:val="24"/>
+          <w:szCs w:val="24"/>
+        </w:rPr>
+        <w:t>метод</w:t>
+      </w:r>
+      <w:r>
+        <w:rPr>
+          <w:rFonts w:ascii="Times New Roman" w:hAnsi="Times New Roman" w:cs="Times New Roman"/>
+          <w:sz w:val="24"/>
+          <w:szCs w:val="24"/>
+          <w:lang w:val="en-US"/>
+        </w:rPr>
+        <w:t>.</w:t>
+      </w:r>
+    </w:p>
+    <w:p>
+      <w:pPr>
+        <w:pStyle w:val="a3"/>
+        <w:numPr>
+          <w:ilvl w:val="0"/>
+          <w:numId w:val="13"/>
+        </w:numPr>
+        <w:spacing w:after="0" w:line="360" w:lineRule="auto"/>
+        <w:jc w:val="both"/>
+        <w:rPr>
+          <w:rFonts w:ascii="Times New Roman" w:hAnsi="Times New Roman" w:cs="Times New Roman"/>
+          <w:sz w:val="24"/>
+          <w:szCs w:val="24"/>
+          <w:lang w:val="en-US"/>
+        </w:rPr>
+      </w:pPr>
+      <w:proofErr w:type="gramStart"/>
+      <w:r>
+        <w:rPr>
+          <w:rFonts w:ascii="Times New Roman" w:hAnsi="Times New Roman" w:cs="Times New Roman"/>
+          <w:i/>
+          <w:sz w:val="24"/>
+          <w:szCs w:val="24"/>
+          <w:lang w:val="en-US"/>
+        </w:rPr>
+        <w:lastRenderedPageBreak/>
+        <w:t>protected</w:t>
+      </w:r>
+      <w:proofErr w:type="gramEnd"/>
+      <w:r>
+        <w:rPr>
+          <w:rFonts w:ascii="Times New Roman" w:hAnsi="Times New Roman" w:cs="Times New Roman"/>
+          <w:i/>
+          <w:sz w:val="24"/>
+          <w:szCs w:val="24"/>
+          <w:lang w:val="en-US"/>
+        </w:rPr>
+        <w:t xml:space="preserve"> override void </w:t>
+      </w:r>
+      <w:proofErr w:type="spellStart"/>
+      <w:r>
+        <w:rPr>
+          <w:rFonts w:ascii="Times New Roman" w:hAnsi="Times New Roman" w:cs="Times New Roman"/>
+          <w:i/>
+          <w:sz w:val="24"/>
+          <w:szCs w:val="24"/>
+          <w:lang w:val="en-US"/>
+        </w:rPr>
+        <w:t>EntityClick</w:t>
+      </w:r>
+      <w:proofErr w:type="spellEnd"/>
+      <w:r>
+        <w:rPr>
+          <w:rFonts w:ascii="Times New Roman" w:hAnsi="Times New Roman" w:cs="Times New Roman"/>
+          <w:i/>
+          <w:sz w:val="24"/>
+          <w:szCs w:val="24"/>
+          <w:lang w:val="en-US"/>
+        </w:rPr>
+        <w:t xml:space="preserve">(object sender, </w:t>
+      </w:r>
+      <w:proofErr w:type="spellStart"/>
+      <w:r>
+        <w:rPr>
+          <w:rFonts w:ascii="Times New Roman" w:hAnsi="Times New Roman" w:cs="Times New Roman"/>
+          <w:i/>
+          <w:sz w:val="24"/>
+          <w:szCs w:val="24"/>
+          <w:lang w:val="en-US"/>
+        </w:rPr>
+        <w:t>MouseEventArgs</w:t>
+      </w:r>
+      <w:proofErr w:type="spellEnd"/>
+      <w:r>
+        <w:rPr>
+          <w:rFonts w:ascii="Times New Roman" w:hAnsi="Times New Roman" w:cs="Times New Roman"/>
+          <w:i/>
+          <w:sz w:val="24"/>
+          <w:szCs w:val="24"/>
+          <w:lang w:val="en-US"/>
+        </w:rPr>
+        <w:t xml:space="preserve"> e)</w:t>
+      </w:r>
+      <w:r>
+        <w:rPr>
+          <w:rFonts w:ascii="Times New Roman" w:hAnsi="Times New Roman" w:cs="Times New Roman"/>
+          <w:sz w:val="24"/>
+          <w:szCs w:val="24"/>
+          <w:lang w:val="en-US"/>
+        </w:rPr>
+        <w:t xml:space="preserve">– </w:t>
+      </w:r>
+      <w:r>
+        <w:rPr>
+          <w:rFonts w:ascii="Times New Roman" w:hAnsi="Times New Roman" w:cs="Times New Roman"/>
+          <w:sz w:val="24"/>
+          <w:szCs w:val="24"/>
+        </w:rPr>
+        <w:t>переопределяет</w:t>
+      </w:r>
+      <w:r>
+        <w:rPr>
+          <w:rFonts w:ascii="Times New Roman" w:hAnsi="Times New Roman" w:cs="Times New Roman"/>
+          <w:sz w:val="24"/>
+          <w:szCs w:val="24"/>
+          <w:lang w:val="en-US"/>
+        </w:rPr>
+        <w:t xml:space="preserve"> </w:t>
+      </w:r>
+      <w:r>
+        <w:rPr>
+          <w:rFonts w:ascii="Times New Roman" w:hAnsi="Times New Roman" w:cs="Times New Roman"/>
+          <w:sz w:val="24"/>
+          <w:szCs w:val="24"/>
+        </w:rPr>
+        <w:t>родительский</w:t>
+      </w:r>
+      <w:r>
+        <w:rPr>
+          <w:rFonts w:ascii="Times New Roman" w:hAnsi="Times New Roman" w:cs="Times New Roman"/>
+          <w:sz w:val="24"/>
+          <w:szCs w:val="24"/>
+          <w:lang w:val="en-US"/>
+        </w:rPr>
+        <w:t xml:space="preserve"> </w:t>
+      </w:r>
+      <w:r>
+        <w:rPr>
+          <w:rFonts w:ascii="Times New Roman" w:hAnsi="Times New Roman" w:cs="Times New Roman"/>
+          <w:sz w:val="24"/>
+          <w:szCs w:val="24"/>
+        </w:rPr>
+        <w:t>метод</w:t>
+      </w:r>
+      <w:r>
+        <w:rPr>
+          <w:rFonts w:ascii="Times New Roman" w:hAnsi="Times New Roman" w:cs="Times New Roman"/>
+          <w:sz w:val="24"/>
+          <w:szCs w:val="24"/>
+          <w:lang w:val="en-US"/>
+        </w:rPr>
+        <w:t>.</w:t>
+      </w:r>
+    </w:p>
+    <w:p>
+      <w:pPr>
+        <w:spacing w:after="0" w:line="360" w:lineRule="auto"/>
+        <w:ind w:firstLine="851"/>
+        <w:jc w:val="both"/>
+        <w:rPr>
+          <w:rFonts w:ascii="Times New Roman" w:hAnsi="Times New Roman" w:cs="Times New Roman"/>
+          <w:sz w:val="24"/>
+          <w:szCs w:val="24"/>
+        </w:rPr>
+      </w:pPr>
+    </w:p>
+    <w:p>
+      <w:pPr>
+        <w:pStyle w:val="a3"/>
+        <w:numPr>
+          <w:ilvl w:val="0"/>
+          <w:numId w:val="7"/>
+        </w:numPr>
+        <w:spacing w:after="0" w:line="360" w:lineRule="auto"/>
+        <w:jc w:val="both"/>
+        <w:rPr>
+          <w:rFonts w:ascii="Times New Roman" w:hAnsi="Times New Roman" w:cs="Times New Roman"/>
+          <w:b/>
+          <w:sz w:val="24"/>
+          <w:szCs w:val="24"/>
+        </w:rPr>
+      </w:pPr>
+      <w:proofErr w:type="spellStart"/>
+      <w:r>
+        <w:rPr>
+          <w:rFonts w:ascii="Times New Roman" w:hAnsi="Times New Roman" w:cs="Times New Roman"/>
+          <w:b/>
+          <w:sz w:val="24"/>
+          <w:szCs w:val="24"/>
+        </w:rPr>
+        <w:t>internal</w:t>
+      </w:r>
+      <w:proofErr w:type="spellEnd"/>
+      <w:r>
+        <w:rPr>
+          <w:rFonts w:ascii="Times New Roman" w:hAnsi="Times New Roman" w:cs="Times New Roman"/>
+          <w:b/>
+          <w:sz w:val="24"/>
+          <w:szCs w:val="24"/>
+        </w:rPr>
+        <w:t xml:space="preserve"> </w:t>
+      </w:r>
+      <w:proofErr w:type="spellStart"/>
+      <w:r>
+        <w:rPr>
+          <w:rFonts w:ascii="Times New Roman" w:hAnsi="Times New Roman" w:cs="Times New Roman"/>
+          <w:b/>
+          <w:sz w:val="24"/>
+          <w:szCs w:val="24"/>
+        </w:rPr>
+        <w:t>class</w:t>
+      </w:r>
+      <w:proofErr w:type="spellEnd"/>
+      <w:r>
+        <w:rPr>
+          <w:rFonts w:ascii="Times New Roman" w:hAnsi="Times New Roman" w:cs="Times New Roman"/>
+          <w:b/>
+          <w:sz w:val="24"/>
+          <w:szCs w:val="24"/>
+        </w:rPr>
+        <w:t xml:space="preserve"> </w:t>
+      </w:r>
+      <w:proofErr w:type="spellStart"/>
+      <w:r>
+        <w:rPr>
+          <w:rFonts w:ascii="Times New Roman" w:hAnsi="Times New Roman" w:cs="Times New Roman"/>
+          <w:b/>
+          <w:sz w:val="24"/>
+          <w:szCs w:val="24"/>
+        </w:rPr>
+        <w:t>fieldCompetitionSimulation</w:t>
+      </w:r>
+      <w:proofErr w:type="spellEnd"/>
+      <w:proofErr w:type="gramStart"/>
+      <w:r>
+        <w:rPr>
+          <w:rFonts w:ascii="Times New Roman" w:hAnsi="Times New Roman" w:cs="Times New Roman"/>
+          <w:b/>
+          <w:sz w:val="24"/>
+          <w:szCs w:val="24"/>
+        </w:rPr>
+        <w:t xml:space="preserve"> :</w:t>
+      </w:r>
+      <w:proofErr w:type="gramEnd"/>
+      <w:r>
+        <w:rPr>
+          <w:rFonts w:ascii="Times New Roman" w:hAnsi="Times New Roman" w:cs="Times New Roman"/>
+          <w:b/>
+          <w:sz w:val="24"/>
+          <w:szCs w:val="24"/>
+        </w:rPr>
+        <w:t xml:space="preserve"> </w:t>
+      </w:r>
+      <w:proofErr w:type="spellStart"/>
+      <w:r>
+        <w:rPr>
+          <w:rFonts w:ascii="Times New Roman" w:hAnsi="Times New Roman" w:cs="Times New Roman"/>
+          <w:b/>
+          <w:sz w:val="24"/>
+          <w:szCs w:val="24"/>
+        </w:rPr>
+        <w:t>fieldElementarySimulation</w:t>
+      </w:r>
+      <w:proofErr w:type="spellEnd"/>
+    </w:p>
+    <w:p>
+      <w:pPr>
+        <w:spacing w:after="0" w:line="360" w:lineRule="auto"/>
+        <w:ind w:firstLine="851"/>
+        <w:jc w:val="both"/>
+        <w:rPr>
+          <w:rFonts w:ascii="Times New Roman" w:hAnsi="Times New Roman" w:cs="Times New Roman"/>
+          <w:sz w:val="24"/>
+          <w:szCs w:val="24"/>
+        </w:rPr>
+      </w:pPr>
+      <w:proofErr w:type="spellStart"/>
+      <w:r>
+        <w:rPr>
+          <w:rFonts w:ascii="Times New Roman" w:hAnsi="Times New Roman" w:cs="Times New Roman"/>
+          <w:sz w:val="24"/>
+          <w:szCs w:val="24"/>
+        </w:rPr>
+        <w:t>Симуляционное</w:t>
+      </w:r>
+      <w:proofErr w:type="spellEnd"/>
+      <w:r>
+        <w:rPr>
+          <w:rFonts w:ascii="Times New Roman" w:hAnsi="Times New Roman" w:cs="Times New Roman"/>
+          <w:sz w:val="24"/>
+          <w:szCs w:val="24"/>
+        </w:rPr>
+        <w:t xml:space="preserve"> поле симуляции конкуренции</w:t>
+      </w:r>
+    </w:p>
+    <w:p>
+      <w:pPr>
+        <w:spacing w:after="0" w:line="360" w:lineRule="auto"/>
+        <w:ind w:firstLine="851"/>
+        <w:jc w:val="both"/>
+        <w:rPr>
+          <w:rFonts w:ascii="Times New Roman" w:hAnsi="Times New Roman" w:cs="Times New Roman"/>
+          <w:b/>
+          <w:i/>
+          <w:sz w:val="24"/>
+          <w:szCs w:val="24"/>
+        </w:rPr>
+      </w:pPr>
+      <w:r>
+        <w:rPr>
+          <w:rFonts w:ascii="Times New Roman" w:hAnsi="Times New Roman" w:cs="Times New Roman"/>
+          <w:b/>
+          <w:i/>
+          <w:sz w:val="24"/>
+          <w:szCs w:val="24"/>
+        </w:rPr>
+        <w:t>Конструкторы класса</w:t>
+      </w:r>
+      <w:r>
+        <w:rPr>
+          <w:rFonts w:ascii="Times New Roman" w:hAnsi="Times New Roman" w:cs="Times New Roman"/>
+          <w:b/>
+          <w:i/>
+          <w:sz w:val="24"/>
+          <w:szCs w:val="24"/>
+        </w:rPr>
+        <w:t>:</w:t>
+      </w:r>
+    </w:p>
+    <w:p>
+      <w:pPr>
+        <w:pStyle w:val="a3"/>
+        <w:numPr>
+          <w:ilvl w:val="0"/>
+          <w:numId w:val="11"/>
+        </w:numPr>
+        <w:spacing w:after="0" w:line="360" w:lineRule="auto"/>
+        <w:jc w:val="both"/>
+        <w:rPr>
+          <w:rFonts w:ascii="Times New Roman" w:hAnsi="Times New Roman" w:cs="Times New Roman"/>
+          <w:sz w:val="24"/>
+          <w:szCs w:val="24"/>
+          <w:lang w:val="en-US"/>
+        </w:rPr>
+      </w:pPr>
+      <w:proofErr w:type="gramStart"/>
+      <w:r>
+        <w:rPr>
+          <w:rFonts w:ascii="Times New Roman" w:hAnsi="Times New Roman" w:cs="Times New Roman"/>
+          <w:i/>
+          <w:sz w:val="24"/>
+          <w:szCs w:val="24"/>
+          <w:lang w:val="en-US"/>
+        </w:rPr>
+        <w:t>public</w:t>
+      </w:r>
+      <w:proofErr w:type="gramEnd"/>
+      <w:r>
+        <w:rPr>
+          <w:rFonts w:ascii="Times New Roman" w:hAnsi="Times New Roman" w:cs="Times New Roman"/>
+          <w:i/>
+          <w:sz w:val="24"/>
+          <w:szCs w:val="24"/>
+          <w:lang w:val="en-US"/>
+        </w:rPr>
+        <w:t xml:space="preserve"> </w:t>
+      </w:r>
+      <w:proofErr w:type="spellStart"/>
+      <w:r>
+        <w:rPr>
+          <w:rFonts w:ascii="Times New Roman" w:hAnsi="Times New Roman" w:cs="Times New Roman"/>
+          <w:i/>
+          <w:sz w:val="24"/>
+          <w:szCs w:val="24"/>
+          <w:lang w:val="en-US"/>
+        </w:rPr>
+        <w:t>fieldCompetitionSimulation</w:t>
+      </w:r>
+      <w:proofErr w:type="spellEnd"/>
+      <w:r>
+        <w:rPr>
+          <w:rFonts w:ascii="Times New Roman" w:hAnsi="Times New Roman" w:cs="Times New Roman"/>
+          <w:i/>
+          <w:sz w:val="24"/>
+          <w:szCs w:val="24"/>
+          <w:lang w:val="en-US"/>
+        </w:rPr>
+        <w:t>(</w:t>
+      </w:r>
+      <w:proofErr w:type="spellStart"/>
+      <w:r>
+        <w:rPr>
+          <w:rFonts w:ascii="Times New Roman" w:hAnsi="Times New Roman" w:cs="Times New Roman"/>
+          <w:i/>
+          <w:sz w:val="24"/>
+          <w:szCs w:val="24"/>
+          <w:lang w:val="en-US"/>
+        </w:rPr>
+        <w:t>int</w:t>
+      </w:r>
+      <w:proofErr w:type="spellEnd"/>
+      <w:r>
+        <w:rPr>
+          <w:rFonts w:ascii="Times New Roman" w:hAnsi="Times New Roman" w:cs="Times New Roman"/>
+          <w:i/>
+          <w:sz w:val="24"/>
+          <w:szCs w:val="24"/>
+          <w:lang w:val="en-US"/>
+        </w:rPr>
+        <w:t xml:space="preserve"> width, </w:t>
+      </w:r>
+      <w:proofErr w:type="spellStart"/>
+      <w:r>
+        <w:rPr>
+          <w:rFonts w:ascii="Times New Roman" w:hAnsi="Times New Roman" w:cs="Times New Roman"/>
+          <w:i/>
+          <w:sz w:val="24"/>
+          <w:szCs w:val="24"/>
+          <w:lang w:val="en-US"/>
+        </w:rPr>
+        <w:t>int</w:t>
+      </w:r>
+      <w:proofErr w:type="spellEnd"/>
+      <w:r>
+        <w:rPr>
+          <w:rFonts w:ascii="Times New Roman" w:hAnsi="Times New Roman" w:cs="Times New Roman"/>
+          <w:i/>
+          <w:sz w:val="24"/>
+          <w:szCs w:val="24"/>
+          <w:lang w:val="en-US"/>
+        </w:rPr>
+        <w:t xml:space="preserve"> height) </w:t>
+      </w:r>
+      <w:r>
+        <w:rPr>
+          <w:rFonts w:ascii="Times New Roman" w:hAnsi="Times New Roman" w:cs="Times New Roman"/>
+          <w:sz w:val="24"/>
+          <w:szCs w:val="24"/>
+          <w:lang w:val="en-US"/>
+        </w:rPr>
+        <w:t xml:space="preserve">– </w:t>
+      </w:r>
+      <w:r>
+        <w:rPr>
+          <w:rFonts w:ascii="Times New Roman" w:hAnsi="Times New Roman" w:cs="Times New Roman"/>
+          <w:sz w:val="24"/>
+          <w:szCs w:val="24"/>
+        </w:rPr>
+        <w:t>конструктор</w:t>
+      </w:r>
+      <w:r>
+        <w:rPr>
+          <w:rFonts w:ascii="Times New Roman" w:hAnsi="Times New Roman" w:cs="Times New Roman"/>
+          <w:sz w:val="24"/>
+          <w:szCs w:val="24"/>
+          <w:lang w:val="en-US"/>
+        </w:rPr>
+        <w:t xml:space="preserve"> </w:t>
+      </w:r>
+      <w:r>
+        <w:rPr>
+          <w:rFonts w:ascii="Times New Roman" w:hAnsi="Times New Roman" w:cs="Times New Roman"/>
+          <w:sz w:val="24"/>
+          <w:szCs w:val="24"/>
+        </w:rPr>
+        <w:t>задает</w:t>
+      </w:r>
+      <w:r>
+        <w:rPr>
+          <w:rFonts w:ascii="Times New Roman" w:hAnsi="Times New Roman" w:cs="Times New Roman"/>
+          <w:sz w:val="24"/>
+          <w:szCs w:val="24"/>
+          <w:lang w:val="en-US"/>
+        </w:rPr>
+        <w:t xml:space="preserve"> </w:t>
+      </w:r>
+      <w:r>
+        <w:rPr>
+          <w:rFonts w:ascii="Times New Roman" w:hAnsi="Times New Roman" w:cs="Times New Roman"/>
+          <w:sz w:val="24"/>
+          <w:szCs w:val="24"/>
+        </w:rPr>
+        <w:t>размеры</w:t>
+      </w:r>
+      <w:r>
+        <w:rPr>
+          <w:rFonts w:ascii="Times New Roman" w:hAnsi="Times New Roman" w:cs="Times New Roman"/>
+          <w:sz w:val="24"/>
+          <w:szCs w:val="24"/>
+          <w:lang w:val="en-US"/>
+        </w:rPr>
+        <w:t xml:space="preserve"> </w:t>
+      </w:r>
+      <w:proofErr w:type="spellStart"/>
+      <w:r>
+        <w:rPr>
+          <w:rFonts w:ascii="Times New Roman" w:hAnsi="Times New Roman" w:cs="Times New Roman"/>
+          <w:sz w:val="24"/>
+          <w:szCs w:val="24"/>
+        </w:rPr>
+        <w:t>симуляционного</w:t>
+      </w:r>
+      <w:proofErr w:type="spellEnd"/>
+      <w:r>
+        <w:rPr>
+          <w:rFonts w:ascii="Times New Roman" w:hAnsi="Times New Roman" w:cs="Times New Roman"/>
+          <w:sz w:val="24"/>
+          <w:szCs w:val="24"/>
+          <w:lang w:val="en-US"/>
+        </w:rPr>
+        <w:t xml:space="preserve"> </w:t>
+      </w:r>
+      <w:r>
+        <w:rPr>
+          <w:rFonts w:ascii="Times New Roman" w:hAnsi="Times New Roman" w:cs="Times New Roman"/>
+          <w:sz w:val="24"/>
+          <w:szCs w:val="24"/>
+        </w:rPr>
+        <w:t>поля</w:t>
+      </w:r>
+      <w:r>
+        <w:rPr>
+          <w:rFonts w:ascii="Times New Roman" w:hAnsi="Times New Roman" w:cs="Times New Roman"/>
+          <w:sz w:val="24"/>
+          <w:szCs w:val="24"/>
+          <w:lang w:val="en-US"/>
+        </w:rPr>
+        <w:t>.</w:t>
+      </w:r>
+    </w:p>
+    <w:p>
+      <w:pPr>
+        <w:spacing w:after="0" w:line="360" w:lineRule="auto"/>
+        <w:ind w:firstLine="851"/>
+        <w:jc w:val="both"/>
+        <w:rPr>
+          <w:rFonts w:ascii="Times New Roman" w:hAnsi="Times New Roman" w:cs="Times New Roman"/>
+          <w:b/>
+          <w:i/>
+          <w:sz w:val="24"/>
+          <w:szCs w:val="24"/>
+        </w:rPr>
+      </w:pPr>
+      <w:r>
+        <w:rPr>
+          <w:rFonts w:ascii="Times New Roman" w:hAnsi="Times New Roman" w:cs="Times New Roman"/>
+          <w:b/>
+          <w:i/>
+          <w:sz w:val="24"/>
+          <w:szCs w:val="24"/>
+        </w:rPr>
+        <w:t>Поля класса:</w:t>
+      </w:r>
+    </w:p>
+    <w:p>
+      <w:pPr>
+        <w:pStyle w:val="a3"/>
+        <w:numPr>
+          <w:ilvl w:val="0"/>
+          <w:numId w:val="11"/>
+        </w:numPr>
+        <w:spacing w:after="0" w:line="360" w:lineRule="auto"/>
+        <w:jc w:val="both"/>
+        <w:rPr>
+          <w:rFonts w:ascii="Times New Roman" w:hAnsi="Times New Roman" w:cs="Times New Roman"/>
+          <w:sz w:val="24"/>
+          <w:szCs w:val="24"/>
+        </w:rPr>
+      </w:pPr>
+      <w:proofErr w:type="spellStart"/>
+      <w:r>
+        <w:rPr>
+          <w:rFonts w:ascii="Times New Roman" w:hAnsi="Times New Roman" w:cs="Times New Roman"/>
+          <w:i/>
+          <w:sz w:val="24"/>
+          <w:szCs w:val="24"/>
+        </w:rPr>
+        <w:t>protected</w:t>
+      </w:r>
+      <w:proofErr w:type="spellEnd"/>
+      <w:r>
+        <w:rPr>
+          <w:rFonts w:ascii="Times New Roman" w:hAnsi="Times New Roman" w:cs="Times New Roman"/>
+          <w:i/>
+          <w:sz w:val="24"/>
+          <w:szCs w:val="24"/>
+        </w:rPr>
+        <w:t xml:space="preserve"> </w:t>
+      </w:r>
+      <w:proofErr w:type="spellStart"/>
+      <w:r>
+        <w:rPr>
+          <w:rFonts w:ascii="Times New Roman" w:hAnsi="Times New Roman" w:cs="Times New Roman"/>
+          <w:i/>
+          <w:sz w:val="24"/>
+          <w:szCs w:val="24"/>
+        </w:rPr>
+        <w:t>int</w:t>
+      </w:r>
+      <w:proofErr w:type="spellEnd"/>
+      <w:r>
+        <w:rPr>
+          <w:rFonts w:ascii="Times New Roman" w:hAnsi="Times New Roman" w:cs="Times New Roman"/>
+          <w:i/>
+          <w:sz w:val="24"/>
+          <w:szCs w:val="24"/>
+        </w:rPr>
+        <w:t xml:space="preserve"> </w:t>
+      </w:r>
+      <w:proofErr w:type="spellStart"/>
+      <w:r>
+        <w:rPr>
+          <w:rFonts w:ascii="Times New Roman" w:hAnsi="Times New Roman" w:cs="Times New Roman"/>
+          <w:i/>
+          <w:sz w:val="24"/>
+          <w:szCs w:val="24"/>
+        </w:rPr>
+        <w:t>firstKindCount</w:t>
+      </w:r>
+      <w:proofErr w:type="spellEnd"/>
+      <w:r>
+        <w:rPr>
+          <w:rFonts w:ascii="Times New Roman" w:hAnsi="Times New Roman" w:cs="Times New Roman"/>
+          <w:sz w:val="24"/>
+          <w:szCs w:val="24"/>
+        </w:rPr>
+        <w:t xml:space="preserve"> – счетчик конкурентов первого биологического вида.</w:t>
+      </w:r>
+    </w:p>
+    <w:p>
+      <w:pPr>
+        <w:pStyle w:val="a3"/>
+        <w:numPr>
+          <w:ilvl w:val="0"/>
+          <w:numId w:val="11"/>
+        </w:numPr>
+        <w:spacing w:after="0" w:line="360" w:lineRule="auto"/>
+        <w:jc w:val="both"/>
+        <w:rPr>
+          <w:rFonts w:ascii="Times New Roman" w:hAnsi="Times New Roman" w:cs="Times New Roman"/>
+          <w:sz w:val="24"/>
+          <w:szCs w:val="24"/>
+        </w:rPr>
+      </w:pPr>
+      <w:proofErr w:type="spellStart"/>
+      <w:r>
+        <w:rPr>
+          <w:rFonts w:ascii="Times New Roman" w:hAnsi="Times New Roman" w:cs="Times New Roman"/>
+          <w:i/>
+          <w:sz w:val="24"/>
+          <w:szCs w:val="24"/>
+        </w:rPr>
+        <w:t>protected</w:t>
+      </w:r>
+      <w:proofErr w:type="spellEnd"/>
+      <w:r>
+        <w:rPr>
+          <w:rFonts w:ascii="Times New Roman" w:hAnsi="Times New Roman" w:cs="Times New Roman"/>
+          <w:i/>
+          <w:sz w:val="24"/>
+          <w:szCs w:val="24"/>
+        </w:rPr>
+        <w:t xml:space="preserve"> </w:t>
+      </w:r>
+      <w:proofErr w:type="spellStart"/>
+      <w:r>
+        <w:rPr>
+          <w:rFonts w:ascii="Times New Roman" w:hAnsi="Times New Roman" w:cs="Times New Roman"/>
+          <w:i/>
+          <w:sz w:val="24"/>
+          <w:szCs w:val="24"/>
+        </w:rPr>
+        <w:t>int</w:t>
+      </w:r>
+      <w:proofErr w:type="spellEnd"/>
+      <w:r>
+        <w:rPr>
+          <w:rFonts w:ascii="Times New Roman" w:hAnsi="Times New Roman" w:cs="Times New Roman"/>
+          <w:i/>
+          <w:sz w:val="24"/>
+          <w:szCs w:val="24"/>
+        </w:rPr>
+        <w:t xml:space="preserve"> </w:t>
+      </w:r>
+      <w:proofErr w:type="spellStart"/>
+      <w:r>
+        <w:rPr>
+          <w:rFonts w:ascii="Times New Roman" w:hAnsi="Times New Roman" w:cs="Times New Roman"/>
+          <w:i/>
+          <w:sz w:val="24"/>
+          <w:szCs w:val="24"/>
+        </w:rPr>
+        <w:t>secondKindCount</w:t>
+      </w:r>
+      <w:proofErr w:type="spellEnd"/>
+      <w:r>
+        <w:rPr>
+          <w:rFonts w:ascii="Times New Roman" w:hAnsi="Times New Roman" w:cs="Times New Roman"/>
+          <w:i/>
+          <w:sz w:val="24"/>
+          <w:szCs w:val="24"/>
+        </w:rPr>
+        <w:t xml:space="preserve"> </w:t>
+      </w:r>
+      <w:r>
+        <w:rPr>
+          <w:rFonts w:ascii="Times New Roman" w:hAnsi="Times New Roman" w:cs="Times New Roman"/>
+          <w:sz w:val="24"/>
+          <w:szCs w:val="24"/>
+        </w:rPr>
+        <w:t>–</w:t>
+      </w:r>
+      <w:r>
+        <w:rPr>
+          <w:rFonts w:ascii="Times New Roman" w:hAnsi="Times New Roman" w:cs="Times New Roman"/>
+          <w:sz w:val="24"/>
+          <w:szCs w:val="24"/>
+        </w:rPr>
+        <w:t xml:space="preserve"> сче</w:t>
+      </w:r>
+      <w:r>
+        <w:rPr>
+          <w:rFonts w:ascii="Times New Roman" w:hAnsi="Times New Roman" w:cs="Times New Roman"/>
+          <w:sz w:val="24"/>
+          <w:szCs w:val="24"/>
+        </w:rPr>
+        <w:t>тчик конкурентов второго</w:t>
+      </w:r>
+      <w:r>
+        <w:rPr>
+          <w:rFonts w:ascii="Times New Roman" w:hAnsi="Times New Roman" w:cs="Times New Roman"/>
+          <w:sz w:val="24"/>
+          <w:szCs w:val="24"/>
+        </w:rPr>
+        <w:t xml:space="preserve"> биологического вида</w:t>
+      </w:r>
+    </w:p>
+    <w:p>
+      <w:pPr>
+        <w:spacing w:after="0" w:line="360" w:lineRule="auto"/>
+        <w:ind w:firstLine="851"/>
+        <w:jc w:val="both"/>
+        <w:rPr>
+          <w:rFonts w:ascii="Times New Roman" w:hAnsi="Times New Roman" w:cs="Times New Roman"/>
+          <w:b/>
+          <w:i/>
+          <w:sz w:val="24"/>
+          <w:szCs w:val="24"/>
+        </w:rPr>
+      </w:pPr>
+      <w:r>
+        <w:rPr>
+          <w:rFonts w:ascii="Times New Roman" w:hAnsi="Times New Roman" w:cs="Times New Roman"/>
+          <w:b/>
+          <w:i/>
+          <w:sz w:val="24"/>
+          <w:szCs w:val="24"/>
+        </w:rPr>
+        <w:t>С</w:t>
+      </w:r>
+      <w:r>
+        <w:rPr>
+          <w:rFonts w:ascii="Times New Roman" w:hAnsi="Times New Roman" w:cs="Times New Roman"/>
+          <w:b/>
+          <w:i/>
+          <w:sz w:val="24"/>
+          <w:szCs w:val="24"/>
+        </w:rPr>
+        <w:t>войства класса:</w:t>
+      </w:r>
+    </w:p>
+    <w:p>
+      <w:pPr>
+        <w:pStyle w:val="a3"/>
+        <w:numPr>
+          <w:ilvl w:val="0"/>
+          <w:numId w:val="12"/>
+        </w:numPr>
+        <w:spacing w:after="0" w:line="360" w:lineRule="auto"/>
+        <w:jc w:val="both"/>
+        <w:rPr>
+          <w:rFonts w:ascii="Times New Roman" w:hAnsi="Times New Roman" w:cs="Times New Roman"/>
+          <w:sz w:val="24"/>
+          <w:szCs w:val="24"/>
+        </w:rPr>
+      </w:pPr>
+      <w:proofErr w:type="gramStart"/>
+      <w:r>
+        <w:rPr>
+          <w:rFonts w:ascii="Times New Roman" w:hAnsi="Times New Roman" w:cs="Times New Roman"/>
+          <w:i/>
+          <w:sz w:val="24"/>
+          <w:szCs w:val="24"/>
+          <w:lang w:val="en-US"/>
+        </w:rPr>
+        <w:t>new</w:t>
+      </w:r>
+      <w:proofErr w:type="gramEnd"/>
+      <w:r>
+        <w:rPr>
+          <w:rFonts w:ascii="Times New Roman" w:hAnsi="Times New Roman" w:cs="Times New Roman"/>
+          <w:i/>
+          <w:sz w:val="24"/>
+          <w:szCs w:val="24"/>
+        </w:rPr>
+        <w:t xml:space="preserve"> </w:t>
+      </w:r>
+      <w:r>
+        <w:rPr>
+          <w:rFonts w:ascii="Times New Roman" w:hAnsi="Times New Roman" w:cs="Times New Roman"/>
+          <w:i/>
+          <w:sz w:val="24"/>
+          <w:szCs w:val="24"/>
+          <w:lang w:val="en-US"/>
+        </w:rPr>
+        <w:t>public</w:t>
+      </w:r>
+      <w:r>
+        <w:rPr>
+          <w:rFonts w:ascii="Times New Roman" w:hAnsi="Times New Roman" w:cs="Times New Roman"/>
+          <w:i/>
+          <w:sz w:val="24"/>
+          <w:szCs w:val="24"/>
+        </w:rPr>
+        <w:t xml:space="preserve"> </w:t>
+      </w:r>
+      <w:proofErr w:type="spellStart"/>
+      <w:r>
+        <w:rPr>
+          <w:rFonts w:ascii="Times New Roman" w:hAnsi="Times New Roman" w:cs="Times New Roman"/>
+          <w:i/>
+          <w:sz w:val="24"/>
+          <w:szCs w:val="24"/>
+          <w:lang w:val="en-US"/>
+        </w:rPr>
+        <w:t>SettingsCompetitionSimulation</w:t>
+      </w:r>
+      <w:proofErr w:type="spellEnd"/>
+      <w:r>
+        <w:rPr>
+          <w:rFonts w:ascii="Times New Roman" w:hAnsi="Times New Roman" w:cs="Times New Roman"/>
+          <w:i/>
+          <w:sz w:val="24"/>
+          <w:szCs w:val="24"/>
+        </w:rPr>
+        <w:t xml:space="preserve"> </w:t>
+      </w:r>
+      <w:proofErr w:type="spellStart"/>
+      <w:r>
+        <w:rPr>
+          <w:rFonts w:ascii="Times New Roman" w:hAnsi="Times New Roman" w:cs="Times New Roman"/>
+          <w:i/>
+          <w:sz w:val="24"/>
+          <w:szCs w:val="24"/>
+          <w:lang w:val="en-US"/>
+        </w:rPr>
+        <w:t>SettingsWin</w:t>
+      </w:r>
+      <w:proofErr w:type="spellEnd"/>
+      <w:r>
+        <w:rPr>
+          <w:rFonts w:ascii="Times New Roman" w:hAnsi="Times New Roman" w:cs="Times New Roman"/>
+          <w:i/>
+          <w:sz w:val="24"/>
+          <w:szCs w:val="24"/>
+        </w:rPr>
+        <w:t xml:space="preserve"> { </w:t>
+      </w:r>
+      <w:r>
+        <w:rPr>
+          <w:rFonts w:ascii="Times New Roman" w:hAnsi="Times New Roman" w:cs="Times New Roman"/>
+          <w:i/>
+          <w:sz w:val="24"/>
+          <w:szCs w:val="24"/>
+          <w:lang w:val="en-US"/>
+        </w:rPr>
+        <w:t>get</w:t>
+      </w:r>
+      <w:r>
+        <w:rPr>
+          <w:rFonts w:ascii="Times New Roman" w:hAnsi="Times New Roman" w:cs="Times New Roman"/>
+          <w:i/>
+          <w:sz w:val="24"/>
+          <w:szCs w:val="24"/>
+        </w:rPr>
+        <w:t xml:space="preserve">; } </w:t>
+      </w:r>
+      <w:r>
+        <w:rPr>
+          <w:rFonts w:ascii="Times New Roman" w:hAnsi="Times New Roman" w:cs="Times New Roman"/>
+          <w:sz w:val="24"/>
+          <w:szCs w:val="24"/>
+        </w:rPr>
+        <w:t>–</w:t>
+      </w:r>
+      <w:r>
+        <w:rPr>
+          <w:rFonts w:ascii="Times New Roman" w:hAnsi="Times New Roman" w:cs="Times New Roman"/>
+          <w:sz w:val="24"/>
+          <w:szCs w:val="24"/>
+        </w:rPr>
+        <w:t xml:space="preserve"> заменяет родительское окно параметров симуляции новым.</w:t>
+      </w:r>
+    </w:p>
+    <w:p>
+      <w:pPr>
+        <w:pStyle w:val="a3"/>
+        <w:numPr>
+          <w:ilvl w:val="0"/>
+          <w:numId w:val="12"/>
+        </w:numPr>
+        <w:spacing w:after="0" w:line="360" w:lineRule="auto"/>
+        <w:jc w:val="both"/>
+        <w:rPr>
+          <w:rFonts w:ascii="Times New Roman" w:hAnsi="Times New Roman" w:cs="Times New Roman"/>
+          <w:sz w:val="24"/>
+          <w:szCs w:val="24"/>
+        </w:rPr>
+      </w:pPr>
+      <w:proofErr w:type="gramStart"/>
+      <w:r>
+        <w:rPr>
+          <w:rFonts w:ascii="Times New Roman" w:hAnsi="Times New Roman" w:cs="Times New Roman"/>
+          <w:i/>
+          <w:sz w:val="24"/>
+          <w:szCs w:val="24"/>
+          <w:lang w:val="en-US"/>
+        </w:rPr>
+        <w:t>public</w:t>
+      </w:r>
+      <w:proofErr w:type="gramEnd"/>
+      <w:r>
+        <w:rPr>
+          <w:rFonts w:ascii="Times New Roman" w:hAnsi="Times New Roman" w:cs="Times New Roman"/>
+          <w:i/>
+          <w:sz w:val="24"/>
+          <w:szCs w:val="24"/>
+        </w:rPr>
+        <w:t xml:space="preserve"> </w:t>
+      </w:r>
+      <w:proofErr w:type="spellStart"/>
+      <w:r>
+        <w:rPr>
+          <w:rFonts w:ascii="Times New Roman" w:hAnsi="Times New Roman" w:cs="Times New Roman"/>
+          <w:i/>
+          <w:sz w:val="24"/>
+          <w:szCs w:val="24"/>
+          <w:lang w:val="en-US"/>
+        </w:rPr>
+        <w:t>bool</w:t>
+      </w:r>
+      <w:proofErr w:type="spellEnd"/>
+      <w:r>
+        <w:rPr>
+          <w:rFonts w:ascii="Times New Roman" w:hAnsi="Times New Roman" w:cs="Times New Roman"/>
+          <w:i/>
+          <w:sz w:val="24"/>
+          <w:szCs w:val="24"/>
+        </w:rPr>
+        <w:t xml:space="preserve"> </w:t>
+      </w:r>
+      <w:proofErr w:type="spellStart"/>
+      <w:r>
+        <w:rPr>
+          <w:rFonts w:ascii="Times New Roman" w:hAnsi="Times New Roman" w:cs="Times New Roman"/>
+          <w:i/>
+          <w:sz w:val="24"/>
+          <w:szCs w:val="24"/>
+          <w:lang w:val="en-US"/>
+        </w:rPr>
+        <w:t>IsSecondKindAdded</w:t>
+      </w:r>
+      <w:proofErr w:type="spellEnd"/>
+      <w:r>
+        <w:rPr>
+          <w:rFonts w:ascii="Times New Roman" w:hAnsi="Times New Roman" w:cs="Times New Roman"/>
+          <w:i/>
+          <w:sz w:val="24"/>
+          <w:szCs w:val="24"/>
+        </w:rPr>
+        <w:t xml:space="preserve"> { </w:t>
+      </w:r>
+      <w:r>
+        <w:rPr>
+          <w:rFonts w:ascii="Times New Roman" w:hAnsi="Times New Roman" w:cs="Times New Roman"/>
+          <w:i/>
+          <w:sz w:val="24"/>
+          <w:szCs w:val="24"/>
+          <w:lang w:val="en-US"/>
+        </w:rPr>
+        <w:t>get</w:t>
+      </w:r>
+      <w:r>
+        <w:rPr>
+          <w:rFonts w:ascii="Times New Roman" w:hAnsi="Times New Roman" w:cs="Times New Roman"/>
+          <w:i/>
+          <w:sz w:val="24"/>
+          <w:szCs w:val="24"/>
+        </w:rPr>
+        <w:t xml:space="preserve">; </w:t>
+      </w:r>
+      <w:r>
+        <w:rPr>
+          <w:rFonts w:ascii="Times New Roman" w:hAnsi="Times New Roman" w:cs="Times New Roman"/>
+          <w:i/>
+          <w:sz w:val="24"/>
+          <w:szCs w:val="24"/>
+          <w:lang w:val="en-US"/>
+        </w:rPr>
+        <w:t>set</w:t>
+      </w:r>
+      <w:r>
+        <w:rPr>
+          <w:rFonts w:ascii="Times New Roman" w:hAnsi="Times New Roman" w:cs="Times New Roman"/>
+          <w:i/>
+          <w:sz w:val="24"/>
+          <w:szCs w:val="24"/>
+        </w:rPr>
+        <w:t xml:space="preserve">;} </w:t>
+      </w:r>
+      <w:r>
+        <w:rPr>
+          <w:rFonts w:ascii="Times New Roman" w:hAnsi="Times New Roman" w:cs="Times New Roman"/>
+          <w:sz w:val="24"/>
+          <w:szCs w:val="24"/>
+        </w:rPr>
+        <w:t xml:space="preserve">– </w:t>
+      </w:r>
+      <w:r>
+        <w:rPr>
+          <w:rFonts w:ascii="Times New Roman" w:hAnsi="Times New Roman" w:cs="Times New Roman"/>
+          <w:sz w:val="24"/>
+          <w:szCs w:val="24"/>
+        </w:rPr>
+        <w:t>при</w:t>
+      </w:r>
+      <w:r>
+        <w:rPr>
+          <w:rFonts w:ascii="Times New Roman" w:hAnsi="Times New Roman" w:cs="Times New Roman"/>
+          <w:sz w:val="24"/>
+          <w:szCs w:val="24"/>
+        </w:rPr>
+        <w:t xml:space="preserve"> </w:t>
+      </w:r>
+      <w:r>
+        <w:rPr>
+          <w:rFonts w:ascii="Times New Roman" w:hAnsi="Times New Roman" w:cs="Times New Roman"/>
+          <w:sz w:val="24"/>
+          <w:szCs w:val="24"/>
+        </w:rPr>
+        <w:t>установке</w:t>
+      </w:r>
+      <w:r>
+        <w:rPr>
+          <w:rFonts w:ascii="Times New Roman" w:hAnsi="Times New Roman" w:cs="Times New Roman"/>
+          <w:sz w:val="24"/>
+          <w:szCs w:val="24"/>
+        </w:rPr>
+        <w:t xml:space="preserve"> </w:t>
+      </w:r>
+      <w:r>
+        <w:rPr>
+          <w:rFonts w:ascii="Times New Roman" w:hAnsi="Times New Roman" w:cs="Times New Roman"/>
+          <w:sz w:val="24"/>
+          <w:szCs w:val="24"/>
+        </w:rPr>
+        <w:t>флага</w:t>
+      </w:r>
+      <w:r>
+        <w:rPr>
+          <w:rFonts w:ascii="Times New Roman" w:hAnsi="Times New Roman" w:cs="Times New Roman"/>
+          <w:sz w:val="24"/>
+          <w:szCs w:val="24"/>
+        </w:rPr>
+        <w:t xml:space="preserve"> </w:t>
+      </w:r>
+      <w:r>
+        <w:rPr>
+          <w:rFonts w:ascii="Times New Roman" w:hAnsi="Times New Roman" w:cs="Times New Roman"/>
+          <w:sz w:val="24"/>
+          <w:szCs w:val="24"/>
+        </w:rPr>
+        <w:t>совместно</w:t>
+      </w:r>
+      <w:r>
+        <w:rPr>
+          <w:rFonts w:ascii="Times New Roman" w:hAnsi="Times New Roman" w:cs="Times New Roman"/>
+          <w:sz w:val="24"/>
+          <w:szCs w:val="24"/>
+        </w:rPr>
+        <w:t xml:space="preserve"> </w:t>
+      </w:r>
+      <w:r>
+        <w:rPr>
+          <w:rFonts w:ascii="Times New Roman" w:hAnsi="Times New Roman" w:cs="Times New Roman"/>
+          <w:sz w:val="24"/>
+          <w:szCs w:val="24"/>
+        </w:rPr>
+        <w:t>с</w:t>
+      </w:r>
+      <w:r>
+        <w:rPr>
+          <w:rFonts w:ascii="Times New Roman" w:hAnsi="Times New Roman" w:cs="Times New Roman"/>
+          <w:sz w:val="24"/>
+          <w:szCs w:val="24"/>
+        </w:rPr>
+        <w:t xml:space="preserve"> </w:t>
+      </w:r>
+      <w:proofErr w:type="spellStart"/>
+      <w:r>
+        <w:rPr>
+          <w:rFonts w:ascii="Times New Roman" w:hAnsi="Times New Roman" w:cs="Times New Roman"/>
+          <w:sz w:val="24"/>
+          <w:szCs w:val="24"/>
+          <w:lang w:val="en-US"/>
+        </w:rPr>
+        <w:t>isAdditionalMood</w:t>
+      </w:r>
+      <w:proofErr w:type="spellEnd"/>
+      <w:r>
+        <w:rPr>
+          <w:rFonts w:ascii="Times New Roman" w:hAnsi="Times New Roman" w:cs="Times New Roman"/>
+          <w:sz w:val="24"/>
+          <w:szCs w:val="24"/>
+        </w:rPr>
+        <w:t xml:space="preserve"> изображение поля реагирует на нажатия левой кнопки мыши и добавляет на поле объект класса</w:t>
+      </w:r>
+      <w:r>
+        <w:rPr>
+          <w:rFonts w:ascii="Times New Roman" w:hAnsi="Times New Roman" w:cs="Times New Roman"/>
+          <w:sz w:val="24"/>
+          <w:szCs w:val="24"/>
+        </w:rPr>
+        <w:t xml:space="preserve"> </w:t>
+      </w:r>
+      <w:r>
+        <w:rPr>
+          <w:rFonts w:ascii="Times New Roman" w:hAnsi="Times New Roman" w:cs="Times New Roman"/>
+          <w:sz w:val="24"/>
+          <w:szCs w:val="24"/>
+          <w:lang w:val="en-US"/>
+        </w:rPr>
+        <w:t>Competitor</w:t>
+      </w:r>
+      <w:r>
+        <w:rPr>
+          <w:rFonts w:ascii="Times New Roman" w:hAnsi="Times New Roman" w:cs="Times New Roman"/>
+          <w:sz w:val="24"/>
+          <w:szCs w:val="24"/>
+        </w:rPr>
+        <w:t xml:space="preserve"> </w:t>
+      </w:r>
+      <w:r>
+        <w:rPr>
+          <w:rFonts w:ascii="Times New Roman" w:hAnsi="Times New Roman" w:cs="Times New Roman"/>
+          <w:sz w:val="24"/>
+          <w:szCs w:val="24"/>
+        </w:rPr>
+        <w:t xml:space="preserve">и устанавливает в нем флаг </w:t>
+      </w:r>
+      <w:proofErr w:type="spellStart"/>
+      <w:r>
+        <w:rPr>
+          <w:rFonts w:ascii="Times New Roman" w:hAnsi="Times New Roman" w:cs="Times New Roman"/>
+          <w:sz w:val="24"/>
+          <w:szCs w:val="24"/>
+        </w:rPr>
+        <w:t>IsSecondKind</w:t>
+      </w:r>
+      <w:proofErr w:type="spellEnd"/>
+      <w:r>
+        <w:rPr>
+          <w:rFonts w:ascii="Times New Roman" w:hAnsi="Times New Roman" w:cs="Times New Roman"/>
+          <w:sz w:val="24"/>
+          <w:szCs w:val="24"/>
+        </w:rPr>
+        <w:t>.</w:t>
+      </w:r>
+    </w:p>
+    <w:p>
+      <w:pPr>
+        <w:pStyle w:val="a3"/>
+        <w:numPr>
+          <w:ilvl w:val="0"/>
+          <w:numId w:val="12"/>
+        </w:numPr>
+        <w:spacing w:after="0" w:line="360" w:lineRule="auto"/>
+        <w:jc w:val="both"/>
+        <w:rPr>
+          <w:rFonts w:ascii="Times New Roman" w:hAnsi="Times New Roman" w:cs="Times New Roman"/>
+          <w:b/>
+          <w:i/>
+          <w:sz w:val="24"/>
+          <w:szCs w:val="24"/>
+          <w:lang w:val="en-US"/>
+        </w:rPr>
+      </w:pPr>
+      <w:proofErr w:type="gramStart"/>
+      <w:r>
+        <w:rPr>
+          <w:rFonts w:ascii="Times New Roman" w:hAnsi="Times New Roman" w:cs="Times New Roman"/>
+          <w:i/>
+          <w:sz w:val="24"/>
+          <w:szCs w:val="24"/>
+          <w:lang w:val="en-US"/>
+        </w:rPr>
+        <w:t>public</w:t>
+      </w:r>
+      <w:proofErr w:type="gramEnd"/>
+      <w:r>
+        <w:rPr>
+          <w:rFonts w:ascii="Times New Roman" w:hAnsi="Times New Roman" w:cs="Times New Roman"/>
+          <w:i/>
+          <w:sz w:val="24"/>
+          <w:szCs w:val="24"/>
+          <w:lang w:val="en-US"/>
+        </w:rPr>
+        <w:t xml:space="preserve"> </w:t>
+      </w:r>
+      <w:proofErr w:type="spellStart"/>
+      <w:r>
+        <w:rPr>
+          <w:rFonts w:ascii="Times New Roman" w:hAnsi="Times New Roman" w:cs="Times New Roman"/>
+          <w:i/>
+          <w:sz w:val="24"/>
+          <w:szCs w:val="24"/>
+          <w:lang w:val="en-US"/>
+        </w:rPr>
+        <w:t>int</w:t>
+      </w:r>
+      <w:proofErr w:type="spellEnd"/>
+      <w:r>
+        <w:rPr>
+          <w:rFonts w:ascii="Times New Roman" w:hAnsi="Times New Roman" w:cs="Times New Roman"/>
+          <w:i/>
+          <w:sz w:val="24"/>
+          <w:szCs w:val="24"/>
+          <w:lang w:val="en-US"/>
+        </w:rPr>
+        <w:t xml:space="preserve"> </w:t>
+      </w:r>
+      <w:proofErr w:type="spellStart"/>
+      <w:r>
+        <w:rPr>
+          <w:rFonts w:ascii="Times New Roman" w:hAnsi="Times New Roman" w:cs="Times New Roman"/>
+          <w:i/>
+          <w:sz w:val="24"/>
+          <w:szCs w:val="24"/>
+          <w:lang w:val="en-US"/>
+        </w:rPr>
+        <w:t>FirstKindCount</w:t>
+      </w:r>
+      <w:proofErr w:type="spellEnd"/>
+      <w:r>
+        <w:rPr>
+          <w:rFonts w:ascii="Times New Roman" w:hAnsi="Times New Roman" w:cs="Times New Roman"/>
+          <w:i/>
+          <w:sz w:val="24"/>
+          <w:szCs w:val="24"/>
+          <w:lang w:val="en-US"/>
+        </w:rPr>
+        <w:t xml:space="preserve"> { get; } </w:t>
+      </w:r>
+      <w:r>
+        <w:rPr>
+          <w:rFonts w:ascii="Times New Roman" w:hAnsi="Times New Roman" w:cs="Times New Roman"/>
+          <w:sz w:val="24"/>
+          <w:szCs w:val="24"/>
+          <w:lang w:val="en-US"/>
+        </w:rPr>
+        <w:t xml:space="preserve">– </w:t>
+      </w:r>
+      <w:r>
+        <w:rPr>
+          <w:rFonts w:ascii="Times New Roman" w:hAnsi="Times New Roman" w:cs="Times New Roman"/>
+          <w:sz w:val="24"/>
+          <w:szCs w:val="24"/>
+        </w:rPr>
+        <w:t>связано</w:t>
+      </w:r>
+      <w:r>
+        <w:rPr>
+          <w:rFonts w:ascii="Times New Roman" w:hAnsi="Times New Roman" w:cs="Times New Roman"/>
+          <w:sz w:val="24"/>
+          <w:szCs w:val="24"/>
+          <w:lang w:val="en-US"/>
+        </w:rPr>
+        <w:t xml:space="preserve"> </w:t>
+      </w:r>
+      <w:r>
+        <w:rPr>
+          <w:rFonts w:ascii="Times New Roman" w:hAnsi="Times New Roman" w:cs="Times New Roman"/>
+          <w:sz w:val="24"/>
+          <w:szCs w:val="24"/>
+        </w:rPr>
+        <w:t>с</w:t>
+      </w:r>
+      <w:r>
+        <w:rPr>
+          <w:rFonts w:ascii="Times New Roman" w:hAnsi="Times New Roman" w:cs="Times New Roman"/>
+          <w:sz w:val="24"/>
+          <w:szCs w:val="24"/>
+          <w:lang w:val="en-US"/>
+        </w:rPr>
+        <w:t xml:space="preserve"> </w:t>
+      </w:r>
+      <w:r>
+        <w:rPr>
+          <w:rFonts w:ascii="Times New Roman" w:hAnsi="Times New Roman" w:cs="Times New Roman"/>
+          <w:sz w:val="24"/>
+          <w:szCs w:val="24"/>
+        </w:rPr>
+        <w:t>полем</w:t>
+      </w:r>
+      <w:r>
+        <w:rPr>
+          <w:rFonts w:ascii="Times New Roman" w:hAnsi="Times New Roman" w:cs="Times New Roman"/>
+          <w:sz w:val="24"/>
+          <w:szCs w:val="24"/>
+          <w:lang w:val="en-US"/>
+        </w:rPr>
+        <w:t xml:space="preserve"> </w:t>
+      </w:r>
+      <w:proofErr w:type="spellStart"/>
+      <w:r>
+        <w:rPr>
+          <w:rFonts w:ascii="Times New Roman" w:hAnsi="Times New Roman" w:cs="Times New Roman"/>
+          <w:sz w:val="24"/>
+          <w:szCs w:val="24"/>
+          <w:lang w:val="en-US"/>
+        </w:rPr>
+        <w:t>f</w:t>
+      </w:r>
+      <w:r>
+        <w:rPr>
+          <w:rFonts w:ascii="Times New Roman" w:hAnsi="Times New Roman" w:cs="Times New Roman"/>
+          <w:sz w:val="24"/>
+          <w:szCs w:val="24"/>
+          <w:lang w:val="en-US"/>
+        </w:rPr>
+        <w:t>irstKindCount</w:t>
+      </w:r>
+      <w:proofErr w:type="spellEnd"/>
+      <w:r>
+        <w:rPr>
+          <w:rFonts w:ascii="Times New Roman" w:hAnsi="Times New Roman" w:cs="Times New Roman"/>
+          <w:sz w:val="24"/>
+          <w:szCs w:val="24"/>
+          <w:lang w:val="en-US"/>
+        </w:rPr>
+        <w:t>.</w:t>
+      </w:r>
+    </w:p>
+    <w:p>
+      <w:pPr>
+        <w:pStyle w:val="a3"/>
+        <w:numPr>
+          <w:ilvl w:val="0"/>
+          <w:numId w:val="12"/>
+        </w:numPr>
+        <w:spacing w:after="0" w:line="360" w:lineRule="auto"/>
+        <w:jc w:val="both"/>
+        <w:rPr>
+          <w:rFonts w:ascii="Times New Roman" w:hAnsi="Times New Roman" w:cs="Times New Roman"/>
+          <w:sz w:val="24"/>
+          <w:szCs w:val="24"/>
+          <w:lang w:val="en-US"/>
+        </w:rPr>
+      </w:pPr>
+      <w:proofErr w:type="gramStart"/>
+      <w:r>
+        <w:rPr>
+          <w:rFonts w:ascii="Times New Roman" w:hAnsi="Times New Roman" w:cs="Times New Roman"/>
+          <w:i/>
+          <w:sz w:val="24"/>
+          <w:szCs w:val="24"/>
+          <w:lang w:val="en-US"/>
+        </w:rPr>
+        <w:t>public</w:t>
+      </w:r>
+      <w:proofErr w:type="gramEnd"/>
+      <w:r>
+        <w:rPr>
+          <w:rFonts w:ascii="Times New Roman" w:hAnsi="Times New Roman" w:cs="Times New Roman"/>
+          <w:i/>
+          <w:sz w:val="24"/>
+          <w:szCs w:val="24"/>
+          <w:lang w:val="en-US"/>
+        </w:rPr>
+        <w:t xml:space="preserve"> </w:t>
+      </w:r>
+      <w:proofErr w:type="spellStart"/>
+      <w:r>
+        <w:rPr>
+          <w:rFonts w:ascii="Times New Roman" w:hAnsi="Times New Roman" w:cs="Times New Roman"/>
+          <w:i/>
+          <w:sz w:val="24"/>
+          <w:szCs w:val="24"/>
+          <w:lang w:val="en-US"/>
+        </w:rPr>
+        <w:t>int</w:t>
+      </w:r>
+      <w:proofErr w:type="spellEnd"/>
+      <w:r>
+        <w:rPr>
+          <w:rFonts w:ascii="Times New Roman" w:hAnsi="Times New Roman" w:cs="Times New Roman"/>
+          <w:i/>
+          <w:sz w:val="24"/>
+          <w:szCs w:val="24"/>
+          <w:lang w:val="en-US"/>
+        </w:rPr>
+        <w:t xml:space="preserve"> </w:t>
+      </w:r>
+      <w:proofErr w:type="spellStart"/>
+      <w:r>
+        <w:rPr>
+          <w:rFonts w:ascii="Times New Roman" w:hAnsi="Times New Roman" w:cs="Times New Roman"/>
+          <w:i/>
+          <w:sz w:val="24"/>
+          <w:szCs w:val="24"/>
+          <w:lang w:val="en-US"/>
+        </w:rPr>
+        <w:t>SecondKindCount</w:t>
+      </w:r>
+      <w:proofErr w:type="spellEnd"/>
+      <w:r>
+        <w:rPr>
+          <w:rFonts w:ascii="Times New Roman" w:hAnsi="Times New Roman" w:cs="Times New Roman"/>
+          <w:i/>
+          <w:sz w:val="24"/>
+          <w:szCs w:val="24"/>
+          <w:lang w:val="en-US"/>
+        </w:rPr>
+        <w:t xml:space="preserve"> { get; } – </w:t>
+      </w:r>
+      <w:r>
+        <w:rPr>
+          <w:rFonts w:ascii="Times New Roman" w:hAnsi="Times New Roman" w:cs="Times New Roman"/>
+          <w:sz w:val="24"/>
+          <w:szCs w:val="24"/>
+        </w:rPr>
+        <w:t>связано</w:t>
+      </w:r>
+      <w:r>
+        <w:rPr>
+          <w:rFonts w:ascii="Times New Roman" w:hAnsi="Times New Roman" w:cs="Times New Roman"/>
+          <w:sz w:val="24"/>
+          <w:szCs w:val="24"/>
+          <w:lang w:val="en-US"/>
+        </w:rPr>
+        <w:t xml:space="preserve"> </w:t>
+      </w:r>
+      <w:r>
+        <w:rPr>
+          <w:rFonts w:ascii="Times New Roman" w:hAnsi="Times New Roman" w:cs="Times New Roman"/>
+          <w:sz w:val="24"/>
+          <w:szCs w:val="24"/>
+        </w:rPr>
+        <w:t>с</w:t>
+      </w:r>
+      <w:r>
+        <w:rPr>
+          <w:rFonts w:ascii="Times New Roman" w:hAnsi="Times New Roman" w:cs="Times New Roman"/>
+          <w:sz w:val="24"/>
+          <w:szCs w:val="24"/>
+          <w:lang w:val="en-US"/>
+        </w:rPr>
+        <w:t xml:space="preserve"> </w:t>
+      </w:r>
+      <w:r>
+        <w:rPr>
+          <w:rFonts w:ascii="Times New Roman" w:hAnsi="Times New Roman" w:cs="Times New Roman"/>
+          <w:sz w:val="24"/>
+          <w:szCs w:val="24"/>
+        </w:rPr>
+        <w:t>полем</w:t>
+      </w:r>
+      <w:r>
+        <w:rPr>
+          <w:rFonts w:ascii="Times New Roman" w:hAnsi="Times New Roman" w:cs="Times New Roman"/>
+          <w:sz w:val="24"/>
+          <w:szCs w:val="24"/>
+          <w:lang w:val="en-US"/>
+        </w:rPr>
+        <w:t xml:space="preserve"> </w:t>
+      </w:r>
+      <w:proofErr w:type="spellStart"/>
+      <w:r>
+        <w:rPr>
+          <w:rFonts w:ascii="Times New Roman" w:hAnsi="Times New Roman" w:cs="Times New Roman"/>
+          <w:sz w:val="24"/>
+          <w:szCs w:val="24"/>
+          <w:lang w:val="en-US"/>
+        </w:rPr>
+        <w:t>s</w:t>
+      </w:r>
+      <w:r>
+        <w:rPr>
+          <w:rFonts w:ascii="Times New Roman" w:hAnsi="Times New Roman" w:cs="Times New Roman"/>
+          <w:sz w:val="24"/>
+          <w:szCs w:val="24"/>
+          <w:lang w:val="en-US"/>
+        </w:rPr>
+        <w:t>econdKindCount</w:t>
+      </w:r>
+      <w:proofErr w:type="spellEnd"/>
+      <w:r>
+        <w:rPr>
+          <w:rFonts w:ascii="Times New Roman" w:hAnsi="Times New Roman" w:cs="Times New Roman"/>
+          <w:i/>
+          <w:sz w:val="24"/>
+          <w:szCs w:val="24"/>
+          <w:lang w:val="en-US"/>
+        </w:rPr>
+        <w:t>.</w:t>
+      </w:r>
+    </w:p>
+    <w:p>
+      <w:pPr>
+        <w:spacing w:after="0" w:line="360" w:lineRule="auto"/>
+        <w:ind w:firstLine="851"/>
+        <w:jc w:val="both"/>
+        <w:rPr>
+          <w:rFonts w:ascii="Times New Roman" w:hAnsi="Times New Roman" w:cs="Times New Roman"/>
+          <w:b/>
+          <w:i/>
+          <w:sz w:val="24"/>
+          <w:szCs w:val="24"/>
+        </w:rPr>
+      </w:pPr>
+      <w:r>
+        <w:rPr>
+          <w:rFonts w:ascii="Times New Roman" w:hAnsi="Times New Roman" w:cs="Times New Roman"/>
+          <w:b/>
+          <w:i/>
+          <w:sz w:val="24"/>
+          <w:szCs w:val="24"/>
+        </w:rPr>
+        <w:t>Методы класса</w:t>
+      </w:r>
+    </w:p>
+    <w:p>
+      <w:pPr>
+        <w:pStyle w:val="a3"/>
+        <w:numPr>
+          <w:ilvl w:val="0"/>
+          <w:numId w:val="13"/>
+        </w:numPr>
+        <w:spacing w:after="0" w:line="360" w:lineRule="auto"/>
+        <w:jc w:val="both"/>
+        <w:rPr>
+          <w:rFonts w:ascii="Times New Roman" w:hAnsi="Times New Roman" w:cs="Times New Roman"/>
+          <w:sz w:val="24"/>
+          <w:szCs w:val="24"/>
+        </w:rPr>
+      </w:pPr>
+      <w:proofErr w:type="spellStart"/>
+      <w:r>
+        <w:rPr>
+          <w:rFonts w:ascii="Times New Roman" w:hAnsi="Times New Roman" w:cs="Times New Roman"/>
+          <w:i/>
+          <w:sz w:val="24"/>
+          <w:szCs w:val="24"/>
+        </w:rPr>
+        <w:t>public</w:t>
+      </w:r>
+      <w:proofErr w:type="spellEnd"/>
+      <w:r>
+        <w:rPr>
+          <w:rFonts w:ascii="Times New Roman" w:hAnsi="Times New Roman" w:cs="Times New Roman"/>
+          <w:i/>
+          <w:sz w:val="24"/>
+          <w:szCs w:val="24"/>
+        </w:rPr>
+        <w:t xml:space="preserve"> </w:t>
+      </w:r>
+      <w:proofErr w:type="spellStart"/>
+      <w:r>
+        <w:rPr>
+          <w:rFonts w:ascii="Times New Roman" w:hAnsi="Times New Roman" w:cs="Times New Roman"/>
+          <w:i/>
+          <w:sz w:val="24"/>
+          <w:szCs w:val="24"/>
+        </w:rPr>
+        <w:t>override</w:t>
+      </w:r>
+      <w:proofErr w:type="spellEnd"/>
+      <w:r>
+        <w:rPr>
+          <w:rFonts w:ascii="Times New Roman" w:hAnsi="Times New Roman" w:cs="Times New Roman"/>
+          <w:i/>
+          <w:sz w:val="24"/>
+          <w:szCs w:val="24"/>
+        </w:rPr>
+        <w:t xml:space="preserve"> </w:t>
+      </w:r>
+      <w:proofErr w:type="spellStart"/>
+      <w:r>
+        <w:rPr>
+          <w:rFonts w:ascii="Times New Roman" w:hAnsi="Times New Roman" w:cs="Times New Roman"/>
+          <w:i/>
+          <w:sz w:val="24"/>
+          <w:szCs w:val="24"/>
+        </w:rPr>
+        <w:t>void</w:t>
+      </w:r>
+      <w:proofErr w:type="spellEnd"/>
+      <w:r>
+        <w:rPr>
+          <w:rFonts w:ascii="Times New Roman" w:hAnsi="Times New Roman" w:cs="Times New Roman"/>
+          <w:i/>
+          <w:sz w:val="24"/>
+          <w:szCs w:val="24"/>
+        </w:rPr>
+        <w:t xml:space="preserve"> </w:t>
+      </w:r>
+      <w:proofErr w:type="spellStart"/>
+      <w:r>
+        <w:rPr>
+          <w:rFonts w:ascii="Times New Roman" w:hAnsi="Times New Roman" w:cs="Times New Roman"/>
+          <w:i/>
+          <w:sz w:val="24"/>
+          <w:szCs w:val="24"/>
+        </w:rPr>
+        <w:t>DoBeat</w:t>
+      </w:r>
+      <w:proofErr w:type="spellEnd"/>
+      <w:r>
+        <w:rPr>
+          <w:rFonts w:ascii="Times New Roman" w:hAnsi="Times New Roman" w:cs="Times New Roman"/>
+          <w:i/>
+          <w:sz w:val="24"/>
+          <w:szCs w:val="24"/>
+        </w:rPr>
+        <w:t>()</w:t>
+      </w:r>
+      <w:r>
+        <w:rPr>
+          <w:rFonts w:ascii="Times New Roman" w:hAnsi="Times New Roman" w:cs="Times New Roman"/>
+          <w:i/>
+          <w:sz w:val="24"/>
+          <w:szCs w:val="24"/>
+        </w:rPr>
+        <w:t xml:space="preserve"> </w:t>
+      </w:r>
+      <w:r>
+        <w:rPr>
+          <w:rFonts w:ascii="Times New Roman" w:hAnsi="Times New Roman" w:cs="Times New Roman"/>
+          <w:sz w:val="24"/>
+          <w:szCs w:val="24"/>
+        </w:rPr>
+        <w:t>– переопределяет родительский метод.</w:t>
+      </w:r>
+    </w:p>
+    <w:p>
+      <w:pPr>
+        <w:pStyle w:val="a3"/>
+        <w:numPr>
+          <w:ilvl w:val="0"/>
+          <w:numId w:val="13"/>
+        </w:numPr>
+        <w:spacing w:after="0" w:line="360" w:lineRule="auto"/>
+        <w:jc w:val="both"/>
+        <w:rPr>
+          <w:rFonts w:ascii="Times New Roman" w:hAnsi="Times New Roman" w:cs="Times New Roman"/>
+          <w:sz w:val="24"/>
+          <w:szCs w:val="24"/>
+          <w:lang w:val="en-US"/>
+        </w:rPr>
+      </w:pPr>
+      <w:proofErr w:type="gramStart"/>
+      <w:r>
+        <w:rPr>
+          <w:rFonts w:ascii="Times New Roman" w:hAnsi="Times New Roman" w:cs="Times New Roman"/>
+          <w:i/>
+          <w:sz w:val="24"/>
+          <w:szCs w:val="24"/>
+          <w:lang w:val="en-US"/>
+        </w:rPr>
+        <w:t>public</w:t>
+      </w:r>
+      <w:proofErr w:type="gramEnd"/>
+      <w:r>
+        <w:rPr>
+          <w:rFonts w:ascii="Times New Roman" w:hAnsi="Times New Roman" w:cs="Times New Roman"/>
+          <w:i/>
+          <w:sz w:val="24"/>
+          <w:szCs w:val="24"/>
+          <w:lang w:val="en-US"/>
+        </w:rPr>
+        <w:t xml:space="preserve"> override void </w:t>
+      </w:r>
+      <w:proofErr w:type="spellStart"/>
+      <w:r>
+        <w:rPr>
+          <w:rFonts w:ascii="Times New Roman" w:hAnsi="Times New Roman" w:cs="Times New Roman"/>
+          <w:i/>
+          <w:sz w:val="24"/>
+          <w:szCs w:val="24"/>
+          <w:lang w:val="en-US"/>
+        </w:rPr>
+        <w:t>AddEntity</w:t>
+      </w:r>
+      <w:proofErr w:type="spellEnd"/>
+      <w:r>
+        <w:rPr>
+          <w:rFonts w:ascii="Times New Roman" w:hAnsi="Times New Roman" w:cs="Times New Roman"/>
+          <w:i/>
+          <w:sz w:val="24"/>
+          <w:szCs w:val="24"/>
+          <w:lang w:val="en-US"/>
+        </w:rPr>
+        <w:t xml:space="preserve">(entity </w:t>
+      </w:r>
+      <w:proofErr w:type="spellStart"/>
+      <w:r>
+        <w:rPr>
+          <w:rFonts w:ascii="Times New Roman" w:hAnsi="Times New Roman" w:cs="Times New Roman"/>
+          <w:i/>
+          <w:sz w:val="24"/>
+          <w:szCs w:val="24"/>
+          <w:lang w:val="en-US"/>
+        </w:rPr>
+        <w:t>newEntity</w:t>
+      </w:r>
+      <w:proofErr w:type="spellEnd"/>
+      <w:r>
+        <w:rPr>
+          <w:rFonts w:ascii="Times New Roman" w:hAnsi="Times New Roman" w:cs="Times New Roman"/>
+          <w:i/>
+          <w:sz w:val="24"/>
+          <w:szCs w:val="24"/>
+          <w:lang w:val="en-US"/>
+        </w:rPr>
+        <w:t xml:space="preserve">, </w:t>
+      </w:r>
+      <w:proofErr w:type="spellStart"/>
+      <w:r>
+        <w:rPr>
+          <w:rFonts w:ascii="Times New Roman" w:hAnsi="Times New Roman" w:cs="Times New Roman"/>
+          <w:i/>
+          <w:sz w:val="24"/>
+          <w:szCs w:val="24"/>
+          <w:lang w:val="en-US"/>
+        </w:rPr>
+        <w:t>int</w:t>
+      </w:r>
+      <w:proofErr w:type="spellEnd"/>
+      <w:r>
+        <w:rPr>
+          <w:rFonts w:ascii="Times New Roman" w:hAnsi="Times New Roman" w:cs="Times New Roman"/>
+          <w:i/>
+          <w:sz w:val="24"/>
+          <w:szCs w:val="24"/>
+          <w:lang w:val="en-US"/>
+        </w:rPr>
+        <w:t xml:space="preserve"> x, </w:t>
+      </w:r>
+      <w:proofErr w:type="spellStart"/>
+      <w:r>
+        <w:rPr>
+          <w:rFonts w:ascii="Times New Roman" w:hAnsi="Times New Roman" w:cs="Times New Roman"/>
+          <w:i/>
+          <w:sz w:val="24"/>
+          <w:szCs w:val="24"/>
+          <w:lang w:val="en-US"/>
+        </w:rPr>
+        <w:t>int</w:t>
+      </w:r>
+      <w:proofErr w:type="spellEnd"/>
+      <w:r>
+        <w:rPr>
+          <w:rFonts w:ascii="Times New Roman" w:hAnsi="Times New Roman" w:cs="Times New Roman"/>
+          <w:i/>
+          <w:sz w:val="24"/>
+          <w:szCs w:val="24"/>
+          <w:lang w:val="en-US"/>
+        </w:rPr>
+        <w:t xml:space="preserve"> y) </w:t>
+      </w:r>
+      <w:r>
+        <w:rPr>
+          <w:rFonts w:ascii="Times New Roman" w:hAnsi="Times New Roman" w:cs="Times New Roman"/>
+          <w:sz w:val="24"/>
+          <w:szCs w:val="24"/>
+          <w:lang w:val="en-US"/>
+        </w:rPr>
+        <w:t xml:space="preserve">– </w:t>
+      </w:r>
+      <w:r>
+        <w:rPr>
+          <w:rFonts w:ascii="Times New Roman" w:hAnsi="Times New Roman" w:cs="Times New Roman"/>
+          <w:sz w:val="24"/>
+          <w:szCs w:val="24"/>
+        </w:rPr>
+        <w:t>переопределяет</w:t>
+      </w:r>
+      <w:r>
+        <w:rPr>
+          <w:rFonts w:ascii="Times New Roman" w:hAnsi="Times New Roman" w:cs="Times New Roman"/>
+          <w:sz w:val="24"/>
+          <w:szCs w:val="24"/>
+          <w:lang w:val="en-US"/>
+        </w:rPr>
+        <w:t xml:space="preserve"> </w:t>
+      </w:r>
+      <w:r>
+        <w:rPr>
+          <w:rFonts w:ascii="Times New Roman" w:hAnsi="Times New Roman" w:cs="Times New Roman"/>
+          <w:sz w:val="24"/>
+          <w:szCs w:val="24"/>
+        </w:rPr>
+        <w:t>родительский</w:t>
+      </w:r>
+      <w:r>
+        <w:rPr>
+          <w:rFonts w:ascii="Times New Roman" w:hAnsi="Times New Roman" w:cs="Times New Roman"/>
+          <w:sz w:val="24"/>
+          <w:szCs w:val="24"/>
+          <w:lang w:val="en-US"/>
+        </w:rPr>
+        <w:t xml:space="preserve"> </w:t>
+      </w:r>
+      <w:r>
+        <w:rPr>
+          <w:rFonts w:ascii="Times New Roman" w:hAnsi="Times New Roman" w:cs="Times New Roman"/>
+          <w:sz w:val="24"/>
+          <w:szCs w:val="24"/>
+        </w:rPr>
+        <w:t>метод</w:t>
+      </w:r>
+      <w:r>
+        <w:rPr>
+          <w:rFonts w:ascii="Times New Roman" w:hAnsi="Times New Roman" w:cs="Times New Roman"/>
+          <w:sz w:val="24"/>
+          <w:szCs w:val="24"/>
+          <w:lang w:val="en-US"/>
+        </w:rPr>
+        <w:t>.</w:t>
+      </w:r>
+    </w:p>
+    <w:p>
+      <w:pPr>
+        <w:pStyle w:val="a3"/>
+        <w:numPr>
+          <w:ilvl w:val="0"/>
+          <w:numId w:val="13"/>
+        </w:numPr>
+        <w:spacing w:after="0" w:line="360" w:lineRule="auto"/>
+        <w:jc w:val="both"/>
+        <w:rPr>
+          <w:rFonts w:ascii="Times New Roman" w:hAnsi="Times New Roman" w:cs="Times New Roman"/>
+          <w:sz w:val="24"/>
+          <w:szCs w:val="24"/>
+          <w:lang w:val="en-US"/>
+        </w:rPr>
+      </w:pPr>
+      <w:proofErr w:type="gramStart"/>
+      <w:r>
+        <w:rPr>
+          <w:rFonts w:ascii="Times New Roman" w:hAnsi="Times New Roman" w:cs="Times New Roman"/>
+          <w:i/>
+          <w:sz w:val="24"/>
+          <w:szCs w:val="24"/>
+          <w:lang w:val="en-US"/>
+        </w:rPr>
+        <w:t>public</w:t>
+      </w:r>
+      <w:proofErr w:type="gramEnd"/>
+      <w:r>
+        <w:rPr>
+          <w:rFonts w:ascii="Times New Roman" w:hAnsi="Times New Roman" w:cs="Times New Roman"/>
+          <w:i/>
+          <w:sz w:val="24"/>
+          <w:szCs w:val="24"/>
+          <w:lang w:val="en-US"/>
+        </w:rPr>
+        <w:t xml:space="preserve"> override void </w:t>
+      </w:r>
+      <w:proofErr w:type="spellStart"/>
+      <w:r>
+        <w:rPr>
+          <w:rFonts w:ascii="Times New Roman" w:hAnsi="Times New Roman" w:cs="Times New Roman"/>
+          <w:i/>
+          <w:sz w:val="24"/>
+          <w:szCs w:val="24"/>
+          <w:lang w:val="en-US"/>
+        </w:rPr>
+        <w:t>ClearEntity</w:t>
+      </w:r>
+      <w:proofErr w:type="spellEnd"/>
+      <w:r>
+        <w:rPr>
+          <w:rFonts w:ascii="Times New Roman" w:hAnsi="Times New Roman" w:cs="Times New Roman"/>
+          <w:i/>
+          <w:sz w:val="24"/>
+          <w:szCs w:val="24"/>
+          <w:lang w:val="en-US"/>
+        </w:rPr>
+        <w:t>(</w:t>
+      </w:r>
+      <w:proofErr w:type="spellStart"/>
+      <w:r>
+        <w:rPr>
+          <w:rFonts w:ascii="Times New Roman" w:hAnsi="Times New Roman" w:cs="Times New Roman"/>
+          <w:i/>
+          <w:sz w:val="24"/>
+          <w:szCs w:val="24"/>
+          <w:lang w:val="en-US"/>
+        </w:rPr>
+        <w:t>int</w:t>
+      </w:r>
+      <w:proofErr w:type="spellEnd"/>
+      <w:r>
+        <w:rPr>
+          <w:rFonts w:ascii="Times New Roman" w:hAnsi="Times New Roman" w:cs="Times New Roman"/>
+          <w:i/>
+          <w:sz w:val="24"/>
+          <w:szCs w:val="24"/>
+          <w:lang w:val="en-US"/>
+        </w:rPr>
+        <w:t xml:space="preserve"> x, </w:t>
+      </w:r>
+      <w:proofErr w:type="spellStart"/>
+      <w:r>
+        <w:rPr>
+          <w:rFonts w:ascii="Times New Roman" w:hAnsi="Times New Roman" w:cs="Times New Roman"/>
+          <w:i/>
+          <w:sz w:val="24"/>
+          <w:szCs w:val="24"/>
+          <w:lang w:val="en-US"/>
+        </w:rPr>
+        <w:t>int</w:t>
+      </w:r>
+      <w:proofErr w:type="spellEnd"/>
+      <w:r>
+        <w:rPr>
+          <w:rFonts w:ascii="Times New Roman" w:hAnsi="Times New Roman" w:cs="Times New Roman"/>
+          <w:i/>
+          <w:sz w:val="24"/>
+          <w:szCs w:val="24"/>
+          <w:lang w:val="en-US"/>
+        </w:rPr>
+        <w:t xml:space="preserve"> y) </w:t>
+      </w:r>
+      <w:r>
+        <w:rPr>
+          <w:rFonts w:ascii="Times New Roman" w:hAnsi="Times New Roman" w:cs="Times New Roman"/>
+          <w:sz w:val="24"/>
+          <w:szCs w:val="24"/>
+          <w:lang w:val="en-US"/>
+        </w:rPr>
+        <w:t xml:space="preserve">– </w:t>
+      </w:r>
+      <w:r>
+        <w:rPr>
+          <w:rFonts w:ascii="Times New Roman" w:hAnsi="Times New Roman" w:cs="Times New Roman"/>
+          <w:sz w:val="24"/>
+          <w:szCs w:val="24"/>
+        </w:rPr>
+        <w:t>переопределяет</w:t>
+      </w:r>
+      <w:r>
+        <w:rPr>
+          <w:rFonts w:ascii="Times New Roman" w:hAnsi="Times New Roman" w:cs="Times New Roman"/>
+          <w:sz w:val="24"/>
+          <w:szCs w:val="24"/>
+          <w:lang w:val="en-US"/>
+        </w:rPr>
+        <w:t xml:space="preserve"> </w:t>
+      </w:r>
+      <w:r>
+        <w:rPr>
+          <w:rFonts w:ascii="Times New Roman" w:hAnsi="Times New Roman" w:cs="Times New Roman"/>
+          <w:sz w:val="24"/>
+          <w:szCs w:val="24"/>
+        </w:rPr>
+        <w:t>родительский</w:t>
+      </w:r>
+      <w:r>
+        <w:rPr>
+          <w:rFonts w:ascii="Times New Roman" w:hAnsi="Times New Roman" w:cs="Times New Roman"/>
+          <w:sz w:val="24"/>
+          <w:szCs w:val="24"/>
+          <w:lang w:val="en-US"/>
+        </w:rPr>
+        <w:t xml:space="preserve"> </w:t>
+      </w:r>
+      <w:r>
+        <w:rPr>
+          <w:rFonts w:ascii="Times New Roman" w:hAnsi="Times New Roman" w:cs="Times New Roman"/>
+          <w:sz w:val="24"/>
+          <w:szCs w:val="24"/>
+        </w:rPr>
+        <w:t>метод</w:t>
+      </w:r>
+      <w:r>
+        <w:rPr>
+          <w:rFonts w:ascii="Times New Roman" w:hAnsi="Times New Roman" w:cs="Times New Roman"/>
+          <w:sz w:val="24"/>
+          <w:szCs w:val="24"/>
+          <w:lang w:val="en-US"/>
+        </w:rPr>
+        <w:t>.</w:t>
+      </w:r>
+    </w:p>
+    <w:p>
+      <w:pPr>
+        <w:pStyle w:val="a3"/>
+        <w:numPr>
+          <w:ilvl w:val="0"/>
+          <w:numId w:val="13"/>
+        </w:numPr>
+        <w:spacing w:after="0" w:line="360" w:lineRule="auto"/>
+        <w:jc w:val="both"/>
+        <w:rPr>
+          <w:rFonts w:ascii="Times New Roman" w:hAnsi="Times New Roman" w:cs="Times New Roman"/>
+          <w:sz w:val="24"/>
+          <w:szCs w:val="24"/>
+          <w:lang w:val="en-US"/>
+        </w:rPr>
+      </w:pPr>
+      <w:proofErr w:type="gramStart"/>
+      <w:r>
+        <w:rPr>
+          <w:rFonts w:ascii="Times New Roman" w:hAnsi="Times New Roman" w:cs="Times New Roman"/>
+          <w:i/>
+          <w:sz w:val="24"/>
+          <w:szCs w:val="24"/>
+          <w:lang w:val="en-US"/>
+        </w:rPr>
+        <w:t>protected</w:t>
+      </w:r>
+      <w:proofErr w:type="gramEnd"/>
+      <w:r>
+        <w:rPr>
+          <w:rFonts w:ascii="Times New Roman" w:hAnsi="Times New Roman" w:cs="Times New Roman"/>
+          <w:i/>
+          <w:sz w:val="24"/>
+          <w:szCs w:val="24"/>
+          <w:lang w:val="en-US"/>
+        </w:rPr>
+        <w:t xml:space="preserve"> override void </w:t>
+      </w:r>
+      <w:proofErr w:type="spellStart"/>
+      <w:r>
+        <w:rPr>
+          <w:rFonts w:ascii="Times New Roman" w:hAnsi="Times New Roman" w:cs="Times New Roman"/>
+          <w:i/>
+          <w:sz w:val="24"/>
+          <w:szCs w:val="24"/>
+          <w:lang w:val="en-US"/>
+        </w:rPr>
+        <w:t>HarmonizeEntityAndPicture</w:t>
+      </w:r>
+      <w:proofErr w:type="spellEnd"/>
+      <w:r>
+        <w:rPr>
+          <w:rFonts w:ascii="Times New Roman" w:hAnsi="Times New Roman" w:cs="Times New Roman"/>
+          <w:i/>
+          <w:sz w:val="24"/>
+          <w:szCs w:val="24"/>
+          <w:lang w:val="en-US"/>
+        </w:rPr>
+        <w:t>(</w:t>
+      </w:r>
+      <w:proofErr w:type="spellStart"/>
+      <w:r>
+        <w:rPr>
+          <w:rFonts w:ascii="Times New Roman" w:hAnsi="Times New Roman" w:cs="Times New Roman"/>
+          <w:i/>
+          <w:sz w:val="24"/>
+          <w:szCs w:val="24"/>
+          <w:lang w:val="en-US"/>
+        </w:rPr>
+        <w:t>int</w:t>
+      </w:r>
+      <w:proofErr w:type="spellEnd"/>
+      <w:r>
+        <w:rPr>
+          <w:rFonts w:ascii="Times New Roman" w:hAnsi="Times New Roman" w:cs="Times New Roman"/>
+          <w:i/>
+          <w:sz w:val="24"/>
+          <w:szCs w:val="24"/>
+          <w:lang w:val="en-US"/>
+        </w:rPr>
+        <w:t xml:space="preserve"> x, </w:t>
+      </w:r>
+      <w:proofErr w:type="spellStart"/>
+      <w:r>
+        <w:rPr>
+          <w:rFonts w:ascii="Times New Roman" w:hAnsi="Times New Roman" w:cs="Times New Roman"/>
+          <w:i/>
+          <w:sz w:val="24"/>
+          <w:szCs w:val="24"/>
+          <w:lang w:val="en-US"/>
+        </w:rPr>
+        <w:t>int</w:t>
+      </w:r>
+      <w:proofErr w:type="spellEnd"/>
+      <w:r>
+        <w:rPr>
+          <w:rFonts w:ascii="Times New Roman" w:hAnsi="Times New Roman" w:cs="Times New Roman"/>
+          <w:i/>
+          <w:sz w:val="24"/>
+          <w:szCs w:val="24"/>
+          <w:lang w:val="en-US"/>
+        </w:rPr>
+        <w:t xml:space="preserve"> y)</w:t>
+      </w:r>
+      <w:r>
+        <w:rPr>
+          <w:rFonts w:ascii="Times New Roman" w:hAnsi="Times New Roman" w:cs="Times New Roman"/>
+          <w:i/>
+          <w:sz w:val="24"/>
+          <w:szCs w:val="24"/>
+          <w:lang w:val="en-US"/>
+        </w:rPr>
+        <w:t xml:space="preserve"> </w:t>
+      </w:r>
+      <w:r>
+        <w:rPr>
+          <w:rFonts w:ascii="Times New Roman" w:hAnsi="Times New Roman" w:cs="Times New Roman"/>
+          <w:sz w:val="24"/>
+          <w:szCs w:val="24"/>
+          <w:lang w:val="en-US"/>
+        </w:rPr>
+        <w:t xml:space="preserve">– </w:t>
+      </w:r>
+      <w:r>
+        <w:rPr>
+          <w:rFonts w:ascii="Times New Roman" w:hAnsi="Times New Roman" w:cs="Times New Roman"/>
+          <w:sz w:val="24"/>
+          <w:szCs w:val="24"/>
+        </w:rPr>
+        <w:t>переопределяет</w:t>
+      </w:r>
+      <w:r>
+        <w:rPr>
+          <w:rFonts w:ascii="Times New Roman" w:hAnsi="Times New Roman" w:cs="Times New Roman"/>
+          <w:sz w:val="24"/>
+          <w:szCs w:val="24"/>
+          <w:lang w:val="en-US"/>
+        </w:rPr>
+        <w:t xml:space="preserve"> </w:t>
+      </w:r>
+      <w:r>
+        <w:rPr>
+          <w:rFonts w:ascii="Times New Roman" w:hAnsi="Times New Roman" w:cs="Times New Roman"/>
+          <w:sz w:val="24"/>
+          <w:szCs w:val="24"/>
+        </w:rPr>
+        <w:t>родительский</w:t>
+      </w:r>
+      <w:r>
+        <w:rPr>
+          <w:rFonts w:ascii="Times New Roman" w:hAnsi="Times New Roman" w:cs="Times New Roman"/>
+          <w:sz w:val="24"/>
+          <w:szCs w:val="24"/>
+          <w:lang w:val="en-US"/>
+        </w:rPr>
+        <w:t xml:space="preserve"> </w:t>
+      </w:r>
+      <w:r>
+        <w:rPr>
+          <w:rFonts w:ascii="Times New Roman" w:hAnsi="Times New Roman" w:cs="Times New Roman"/>
+          <w:sz w:val="24"/>
+          <w:szCs w:val="24"/>
+        </w:rPr>
+        <w:t>метод</w:t>
+      </w:r>
+      <w:r>
+        <w:rPr>
+          <w:rFonts w:ascii="Times New Roman" w:hAnsi="Times New Roman" w:cs="Times New Roman"/>
+          <w:sz w:val="24"/>
+          <w:szCs w:val="24"/>
+          <w:lang w:val="en-US"/>
+        </w:rPr>
+        <w:t>.</w:t>
+      </w:r>
+    </w:p>
+    <w:p>
+      <w:pPr>
+        <w:pStyle w:val="a3"/>
+        <w:numPr>
+          <w:ilvl w:val="0"/>
+          <w:numId w:val="13"/>
+        </w:numPr>
+        <w:spacing w:after="0" w:line="360" w:lineRule="auto"/>
+        <w:jc w:val="both"/>
+        <w:rPr>
+          <w:rFonts w:ascii="Times New Roman" w:hAnsi="Times New Roman" w:cs="Times New Roman"/>
+          <w:sz w:val="24"/>
+          <w:szCs w:val="24"/>
+          <w:lang w:val="en-US"/>
+        </w:rPr>
+      </w:pPr>
+      <w:proofErr w:type="gramStart"/>
+      <w:r>
+        <w:rPr>
+          <w:rFonts w:ascii="Times New Roman" w:hAnsi="Times New Roman" w:cs="Times New Roman"/>
+          <w:i/>
+          <w:sz w:val="24"/>
+          <w:szCs w:val="24"/>
+          <w:lang w:val="en-US"/>
+        </w:rPr>
+        <w:t>protected</w:t>
+      </w:r>
+      <w:proofErr w:type="gramEnd"/>
+      <w:r>
+        <w:rPr>
+          <w:rFonts w:ascii="Times New Roman" w:hAnsi="Times New Roman" w:cs="Times New Roman"/>
+          <w:i/>
+          <w:sz w:val="24"/>
+          <w:szCs w:val="24"/>
+          <w:lang w:val="en-US"/>
+        </w:rPr>
+        <w:t xml:space="preserve"> override void </w:t>
+      </w:r>
+      <w:proofErr w:type="spellStart"/>
+      <w:r>
+        <w:rPr>
+          <w:rFonts w:ascii="Times New Roman" w:hAnsi="Times New Roman" w:cs="Times New Roman"/>
+          <w:i/>
+          <w:sz w:val="24"/>
+          <w:szCs w:val="24"/>
+          <w:lang w:val="en-US"/>
+        </w:rPr>
+        <w:t>EntityClick</w:t>
+      </w:r>
+      <w:proofErr w:type="spellEnd"/>
+      <w:r>
+        <w:rPr>
+          <w:rFonts w:ascii="Times New Roman" w:hAnsi="Times New Roman" w:cs="Times New Roman"/>
+          <w:i/>
+          <w:sz w:val="24"/>
+          <w:szCs w:val="24"/>
+          <w:lang w:val="en-US"/>
+        </w:rPr>
+        <w:t xml:space="preserve">(object sender, </w:t>
+      </w:r>
+      <w:proofErr w:type="spellStart"/>
+      <w:r>
+        <w:rPr>
+          <w:rFonts w:ascii="Times New Roman" w:hAnsi="Times New Roman" w:cs="Times New Roman"/>
+          <w:i/>
+          <w:sz w:val="24"/>
+          <w:szCs w:val="24"/>
+          <w:lang w:val="en-US"/>
+        </w:rPr>
+        <w:t>MouseEventArgs</w:t>
+      </w:r>
+      <w:proofErr w:type="spellEnd"/>
+      <w:r>
+        <w:rPr>
+          <w:rFonts w:ascii="Times New Roman" w:hAnsi="Times New Roman" w:cs="Times New Roman"/>
+          <w:i/>
+          <w:sz w:val="24"/>
+          <w:szCs w:val="24"/>
+          <w:lang w:val="en-US"/>
+        </w:rPr>
+        <w:t xml:space="preserve"> e)</w:t>
+      </w:r>
+      <w:r>
+        <w:rPr>
+          <w:rFonts w:ascii="Times New Roman" w:hAnsi="Times New Roman" w:cs="Times New Roman"/>
+          <w:sz w:val="24"/>
+          <w:szCs w:val="24"/>
+          <w:lang w:val="en-US"/>
+        </w:rPr>
+        <w:t xml:space="preserve">– </w:t>
+      </w:r>
+      <w:r>
+        <w:rPr>
+          <w:rFonts w:ascii="Times New Roman" w:hAnsi="Times New Roman" w:cs="Times New Roman"/>
+          <w:sz w:val="24"/>
+          <w:szCs w:val="24"/>
+        </w:rPr>
+        <w:t>переопределяет</w:t>
+      </w:r>
+      <w:r>
+        <w:rPr>
+          <w:rFonts w:ascii="Times New Roman" w:hAnsi="Times New Roman" w:cs="Times New Roman"/>
+          <w:sz w:val="24"/>
+          <w:szCs w:val="24"/>
+          <w:lang w:val="en-US"/>
+        </w:rPr>
+        <w:t xml:space="preserve"> </w:t>
+      </w:r>
+      <w:r>
+        <w:rPr>
+          <w:rFonts w:ascii="Times New Roman" w:hAnsi="Times New Roman" w:cs="Times New Roman"/>
+          <w:sz w:val="24"/>
+          <w:szCs w:val="24"/>
+        </w:rPr>
+        <w:t>родительский</w:t>
+      </w:r>
+      <w:r>
+        <w:rPr>
+          <w:rFonts w:ascii="Times New Roman" w:hAnsi="Times New Roman" w:cs="Times New Roman"/>
+          <w:sz w:val="24"/>
+          <w:szCs w:val="24"/>
+          <w:lang w:val="en-US"/>
+        </w:rPr>
+        <w:t xml:space="preserve"> </w:t>
+      </w:r>
+      <w:r>
+        <w:rPr>
+          <w:rFonts w:ascii="Times New Roman" w:hAnsi="Times New Roman" w:cs="Times New Roman"/>
+          <w:sz w:val="24"/>
+          <w:szCs w:val="24"/>
+        </w:rPr>
+        <w:t>метод</w:t>
+      </w:r>
+      <w:r>
+        <w:rPr>
+          <w:rFonts w:ascii="Times New Roman" w:hAnsi="Times New Roman" w:cs="Times New Roman"/>
+          <w:sz w:val="24"/>
+          <w:szCs w:val="24"/>
+          <w:lang w:val="en-US"/>
+        </w:rPr>
+        <w:t>.</w:t>
+      </w:r>
+    </w:p>
+    <w:p>
+      <w:pPr>
+        <w:spacing w:after="0" w:line="360" w:lineRule="auto"/>
+        <w:ind w:firstLine="851"/>
+        <w:jc w:val="both"/>
+        <w:rPr>
+          <w:rFonts w:ascii="Times New Roman" w:hAnsi="Times New Roman" w:cs="Times New Roman"/>
+          <w:sz w:val="24"/>
+          <w:szCs w:val="24"/>
+          <w:lang w:val="en-US"/>
+        </w:rPr>
+      </w:pPr>
+    </w:p>
+    <w:p>
+      <w:pPr>
+        <w:pStyle w:val="a3"/>
+        <w:numPr>
+          <w:ilvl w:val="2"/>
+          <w:numId w:val="2"/>
+        </w:numPr>
+        <w:spacing w:after="0" w:line="720" w:lineRule="auto"/>
+        <w:ind w:left="0" w:firstLine="851"/>
+        <w:jc w:val="both"/>
+        <w:outlineLvl w:val="2"/>
+        <w:rPr>
+          <w:rFonts w:ascii="Times New Roman" w:hAnsi="Times New Roman" w:cs="Times New Roman"/>
+          <w:b/>
+          <w:sz w:val="24"/>
+          <w:szCs w:val="24"/>
+        </w:rPr>
+      </w:pPr>
+      <w:bookmarkStart w:id="17" w:name="_Toc139331609"/>
+      <w:r>
+        <w:rPr>
+          <w:rFonts w:ascii="Times New Roman" w:hAnsi="Times New Roman" w:cs="Times New Roman"/>
+          <w:b/>
+          <w:sz w:val="24"/>
+          <w:szCs w:val="24"/>
+        </w:rPr>
+        <w:lastRenderedPageBreak/>
+        <w:t>Список классов-форм</w:t>
+      </w:r>
+      <w:bookmarkEnd w:id="17"/>
+    </w:p>
+    <w:p>
+      <w:pPr>
+        <w:pStyle w:val="a3"/>
+        <w:numPr>
+          <w:ilvl w:val="0"/>
+          <w:numId w:val="14"/>
+        </w:numPr>
+        <w:spacing w:after="0" w:line="360" w:lineRule="auto"/>
+        <w:jc w:val="both"/>
+        <w:rPr>
+          <w:rFonts w:ascii="Times New Roman" w:hAnsi="Times New Roman" w:cs="Times New Roman"/>
+          <w:sz w:val="24"/>
+          <w:szCs w:val="24"/>
+        </w:rPr>
+      </w:pPr>
+      <w:proofErr w:type="spellStart"/>
+      <w:r>
+        <w:rPr>
+          <w:rFonts w:ascii="Times New Roman" w:hAnsi="Times New Roman" w:cs="Times New Roman"/>
+          <w:sz w:val="24"/>
+          <w:szCs w:val="24"/>
+          <w:lang w:val="en-US"/>
+        </w:rPr>
+        <w:t>HelloForm</w:t>
+      </w:r>
+      <w:proofErr w:type="spellEnd"/>
+    </w:p>
+    <w:p>
+      <w:pPr>
+        <w:spacing w:after="0" w:line="360" w:lineRule="auto"/>
+        <w:ind w:firstLine="851"/>
+        <w:jc w:val="both"/>
+        <w:rPr>
+          <w:rFonts w:ascii="Times New Roman" w:hAnsi="Times New Roman" w:cs="Times New Roman"/>
+          <w:sz w:val="24"/>
+          <w:szCs w:val="24"/>
+        </w:rPr>
+      </w:pPr>
+      <w:r>
+        <w:rPr>
+          <w:rFonts w:ascii="Times New Roman" w:hAnsi="Times New Roman" w:cs="Times New Roman"/>
+          <w:sz w:val="24"/>
+          <w:szCs w:val="24"/>
+        </w:rPr>
+        <w:t>Приветственное окно, открывающееся при старте приложения, на котором происходит выбор нужной симуляции</w:t>
+      </w:r>
+    </w:p>
+    <w:p>
+      <w:pPr>
+        <w:pStyle w:val="a3"/>
+        <w:numPr>
+          <w:ilvl w:val="0"/>
+          <w:numId w:val="14"/>
+        </w:numPr>
+        <w:spacing w:after="0" w:line="360" w:lineRule="auto"/>
+        <w:jc w:val="both"/>
+        <w:rPr>
+          <w:rFonts w:ascii="Times New Roman" w:hAnsi="Times New Roman" w:cs="Times New Roman"/>
+          <w:sz w:val="24"/>
+          <w:szCs w:val="24"/>
+        </w:rPr>
+      </w:pPr>
+      <w:proofErr w:type="spellStart"/>
+      <w:r>
+        <w:rPr>
+          <w:rFonts w:ascii="Times New Roman" w:hAnsi="Times New Roman" w:cs="Times New Roman"/>
+          <w:sz w:val="24"/>
+          <w:szCs w:val="24"/>
+          <w:lang w:val="en-US"/>
+        </w:rPr>
+        <w:t>WidthAndHeightForm</w:t>
+      </w:r>
+      <w:proofErr w:type="spellEnd"/>
+    </w:p>
+    <w:p>
+      <w:pPr>
+        <w:spacing w:after="0" w:line="360" w:lineRule="auto"/>
+        <w:ind w:firstLine="851"/>
+        <w:jc w:val="both"/>
+        <w:rPr>
+          <w:rFonts w:ascii="Times New Roman" w:hAnsi="Times New Roman" w:cs="Times New Roman"/>
+          <w:sz w:val="24"/>
+          <w:szCs w:val="24"/>
+        </w:rPr>
+      </w:pPr>
+      <w:r>
+        <w:rPr>
+          <w:rFonts w:ascii="Times New Roman" w:hAnsi="Times New Roman" w:cs="Times New Roman"/>
+          <w:sz w:val="24"/>
+          <w:szCs w:val="24"/>
+        </w:rPr>
+        <w:t xml:space="preserve">В окне задаются размеры </w:t>
+      </w:r>
+      <w:proofErr w:type="spellStart"/>
+      <w:r>
+        <w:rPr>
+          <w:rFonts w:ascii="Times New Roman" w:hAnsi="Times New Roman" w:cs="Times New Roman"/>
+          <w:sz w:val="24"/>
+          <w:szCs w:val="24"/>
+        </w:rPr>
+        <w:t>симуляционного</w:t>
+      </w:r>
+      <w:proofErr w:type="spellEnd"/>
+      <w:r>
+        <w:rPr>
+          <w:rFonts w:ascii="Times New Roman" w:hAnsi="Times New Roman" w:cs="Times New Roman"/>
+          <w:sz w:val="24"/>
+          <w:szCs w:val="24"/>
+        </w:rPr>
+        <w:t xml:space="preserve"> поля. Окно отображается при вызове конструкторов форм, отображающих симуляции: </w:t>
+      </w:r>
+      <w:proofErr w:type="spellStart"/>
+      <w:proofErr w:type="gramStart"/>
+      <w:r>
+        <w:rPr>
+          <w:rFonts w:ascii="Times New Roman" w:hAnsi="Times New Roman" w:cs="Times New Roman"/>
+          <w:sz w:val="24"/>
+          <w:szCs w:val="24"/>
+          <w:lang w:val="en-US"/>
+        </w:rPr>
+        <w:t>ElementarySimulationForm</w:t>
+      </w:r>
+      <w:proofErr w:type="spellEnd"/>
+      <w:r>
+        <w:rPr>
+          <w:rFonts w:ascii="Times New Roman" w:hAnsi="Times New Roman" w:cs="Times New Roman"/>
+          <w:sz w:val="24"/>
+          <w:szCs w:val="24"/>
+        </w:rPr>
+        <w:t>.</w:t>
+      </w:r>
+      <w:proofErr w:type="gramEnd"/>
+      <w:r>
+        <w:rPr>
+          <w:rFonts w:ascii="Times New Roman" w:hAnsi="Times New Roman" w:cs="Times New Roman"/>
+          <w:sz w:val="24"/>
+          <w:szCs w:val="24"/>
+        </w:rPr>
+        <w:t xml:space="preserve"> </w:t>
+      </w:r>
+      <w:proofErr w:type="spellStart"/>
+      <w:r>
+        <w:rPr>
+          <w:rFonts w:ascii="Times New Roman" w:hAnsi="Times New Roman" w:cs="Times New Roman"/>
+          <w:sz w:val="24"/>
+          <w:szCs w:val="24"/>
+          <w:lang w:val="en-US"/>
+        </w:rPr>
+        <w:t>PredatorSimulationForm</w:t>
+      </w:r>
+      <w:proofErr w:type="spellEnd"/>
+      <w:r>
+        <w:rPr>
+          <w:rFonts w:ascii="Times New Roman" w:hAnsi="Times New Roman" w:cs="Times New Roman"/>
+          <w:sz w:val="24"/>
+          <w:szCs w:val="24"/>
+        </w:rPr>
+        <w:t xml:space="preserve">, </w:t>
+      </w:r>
+      <w:proofErr w:type="spellStart"/>
+      <w:r>
+        <w:rPr>
+          <w:rFonts w:ascii="Times New Roman" w:hAnsi="Times New Roman" w:cs="Times New Roman"/>
+          <w:sz w:val="24"/>
+          <w:szCs w:val="24"/>
+          <w:lang w:val="en-US"/>
+        </w:rPr>
+        <w:t>CompetitionSimulationForm</w:t>
+      </w:r>
+      <w:proofErr w:type="spellEnd"/>
+      <w:r>
+        <w:rPr>
+          <w:rFonts w:ascii="Times New Roman" w:hAnsi="Times New Roman" w:cs="Times New Roman"/>
+          <w:sz w:val="24"/>
+          <w:szCs w:val="24"/>
+        </w:rPr>
+        <w:t>.</w:t>
+      </w:r>
+      <w:r>
+        <w:rPr>
+          <w:rFonts w:ascii="Times New Roman" w:hAnsi="Times New Roman" w:cs="Times New Roman"/>
+          <w:sz w:val="24"/>
+          <w:szCs w:val="24"/>
+        </w:rPr>
+        <w:t xml:space="preserve"> В случае успешного задания размеров происходит переход на соответствующее окно. В другом случае идет возврат на приветственное окно.</w:t>
+      </w:r>
+    </w:p>
+    <w:p>
+      <w:pPr>
+        <w:pStyle w:val="a3"/>
+        <w:numPr>
+          <w:ilvl w:val="0"/>
+          <w:numId w:val="14"/>
+        </w:numPr>
+        <w:spacing w:after="0" w:line="360" w:lineRule="auto"/>
+        <w:jc w:val="both"/>
+        <w:rPr>
+          <w:rFonts w:ascii="Times New Roman" w:hAnsi="Times New Roman" w:cs="Times New Roman"/>
+          <w:sz w:val="24"/>
+          <w:szCs w:val="24"/>
+        </w:rPr>
+      </w:pPr>
+      <w:proofErr w:type="spellStart"/>
+      <w:r>
+        <w:rPr>
+          <w:rFonts w:ascii="Times New Roman" w:hAnsi="Times New Roman" w:cs="Times New Roman"/>
+          <w:sz w:val="24"/>
+          <w:szCs w:val="24"/>
+        </w:rPr>
+        <w:t>ElementarySimulationForm</w:t>
+      </w:r>
+      <w:proofErr w:type="spellEnd"/>
+      <w:r>
+        <w:rPr>
+          <w:rFonts w:ascii="Times New Roman" w:hAnsi="Times New Roman" w:cs="Times New Roman"/>
+          <w:sz w:val="24"/>
+          <w:szCs w:val="24"/>
+        </w:rPr>
+        <w:t xml:space="preserve">. </w:t>
+      </w:r>
+      <w:proofErr w:type="spellStart"/>
+      <w:r>
+        <w:rPr>
+          <w:rFonts w:ascii="Times New Roman" w:hAnsi="Times New Roman" w:cs="Times New Roman"/>
+          <w:sz w:val="24"/>
+          <w:szCs w:val="24"/>
+        </w:rPr>
+        <w:t>PredatorSimulationForm</w:t>
+      </w:r>
+      <w:proofErr w:type="spellEnd"/>
+      <w:r>
+        <w:rPr>
+          <w:rFonts w:ascii="Times New Roman" w:hAnsi="Times New Roman" w:cs="Times New Roman"/>
+          <w:sz w:val="24"/>
+          <w:szCs w:val="24"/>
+        </w:rPr>
+        <w:t xml:space="preserve">, </w:t>
+      </w:r>
+      <w:proofErr w:type="spellStart"/>
+      <w:r>
+        <w:rPr>
+          <w:rFonts w:ascii="Times New Roman" w:hAnsi="Times New Roman" w:cs="Times New Roman"/>
+          <w:sz w:val="24"/>
+          <w:szCs w:val="24"/>
+        </w:rPr>
+        <w:t>CompetitionSimulationForm</w:t>
+      </w:r>
+      <w:proofErr w:type="spellEnd"/>
+      <w:r>
+        <w:rPr>
+          <w:rFonts w:ascii="Times New Roman" w:hAnsi="Times New Roman" w:cs="Times New Roman"/>
+          <w:sz w:val="24"/>
+          <w:szCs w:val="24"/>
+        </w:rPr>
+        <w:t>.</w:t>
+      </w:r>
+    </w:p>
+    <w:p>
+      <w:pPr>
+        <w:spacing w:after="0" w:line="360" w:lineRule="auto"/>
+        <w:ind w:firstLine="851"/>
+        <w:jc w:val="both"/>
+        <w:rPr>
+          <w:rFonts w:ascii="Times New Roman" w:hAnsi="Times New Roman" w:cs="Times New Roman"/>
+          <w:sz w:val="24"/>
+          <w:szCs w:val="24"/>
+        </w:rPr>
+      </w:pPr>
+      <w:r>
+        <w:rPr>
+          <w:rFonts w:ascii="Times New Roman" w:hAnsi="Times New Roman" w:cs="Times New Roman"/>
+          <w:sz w:val="24"/>
+          <w:szCs w:val="24"/>
+        </w:rPr>
+        <w:t xml:space="preserve">Окна, отображающие симуляцию. Имеют поле </w:t>
+      </w:r>
+      <w:proofErr w:type="spellStart"/>
+      <w:r>
+        <w:rPr>
+          <w:rFonts w:ascii="Times New Roman" w:hAnsi="Times New Roman" w:cs="Times New Roman"/>
+          <w:sz w:val="24"/>
+          <w:szCs w:val="24"/>
+          <w:lang w:val="en-US"/>
+        </w:rPr>
+        <w:t>simField</w:t>
+      </w:r>
+      <w:proofErr w:type="spellEnd"/>
+      <w:r>
+        <w:rPr>
+          <w:rFonts w:ascii="Times New Roman" w:hAnsi="Times New Roman" w:cs="Times New Roman"/>
+          <w:sz w:val="24"/>
+          <w:szCs w:val="24"/>
+        </w:rPr>
+        <w:t xml:space="preserve">, которое хранит потомка класса </w:t>
+      </w:r>
+      <w:r>
+        <w:rPr>
+          <w:rFonts w:ascii="Times New Roman" w:hAnsi="Times New Roman" w:cs="Times New Roman"/>
+          <w:sz w:val="24"/>
+          <w:szCs w:val="24"/>
+          <w:lang w:val="en-US"/>
+        </w:rPr>
+        <w:t>field</w:t>
+      </w:r>
+      <w:r>
+        <w:rPr>
+          <w:rFonts w:ascii="Times New Roman" w:hAnsi="Times New Roman" w:cs="Times New Roman"/>
+          <w:sz w:val="24"/>
+          <w:szCs w:val="24"/>
+        </w:rPr>
+        <w:t>.</w:t>
+      </w:r>
+    </w:p>
+    <w:p>
+      <w:pPr>
+        <w:pStyle w:val="a3"/>
+        <w:numPr>
+          <w:ilvl w:val="0"/>
+          <w:numId w:val="14"/>
+        </w:numPr>
+        <w:spacing w:after="0" w:line="360" w:lineRule="auto"/>
+        <w:jc w:val="both"/>
+        <w:rPr>
+          <w:rFonts w:ascii="Times New Roman" w:hAnsi="Times New Roman" w:cs="Times New Roman"/>
+          <w:sz w:val="24"/>
+          <w:szCs w:val="24"/>
+        </w:rPr>
+      </w:pPr>
+      <w:proofErr w:type="spellStart"/>
+      <w:r>
+        <w:rPr>
+          <w:rFonts w:ascii="Times New Roman" w:hAnsi="Times New Roman" w:cs="Times New Roman"/>
+          <w:sz w:val="24"/>
+          <w:szCs w:val="24"/>
+          <w:lang w:val="en-US"/>
+        </w:rPr>
+        <w:t>SettingsElementarySimulation</w:t>
+      </w:r>
+      <w:proofErr w:type="spellEnd"/>
+    </w:p>
+    <w:p>
+      <w:pPr>
+        <w:spacing w:after="0" w:line="360" w:lineRule="auto"/>
+        <w:ind w:firstLine="851"/>
+        <w:jc w:val="both"/>
+        <w:rPr>
+          <w:rFonts w:ascii="Times New Roman" w:hAnsi="Times New Roman" w:cs="Times New Roman"/>
+          <w:sz w:val="24"/>
+          <w:szCs w:val="24"/>
+          <w:lang w:val="en-US"/>
+        </w:rPr>
+      </w:pPr>
+      <w:r>
+        <w:rPr>
+          <w:rFonts w:ascii="Times New Roman" w:hAnsi="Times New Roman" w:cs="Times New Roman"/>
+          <w:sz w:val="24"/>
+          <w:szCs w:val="24"/>
+        </w:rPr>
+        <w:t xml:space="preserve">Является неотъемлемой частью класса </w:t>
+      </w:r>
+      <w:proofErr w:type="spellStart"/>
+      <w:r>
+        <w:rPr>
+          <w:rFonts w:ascii="Times New Roman" w:hAnsi="Times New Roman" w:cs="Times New Roman"/>
+          <w:sz w:val="24"/>
+          <w:szCs w:val="24"/>
+          <w:lang w:val="en-US"/>
+        </w:rPr>
+        <w:t>fieldElementarySimulation</w:t>
+      </w:r>
+      <w:proofErr w:type="spellEnd"/>
+      <w:r>
+        <w:rPr>
+          <w:rFonts w:ascii="Times New Roman" w:hAnsi="Times New Roman" w:cs="Times New Roman"/>
+          <w:sz w:val="24"/>
+          <w:szCs w:val="24"/>
+        </w:rPr>
+        <w:t>. Содержит</w:t>
+      </w:r>
+      <w:r>
+        <w:rPr>
+          <w:rFonts w:ascii="Times New Roman" w:hAnsi="Times New Roman" w:cs="Times New Roman"/>
+          <w:sz w:val="24"/>
+          <w:szCs w:val="24"/>
+          <w:lang w:val="en-US"/>
+        </w:rPr>
+        <w:t xml:space="preserve"> </w:t>
+      </w:r>
+      <w:r>
+        <w:rPr>
+          <w:rFonts w:ascii="Times New Roman" w:hAnsi="Times New Roman" w:cs="Times New Roman"/>
+          <w:sz w:val="24"/>
+          <w:szCs w:val="24"/>
+        </w:rPr>
+        <w:t>следующие</w:t>
+      </w:r>
+      <w:r>
+        <w:rPr>
+          <w:rFonts w:ascii="Times New Roman" w:hAnsi="Times New Roman" w:cs="Times New Roman"/>
+          <w:sz w:val="24"/>
+          <w:szCs w:val="24"/>
+          <w:lang w:val="en-US"/>
+        </w:rPr>
+        <w:t xml:space="preserve"> </w:t>
+      </w:r>
+      <w:r>
+        <w:rPr>
+          <w:rFonts w:ascii="Times New Roman" w:hAnsi="Times New Roman" w:cs="Times New Roman"/>
+          <w:sz w:val="24"/>
+          <w:szCs w:val="24"/>
+        </w:rPr>
+        <w:t>свойства</w:t>
+      </w:r>
+      <w:r>
+        <w:rPr>
+          <w:rFonts w:ascii="Times New Roman" w:hAnsi="Times New Roman" w:cs="Times New Roman"/>
+          <w:sz w:val="24"/>
+          <w:szCs w:val="24"/>
+          <w:lang w:val="en-US"/>
+        </w:rPr>
+        <w:t>:</w:t>
+      </w:r>
+    </w:p>
+    <w:p>
+      <w:pPr>
+        <w:pStyle w:val="a3"/>
+        <w:numPr>
+          <w:ilvl w:val="0"/>
+          <w:numId w:val="15"/>
+        </w:numPr>
+        <w:spacing w:after="0" w:line="360" w:lineRule="auto"/>
+        <w:jc w:val="both"/>
+        <w:rPr>
+          <w:rFonts w:ascii="Times New Roman" w:hAnsi="Times New Roman" w:cs="Times New Roman"/>
+          <w:sz w:val="24"/>
+          <w:szCs w:val="24"/>
+          <w:lang w:val="en-US"/>
+        </w:rPr>
+      </w:pPr>
+      <w:proofErr w:type="gramStart"/>
+      <w:r>
+        <w:rPr>
+          <w:rFonts w:ascii="Times New Roman" w:hAnsi="Times New Roman" w:cs="Times New Roman"/>
+          <w:i/>
+          <w:sz w:val="24"/>
+          <w:szCs w:val="24"/>
+          <w:lang w:val="en-US"/>
+        </w:rPr>
+        <w:t>public</w:t>
+      </w:r>
+      <w:proofErr w:type="gramEnd"/>
+      <w:r>
+        <w:rPr>
+          <w:rFonts w:ascii="Times New Roman" w:hAnsi="Times New Roman" w:cs="Times New Roman"/>
+          <w:i/>
+          <w:sz w:val="24"/>
+          <w:szCs w:val="24"/>
+          <w:lang w:val="en-US"/>
+        </w:rPr>
+        <w:t xml:space="preserve"> </w:t>
+      </w:r>
+      <w:proofErr w:type="spellStart"/>
+      <w:r>
+        <w:rPr>
+          <w:rFonts w:ascii="Times New Roman" w:hAnsi="Times New Roman" w:cs="Times New Roman"/>
+          <w:i/>
+          <w:sz w:val="24"/>
+          <w:szCs w:val="24"/>
+          <w:lang w:val="en-US"/>
+        </w:rPr>
+        <w:t>int</w:t>
+      </w:r>
+      <w:proofErr w:type="spellEnd"/>
+      <w:r>
+        <w:rPr>
+          <w:rFonts w:ascii="Times New Roman" w:hAnsi="Times New Roman" w:cs="Times New Roman"/>
+          <w:i/>
+          <w:sz w:val="24"/>
+          <w:szCs w:val="24"/>
+          <w:lang w:val="en-US"/>
+        </w:rPr>
+        <w:t xml:space="preserve"> </w:t>
+      </w:r>
+      <w:proofErr w:type="spellStart"/>
+      <w:r>
+        <w:rPr>
+          <w:rFonts w:ascii="Times New Roman" w:hAnsi="Times New Roman" w:cs="Times New Roman"/>
+          <w:i/>
+          <w:sz w:val="24"/>
+          <w:szCs w:val="24"/>
+          <w:lang w:val="en-US"/>
+        </w:rPr>
+        <w:t>MaxLifeTime</w:t>
+      </w:r>
+      <w:proofErr w:type="spellEnd"/>
+      <w:r>
+        <w:rPr>
+          <w:rFonts w:ascii="Times New Roman" w:hAnsi="Times New Roman" w:cs="Times New Roman"/>
+          <w:i/>
+          <w:sz w:val="24"/>
+          <w:szCs w:val="24"/>
+          <w:lang w:val="en-US"/>
+        </w:rPr>
+        <w:t xml:space="preserve"> { get; private set; }</w:t>
+      </w:r>
+      <w:r>
+        <w:rPr>
+          <w:rFonts w:ascii="Times New Roman" w:hAnsi="Times New Roman" w:cs="Times New Roman"/>
+          <w:sz w:val="24"/>
+          <w:szCs w:val="24"/>
+          <w:lang w:val="en-US"/>
+        </w:rPr>
+        <w:t xml:space="preserve"> </w:t>
+      </w:r>
+      <w:r>
+        <w:rPr>
+          <w:rFonts w:ascii="Times New Roman" w:hAnsi="Times New Roman" w:cs="Times New Roman"/>
+          <w:sz w:val="24"/>
+          <w:szCs w:val="24"/>
+          <w:lang w:val="en-US"/>
+        </w:rPr>
+        <w:t xml:space="preserve">– </w:t>
+      </w:r>
+      <w:r>
+        <w:rPr>
+          <w:rFonts w:ascii="Times New Roman" w:hAnsi="Times New Roman" w:cs="Times New Roman"/>
+          <w:sz w:val="24"/>
+          <w:szCs w:val="24"/>
+        </w:rPr>
+        <w:t>максимальное</w:t>
+      </w:r>
+      <w:r>
+        <w:rPr>
+          <w:rFonts w:ascii="Times New Roman" w:hAnsi="Times New Roman" w:cs="Times New Roman"/>
+          <w:sz w:val="24"/>
+          <w:szCs w:val="24"/>
+          <w:lang w:val="en-US"/>
+        </w:rPr>
+        <w:t xml:space="preserve"> </w:t>
+      </w:r>
+      <w:r>
+        <w:rPr>
+          <w:rFonts w:ascii="Times New Roman" w:hAnsi="Times New Roman" w:cs="Times New Roman"/>
+          <w:sz w:val="24"/>
+          <w:szCs w:val="24"/>
+        </w:rPr>
+        <w:t>время</w:t>
+      </w:r>
+      <w:r>
+        <w:rPr>
+          <w:rFonts w:ascii="Times New Roman" w:hAnsi="Times New Roman" w:cs="Times New Roman"/>
+          <w:sz w:val="24"/>
+          <w:szCs w:val="24"/>
+          <w:lang w:val="en-US"/>
+        </w:rPr>
+        <w:t xml:space="preserve"> </w:t>
+      </w:r>
+      <w:r>
+        <w:rPr>
+          <w:rFonts w:ascii="Times New Roman" w:hAnsi="Times New Roman" w:cs="Times New Roman"/>
+          <w:sz w:val="24"/>
+          <w:szCs w:val="24"/>
+        </w:rPr>
+        <w:t>жизни</w:t>
+      </w:r>
+      <w:r>
+        <w:rPr>
+          <w:rFonts w:ascii="Times New Roman" w:hAnsi="Times New Roman" w:cs="Times New Roman"/>
+          <w:sz w:val="24"/>
+          <w:szCs w:val="24"/>
+          <w:lang w:val="en-US"/>
+        </w:rPr>
+        <w:t xml:space="preserve"> </w:t>
+      </w:r>
+      <w:r>
+        <w:rPr>
+          <w:rFonts w:ascii="Times New Roman" w:hAnsi="Times New Roman" w:cs="Times New Roman"/>
+          <w:sz w:val="24"/>
+          <w:szCs w:val="24"/>
+        </w:rPr>
+        <w:t>элементарной</w:t>
+      </w:r>
+      <w:r>
+        <w:rPr>
+          <w:rFonts w:ascii="Times New Roman" w:hAnsi="Times New Roman" w:cs="Times New Roman"/>
+          <w:sz w:val="24"/>
+          <w:szCs w:val="24"/>
+          <w:lang w:val="en-US"/>
+        </w:rPr>
+        <w:t xml:space="preserve"> </w:t>
+      </w:r>
+      <w:r>
+        <w:rPr>
+          <w:rFonts w:ascii="Times New Roman" w:hAnsi="Times New Roman" w:cs="Times New Roman"/>
+          <w:sz w:val="24"/>
+          <w:szCs w:val="24"/>
+        </w:rPr>
+        <w:t>сущности</w:t>
+      </w:r>
+      <w:r>
+        <w:rPr>
+          <w:rFonts w:ascii="Times New Roman" w:hAnsi="Times New Roman" w:cs="Times New Roman"/>
+          <w:sz w:val="24"/>
+          <w:szCs w:val="24"/>
+          <w:lang w:val="en-US"/>
+        </w:rPr>
+        <w:t xml:space="preserve"> </w:t>
+      </w:r>
+      <w:r>
+        <w:rPr>
+          <w:rFonts w:ascii="Times New Roman" w:hAnsi="Times New Roman" w:cs="Times New Roman"/>
+          <w:sz w:val="24"/>
+          <w:szCs w:val="24"/>
+        </w:rPr>
+        <w:t>в</w:t>
+      </w:r>
+      <w:r>
+        <w:rPr>
+          <w:rFonts w:ascii="Times New Roman" w:hAnsi="Times New Roman" w:cs="Times New Roman"/>
+          <w:sz w:val="24"/>
+          <w:szCs w:val="24"/>
+          <w:lang w:val="en-US"/>
+        </w:rPr>
+        <w:t xml:space="preserve"> </w:t>
+      </w:r>
+      <w:r>
+        <w:rPr>
+          <w:rFonts w:ascii="Times New Roman" w:hAnsi="Times New Roman" w:cs="Times New Roman"/>
+          <w:sz w:val="24"/>
+          <w:szCs w:val="24"/>
+        </w:rPr>
+        <w:t>тактах</w:t>
+      </w:r>
+      <w:r>
+        <w:rPr>
+          <w:rFonts w:ascii="Times New Roman" w:hAnsi="Times New Roman" w:cs="Times New Roman"/>
+          <w:sz w:val="24"/>
+          <w:szCs w:val="24"/>
+          <w:lang w:val="en-US"/>
+        </w:rPr>
+        <w:t>.</w:t>
+      </w:r>
+    </w:p>
+    <w:p>
+      <w:pPr>
+        <w:pStyle w:val="a3"/>
+        <w:numPr>
+          <w:ilvl w:val="0"/>
+          <w:numId w:val="15"/>
+        </w:numPr>
+        <w:spacing w:after="0" w:line="360" w:lineRule="auto"/>
+        <w:jc w:val="both"/>
+        <w:rPr>
+          <w:rFonts w:ascii="Times New Roman" w:hAnsi="Times New Roman" w:cs="Times New Roman"/>
+          <w:sz w:val="24"/>
+          <w:szCs w:val="24"/>
+          <w:lang w:val="en-US"/>
+        </w:rPr>
+      </w:pPr>
+      <w:proofErr w:type="gramStart"/>
+      <w:r>
+        <w:rPr>
+          <w:rFonts w:ascii="Times New Roman" w:hAnsi="Times New Roman" w:cs="Times New Roman"/>
+          <w:i/>
+          <w:sz w:val="24"/>
+          <w:szCs w:val="24"/>
+          <w:lang w:val="en-US"/>
+        </w:rPr>
+        <w:t>public</w:t>
+      </w:r>
+      <w:proofErr w:type="gramEnd"/>
+      <w:r>
+        <w:rPr>
+          <w:rFonts w:ascii="Times New Roman" w:hAnsi="Times New Roman" w:cs="Times New Roman"/>
+          <w:i/>
+          <w:sz w:val="24"/>
+          <w:szCs w:val="24"/>
+          <w:lang w:val="en-US"/>
+        </w:rPr>
+        <w:t xml:space="preserve"> </w:t>
+      </w:r>
+      <w:proofErr w:type="spellStart"/>
+      <w:r>
+        <w:rPr>
+          <w:rFonts w:ascii="Times New Roman" w:hAnsi="Times New Roman" w:cs="Times New Roman"/>
+          <w:i/>
+          <w:sz w:val="24"/>
+          <w:szCs w:val="24"/>
+          <w:lang w:val="en-US"/>
+        </w:rPr>
+        <w:t>int</w:t>
+      </w:r>
+      <w:proofErr w:type="spellEnd"/>
+      <w:r>
+        <w:rPr>
+          <w:rFonts w:ascii="Times New Roman" w:hAnsi="Times New Roman" w:cs="Times New Roman"/>
+          <w:i/>
+          <w:sz w:val="24"/>
+          <w:szCs w:val="24"/>
+          <w:lang w:val="en-US"/>
+        </w:rPr>
+        <w:t xml:space="preserve"> </w:t>
+      </w:r>
+      <w:proofErr w:type="spellStart"/>
+      <w:r>
+        <w:rPr>
+          <w:rFonts w:ascii="Times New Roman" w:hAnsi="Times New Roman" w:cs="Times New Roman"/>
+          <w:i/>
+          <w:sz w:val="24"/>
+          <w:szCs w:val="24"/>
+          <w:lang w:val="en-US"/>
+        </w:rPr>
+        <w:t>EnergyForChild</w:t>
+      </w:r>
+      <w:proofErr w:type="spellEnd"/>
+      <w:r>
+        <w:rPr>
+          <w:rFonts w:ascii="Times New Roman" w:hAnsi="Times New Roman" w:cs="Times New Roman"/>
+          <w:i/>
+          <w:sz w:val="24"/>
+          <w:szCs w:val="24"/>
+          <w:lang w:val="en-US"/>
+        </w:rPr>
+        <w:t xml:space="preserve"> { get; private set; }</w:t>
+      </w:r>
+      <w:r>
+        <w:rPr>
+          <w:rFonts w:ascii="Times New Roman" w:hAnsi="Times New Roman" w:cs="Times New Roman"/>
+          <w:sz w:val="24"/>
+          <w:szCs w:val="24"/>
+          <w:lang w:val="en-US"/>
+        </w:rPr>
+        <w:t xml:space="preserve"> </w:t>
+      </w:r>
+      <w:r>
+        <w:rPr>
+          <w:rFonts w:ascii="Times New Roman" w:hAnsi="Times New Roman" w:cs="Times New Roman"/>
+          <w:sz w:val="24"/>
+          <w:szCs w:val="24"/>
+          <w:lang w:val="en-US"/>
+        </w:rPr>
+        <w:t>–</w:t>
+      </w:r>
+      <w:r>
+        <w:rPr>
+          <w:rFonts w:ascii="Times New Roman" w:hAnsi="Times New Roman" w:cs="Times New Roman"/>
+          <w:sz w:val="24"/>
+          <w:szCs w:val="24"/>
+          <w:lang w:val="en-US"/>
+        </w:rPr>
+        <w:t xml:space="preserve"> </w:t>
+      </w:r>
+      <w:r>
+        <w:rPr>
+          <w:rFonts w:ascii="Times New Roman" w:hAnsi="Times New Roman" w:cs="Times New Roman"/>
+          <w:sz w:val="24"/>
+          <w:szCs w:val="24"/>
+        </w:rPr>
+        <w:t>энергия</w:t>
+      </w:r>
+      <w:r>
+        <w:rPr>
+          <w:rFonts w:ascii="Times New Roman" w:hAnsi="Times New Roman" w:cs="Times New Roman"/>
+          <w:sz w:val="24"/>
+          <w:szCs w:val="24"/>
+          <w:lang w:val="en-US"/>
+        </w:rPr>
+        <w:t xml:space="preserve">, </w:t>
+      </w:r>
+      <w:r>
+        <w:rPr>
+          <w:rFonts w:ascii="Times New Roman" w:hAnsi="Times New Roman" w:cs="Times New Roman"/>
+          <w:sz w:val="24"/>
+          <w:szCs w:val="24"/>
+        </w:rPr>
+        <w:t>которую</w:t>
+      </w:r>
+      <w:r>
+        <w:rPr>
+          <w:rFonts w:ascii="Times New Roman" w:hAnsi="Times New Roman" w:cs="Times New Roman"/>
+          <w:sz w:val="24"/>
+          <w:szCs w:val="24"/>
+          <w:lang w:val="en-US"/>
+        </w:rPr>
+        <w:t xml:space="preserve"> </w:t>
+      </w:r>
+      <w:r>
+        <w:rPr>
+          <w:rFonts w:ascii="Times New Roman" w:hAnsi="Times New Roman" w:cs="Times New Roman"/>
+          <w:sz w:val="24"/>
+          <w:szCs w:val="24"/>
+        </w:rPr>
+        <w:t>элементарная</w:t>
+      </w:r>
+      <w:r>
+        <w:rPr>
+          <w:rFonts w:ascii="Times New Roman" w:hAnsi="Times New Roman" w:cs="Times New Roman"/>
+          <w:sz w:val="24"/>
+          <w:szCs w:val="24"/>
+          <w:lang w:val="en-US"/>
+        </w:rPr>
+        <w:t xml:space="preserve"> </w:t>
+      </w:r>
+      <w:r>
+        <w:rPr>
+          <w:rFonts w:ascii="Times New Roman" w:hAnsi="Times New Roman" w:cs="Times New Roman"/>
+          <w:sz w:val="24"/>
+          <w:szCs w:val="24"/>
+        </w:rPr>
+        <w:t>сущность</w:t>
+      </w:r>
+      <w:r>
+        <w:rPr>
+          <w:rFonts w:ascii="Times New Roman" w:hAnsi="Times New Roman" w:cs="Times New Roman"/>
+          <w:sz w:val="24"/>
+          <w:szCs w:val="24"/>
+          <w:lang w:val="en-US"/>
+        </w:rPr>
+        <w:t xml:space="preserve"> </w:t>
+      </w:r>
+      <w:r>
+        <w:rPr>
+          <w:rFonts w:ascii="Times New Roman" w:hAnsi="Times New Roman" w:cs="Times New Roman"/>
+          <w:sz w:val="24"/>
+          <w:szCs w:val="24"/>
+        </w:rPr>
+        <w:t>передает</w:t>
+      </w:r>
+      <w:r>
+        <w:rPr>
+          <w:rFonts w:ascii="Times New Roman" w:hAnsi="Times New Roman" w:cs="Times New Roman"/>
+          <w:sz w:val="24"/>
+          <w:szCs w:val="24"/>
+          <w:lang w:val="en-US"/>
+        </w:rPr>
+        <w:t xml:space="preserve"> </w:t>
+      </w:r>
+      <w:r>
+        <w:rPr>
+          <w:rFonts w:ascii="Times New Roman" w:hAnsi="Times New Roman" w:cs="Times New Roman"/>
+          <w:sz w:val="24"/>
+          <w:szCs w:val="24"/>
+        </w:rPr>
+        <w:t>потомку</w:t>
+      </w:r>
+      <w:r>
+        <w:rPr>
+          <w:rFonts w:ascii="Times New Roman" w:hAnsi="Times New Roman" w:cs="Times New Roman"/>
+          <w:sz w:val="24"/>
+          <w:szCs w:val="24"/>
+          <w:lang w:val="en-US"/>
+        </w:rPr>
+        <w:t>.</w:t>
+      </w:r>
+    </w:p>
+    <w:p>
+      <w:pPr>
+        <w:pStyle w:val="a3"/>
+        <w:numPr>
+          <w:ilvl w:val="0"/>
+          <w:numId w:val="15"/>
+        </w:numPr>
+        <w:spacing w:after="0" w:line="360" w:lineRule="auto"/>
+        <w:jc w:val="both"/>
+        <w:rPr>
+          <w:rFonts w:ascii="Times New Roman" w:hAnsi="Times New Roman" w:cs="Times New Roman"/>
+          <w:sz w:val="24"/>
+          <w:szCs w:val="24"/>
+        </w:rPr>
+      </w:pPr>
+      <w:proofErr w:type="gramStart"/>
+      <w:r>
+        <w:rPr>
+          <w:rFonts w:ascii="Times New Roman" w:hAnsi="Times New Roman" w:cs="Times New Roman"/>
+          <w:i/>
+          <w:sz w:val="24"/>
+          <w:szCs w:val="24"/>
+          <w:lang w:val="en-US"/>
+        </w:rPr>
+        <w:t>public</w:t>
+      </w:r>
+      <w:proofErr w:type="gramEnd"/>
+      <w:r>
+        <w:rPr>
+          <w:rFonts w:ascii="Times New Roman" w:hAnsi="Times New Roman" w:cs="Times New Roman"/>
+          <w:i/>
+          <w:sz w:val="24"/>
+          <w:szCs w:val="24"/>
+        </w:rPr>
+        <w:t xml:space="preserve"> </w:t>
+      </w:r>
+      <w:proofErr w:type="spellStart"/>
+      <w:r>
+        <w:rPr>
+          <w:rFonts w:ascii="Times New Roman" w:hAnsi="Times New Roman" w:cs="Times New Roman"/>
+          <w:i/>
+          <w:sz w:val="24"/>
+          <w:szCs w:val="24"/>
+          <w:lang w:val="en-US"/>
+        </w:rPr>
+        <w:t>int</w:t>
+      </w:r>
+      <w:proofErr w:type="spellEnd"/>
+      <w:r>
+        <w:rPr>
+          <w:rFonts w:ascii="Times New Roman" w:hAnsi="Times New Roman" w:cs="Times New Roman"/>
+          <w:i/>
+          <w:sz w:val="24"/>
+          <w:szCs w:val="24"/>
+        </w:rPr>
+        <w:t xml:space="preserve"> </w:t>
+      </w:r>
+      <w:proofErr w:type="spellStart"/>
+      <w:r>
+        <w:rPr>
+          <w:rFonts w:ascii="Times New Roman" w:hAnsi="Times New Roman" w:cs="Times New Roman"/>
+          <w:i/>
+          <w:sz w:val="24"/>
+          <w:szCs w:val="24"/>
+          <w:lang w:val="en-US"/>
+        </w:rPr>
+        <w:t>ReproductionChance</w:t>
+      </w:r>
+      <w:proofErr w:type="spellEnd"/>
+      <w:r>
+        <w:rPr>
+          <w:rFonts w:ascii="Times New Roman" w:hAnsi="Times New Roman" w:cs="Times New Roman"/>
+          <w:i/>
+          <w:sz w:val="24"/>
+          <w:szCs w:val="24"/>
+        </w:rPr>
+        <w:t xml:space="preserve"> { </w:t>
+      </w:r>
+      <w:r>
+        <w:rPr>
+          <w:rFonts w:ascii="Times New Roman" w:hAnsi="Times New Roman" w:cs="Times New Roman"/>
+          <w:i/>
+          <w:sz w:val="24"/>
+          <w:szCs w:val="24"/>
+          <w:lang w:val="en-US"/>
+        </w:rPr>
+        <w:t>get</w:t>
+      </w:r>
+      <w:r>
+        <w:rPr>
+          <w:rFonts w:ascii="Times New Roman" w:hAnsi="Times New Roman" w:cs="Times New Roman"/>
+          <w:i/>
+          <w:sz w:val="24"/>
+          <w:szCs w:val="24"/>
+        </w:rPr>
+        <w:t xml:space="preserve">; </w:t>
+      </w:r>
+      <w:r>
+        <w:rPr>
+          <w:rFonts w:ascii="Times New Roman" w:hAnsi="Times New Roman" w:cs="Times New Roman"/>
+          <w:i/>
+          <w:sz w:val="24"/>
+          <w:szCs w:val="24"/>
+          <w:lang w:val="en-US"/>
+        </w:rPr>
+        <w:t>private</w:t>
+      </w:r>
+      <w:r>
+        <w:rPr>
+          <w:rFonts w:ascii="Times New Roman" w:hAnsi="Times New Roman" w:cs="Times New Roman"/>
+          <w:i/>
+          <w:sz w:val="24"/>
+          <w:szCs w:val="24"/>
+        </w:rPr>
+        <w:t xml:space="preserve"> </w:t>
+      </w:r>
+      <w:r>
+        <w:rPr>
+          <w:rFonts w:ascii="Times New Roman" w:hAnsi="Times New Roman" w:cs="Times New Roman"/>
+          <w:i/>
+          <w:sz w:val="24"/>
+          <w:szCs w:val="24"/>
+          <w:lang w:val="en-US"/>
+        </w:rPr>
+        <w:t>set</w:t>
+      </w:r>
+      <w:r>
+        <w:rPr>
+          <w:rFonts w:ascii="Times New Roman" w:hAnsi="Times New Roman" w:cs="Times New Roman"/>
+          <w:i/>
+          <w:sz w:val="24"/>
+          <w:szCs w:val="24"/>
+        </w:rPr>
+        <w:t>; }</w:t>
+      </w:r>
+      <w:r>
+        <w:rPr>
+          <w:rFonts w:ascii="Times New Roman" w:hAnsi="Times New Roman" w:cs="Times New Roman"/>
+          <w:i/>
+          <w:sz w:val="24"/>
+          <w:szCs w:val="24"/>
+        </w:rPr>
+        <w:t xml:space="preserve"> </w:t>
+      </w:r>
+      <w:r>
+        <w:rPr>
+          <w:rFonts w:ascii="Times New Roman" w:hAnsi="Times New Roman" w:cs="Times New Roman"/>
+          <w:sz w:val="24"/>
+          <w:szCs w:val="24"/>
+        </w:rPr>
+        <w:t>–</w:t>
+      </w:r>
+      <w:r>
+        <w:rPr>
+          <w:rFonts w:ascii="Times New Roman" w:hAnsi="Times New Roman" w:cs="Times New Roman"/>
+          <w:sz w:val="24"/>
+          <w:szCs w:val="24"/>
+        </w:rPr>
+        <w:t xml:space="preserve"> </w:t>
+      </w:r>
+      <w:r>
+        <w:rPr>
+          <w:rFonts w:ascii="Times New Roman" w:hAnsi="Times New Roman" w:cs="Times New Roman"/>
+          <w:sz w:val="24"/>
+          <w:szCs w:val="24"/>
+        </w:rPr>
+        <w:t>шанс</w:t>
+      </w:r>
+      <w:r>
+        <w:rPr>
+          <w:rFonts w:ascii="Times New Roman" w:hAnsi="Times New Roman" w:cs="Times New Roman"/>
+          <w:sz w:val="24"/>
+          <w:szCs w:val="24"/>
+        </w:rPr>
+        <w:t xml:space="preserve">, </w:t>
+      </w:r>
+      <w:r>
+        <w:rPr>
+          <w:rFonts w:ascii="Times New Roman" w:hAnsi="Times New Roman" w:cs="Times New Roman"/>
+          <w:sz w:val="24"/>
+          <w:szCs w:val="24"/>
+        </w:rPr>
+        <w:t>с</w:t>
+      </w:r>
+      <w:r>
+        <w:rPr>
+          <w:rFonts w:ascii="Times New Roman" w:hAnsi="Times New Roman" w:cs="Times New Roman"/>
+          <w:sz w:val="24"/>
+          <w:szCs w:val="24"/>
+        </w:rPr>
+        <w:t xml:space="preserve"> </w:t>
+      </w:r>
+      <w:r>
+        <w:rPr>
+          <w:rFonts w:ascii="Times New Roman" w:hAnsi="Times New Roman" w:cs="Times New Roman"/>
+          <w:sz w:val="24"/>
+          <w:szCs w:val="24"/>
+        </w:rPr>
+        <w:t>которым</w:t>
+      </w:r>
+      <w:r>
+        <w:rPr>
+          <w:rFonts w:ascii="Times New Roman" w:hAnsi="Times New Roman" w:cs="Times New Roman"/>
+          <w:sz w:val="24"/>
+          <w:szCs w:val="24"/>
+        </w:rPr>
+        <w:t xml:space="preserve"> </w:t>
+      </w:r>
+      <w:r>
+        <w:rPr>
+          <w:rFonts w:ascii="Times New Roman" w:hAnsi="Times New Roman" w:cs="Times New Roman"/>
+          <w:sz w:val="24"/>
+          <w:szCs w:val="24"/>
+        </w:rPr>
+        <w:t>элементарная</w:t>
+      </w:r>
+      <w:r>
+        <w:rPr>
+          <w:rFonts w:ascii="Times New Roman" w:hAnsi="Times New Roman" w:cs="Times New Roman"/>
+          <w:sz w:val="24"/>
+          <w:szCs w:val="24"/>
+        </w:rPr>
+        <w:t xml:space="preserve"> </w:t>
+      </w:r>
+      <w:r>
+        <w:rPr>
+          <w:rFonts w:ascii="Times New Roman" w:hAnsi="Times New Roman" w:cs="Times New Roman"/>
+          <w:sz w:val="24"/>
+          <w:szCs w:val="24"/>
+        </w:rPr>
+        <w:t>сущность</w:t>
+      </w:r>
+      <w:r>
+        <w:rPr>
+          <w:rFonts w:ascii="Times New Roman" w:hAnsi="Times New Roman" w:cs="Times New Roman"/>
+          <w:sz w:val="24"/>
+          <w:szCs w:val="24"/>
+        </w:rPr>
+        <w:t xml:space="preserve"> </w:t>
+      </w:r>
+      <w:r>
+        <w:rPr>
+          <w:rFonts w:ascii="Times New Roman" w:hAnsi="Times New Roman" w:cs="Times New Roman"/>
+          <w:sz w:val="24"/>
+          <w:szCs w:val="24"/>
+        </w:rPr>
+        <w:t>размножится</w:t>
+      </w:r>
+      <w:r>
+        <w:rPr>
+          <w:rFonts w:ascii="Times New Roman" w:hAnsi="Times New Roman" w:cs="Times New Roman"/>
+          <w:sz w:val="24"/>
+          <w:szCs w:val="24"/>
+        </w:rPr>
+        <w:t xml:space="preserve"> </w:t>
+      </w:r>
+      <w:r>
+        <w:rPr>
+          <w:rFonts w:ascii="Times New Roman" w:hAnsi="Times New Roman" w:cs="Times New Roman"/>
+          <w:sz w:val="24"/>
+          <w:szCs w:val="24"/>
+        </w:rPr>
+        <w:t>при</w:t>
+      </w:r>
+      <w:r>
+        <w:rPr>
+          <w:rFonts w:ascii="Times New Roman" w:hAnsi="Times New Roman" w:cs="Times New Roman"/>
+          <w:sz w:val="24"/>
+          <w:szCs w:val="24"/>
+        </w:rPr>
+        <w:t xml:space="preserve"> </w:t>
+      </w:r>
+      <w:r>
+        <w:rPr>
+          <w:rFonts w:ascii="Times New Roman" w:hAnsi="Times New Roman" w:cs="Times New Roman"/>
+          <w:sz w:val="24"/>
+          <w:szCs w:val="24"/>
+        </w:rPr>
+        <w:t>условии</w:t>
+      </w:r>
+      <w:r>
+        <w:rPr>
+          <w:rFonts w:ascii="Times New Roman" w:hAnsi="Times New Roman" w:cs="Times New Roman"/>
+          <w:sz w:val="24"/>
+          <w:szCs w:val="24"/>
+        </w:rPr>
+        <w:t>,</w:t>
+      </w:r>
+      <w:r>
+        <w:rPr>
+          <w:rFonts w:ascii="Times New Roman" w:hAnsi="Times New Roman" w:cs="Times New Roman"/>
+          <w:sz w:val="24"/>
+          <w:szCs w:val="24"/>
+        </w:rPr>
+        <w:t xml:space="preserve"> что есть свободная клетка поблизости и для размножения достаточно энергии.</w:t>
+      </w:r>
+      <w:r>
+        <w:rPr>
+          <w:rFonts w:ascii="Times New Roman" w:hAnsi="Times New Roman" w:cs="Times New Roman"/>
+          <w:sz w:val="24"/>
+          <w:szCs w:val="24"/>
+        </w:rPr>
+        <w:t xml:space="preserve"> </w:t>
+      </w:r>
+    </w:p>
+    <w:p>
+      <w:pPr>
+        <w:pStyle w:val="a3"/>
+        <w:numPr>
+          <w:ilvl w:val="0"/>
+          <w:numId w:val="15"/>
+        </w:numPr>
+        <w:spacing w:after="0" w:line="360" w:lineRule="auto"/>
+        <w:jc w:val="both"/>
+        <w:rPr>
+          <w:rFonts w:ascii="Times New Roman" w:hAnsi="Times New Roman" w:cs="Times New Roman"/>
+          <w:sz w:val="24"/>
+          <w:szCs w:val="24"/>
+        </w:rPr>
+      </w:pPr>
+      <w:proofErr w:type="gramStart"/>
+      <w:r>
+        <w:rPr>
+          <w:rFonts w:ascii="Times New Roman" w:hAnsi="Times New Roman" w:cs="Times New Roman"/>
+          <w:i/>
+          <w:sz w:val="24"/>
+          <w:szCs w:val="24"/>
+          <w:lang w:val="en-US"/>
+        </w:rPr>
+        <w:t>public</w:t>
+      </w:r>
+      <w:proofErr w:type="gramEnd"/>
+      <w:r>
+        <w:rPr>
+          <w:rFonts w:ascii="Times New Roman" w:hAnsi="Times New Roman" w:cs="Times New Roman"/>
+          <w:i/>
+          <w:sz w:val="24"/>
+          <w:szCs w:val="24"/>
+        </w:rPr>
+        <w:t xml:space="preserve"> </w:t>
+      </w:r>
+      <w:proofErr w:type="spellStart"/>
+      <w:r>
+        <w:rPr>
+          <w:rFonts w:ascii="Times New Roman" w:hAnsi="Times New Roman" w:cs="Times New Roman"/>
+          <w:i/>
+          <w:sz w:val="24"/>
+          <w:szCs w:val="24"/>
+          <w:lang w:val="en-US"/>
+        </w:rPr>
+        <w:t>int</w:t>
+      </w:r>
+      <w:proofErr w:type="spellEnd"/>
+      <w:r>
+        <w:rPr>
+          <w:rFonts w:ascii="Times New Roman" w:hAnsi="Times New Roman" w:cs="Times New Roman"/>
+          <w:i/>
+          <w:sz w:val="24"/>
+          <w:szCs w:val="24"/>
+        </w:rPr>
+        <w:t xml:space="preserve"> </w:t>
+      </w:r>
+      <w:proofErr w:type="spellStart"/>
+      <w:r>
+        <w:rPr>
+          <w:rFonts w:ascii="Times New Roman" w:hAnsi="Times New Roman" w:cs="Times New Roman"/>
+          <w:i/>
+          <w:sz w:val="24"/>
+          <w:szCs w:val="24"/>
+          <w:lang w:val="en-US"/>
+        </w:rPr>
+        <w:t>EnergyForLife</w:t>
+      </w:r>
+      <w:proofErr w:type="spellEnd"/>
+      <w:r>
+        <w:rPr>
+          <w:rFonts w:ascii="Times New Roman" w:hAnsi="Times New Roman" w:cs="Times New Roman"/>
+          <w:i/>
+          <w:sz w:val="24"/>
+          <w:szCs w:val="24"/>
+        </w:rPr>
+        <w:t xml:space="preserve"> { </w:t>
+      </w:r>
+      <w:r>
+        <w:rPr>
+          <w:rFonts w:ascii="Times New Roman" w:hAnsi="Times New Roman" w:cs="Times New Roman"/>
+          <w:i/>
+          <w:sz w:val="24"/>
+          <w:szCs w:val="24"/>
+          <w:lang w:val="en-US"/>
+        </w:rPr>
+        <w:t>get</w:t>
+      </w:r>
+      <w:r>
+        <w:rPr>
+          <w:rFonts w:ascii="Times New Roman" w:hAnsi="Times New Roman" w:cs="Times New Roman"/>
+          <w:i/>
+          <w:sz w:val="24"/>
+          <w:szCs w:val="24"/>
+        </w:rPr>
+        <w:t xml:space="preserve">; </w:t>
+      </w:r>
+      <w:r>
+        <w:rPr>
+          <w:rFonts w:ascii="Times New Roman" w:hAnsi="Times New Roman" w:cs="Times New Roman"/>
+          <w:i/>
+          <w:sz w:val="24"/>
+          <w:szCs w:val="24"/>
+          <w:lang w:val="en-US"/>
+        </w:rPr>
+        <w:t>private</w:t>
+      </w:r>
+      <w:r>
+        <w:rPr>
+          <w:rFonts w:ascii="Times New Roman" w:hAnsi="Times New Roman" w:cs="Times New Roman"/>
+          <w:i/>
+          <w:sz w:val="24"/>
+          <w:szCs w:val="24"/>
+        </w:rPr>
+        <w:t xml:space="preserve"> </w:t>
+      </w:r>
+      <w:r>
+        <w:rPr>
+          <w:rFonts w:ascii="Times New Roman" w:hAnsi="Times New Roman" w:cs="Times New Roman"/>
+          <w:i/>
+          <w:sz w:val="24"/>
+          <w:szCs w:val="24"/>
+          <w:lang w:val="en-US"/>
+        </w:rPr>
+        <w:t>set</w:t>
+      </w:r>
+      <w:r>
+        <w:rPr>
+          <w:rFonts w:ascii="Times New Roman" w:hAnsi="Times New Roman" w:cs="Times New Roman"/>
+          <w:i/>
+          <w:sz w:val="24"/>
+          <w:szCs w:val="24"/>
+        </w:rPr>
+        <w:t>; }</w:t>
+      </w:r>
+      <w:r>
+        <w:rPr>
+          <w:rFonts w:ascii="Times New Roman" w:hAnsi="Times New Roman" w:cs="Times New Roman"/>
+          <w:i/>
+          <w:sz w:val="24"/>
+          <w:szCs w:val="24"/>
+        </w:rPr>
+        <w:t xml:space="preserve"> –</w:t>
+      </w:r>
+      <w:r>
+        <w:rPr>
+          <w:rFonts w:ascii="Times New Roman" w:hAnsi="Times New Roman" w:cs="Times New Roman"/>
+          <w:sz w:val="24"/>
+          <w:szCs w:val="24"/>
+        </w:rPr>
+        <w:t xml:space="preserve"> энергия, которая отнимается за каждый такт существования у элементарной сущности (для поддержания жизнедеятельности).</w:t>
+      </w:r>
+      <w:r>
+        <w:rPr>
+          <w:rFonts w:ascii="Times New Roman" w:hAnsi="Times New Roman" w:cs="Times New Roman"/>
+          <w:sz w:val="24"/>
+          <w:szCs w:val="24"/>
+        </w:rPr>
+        <w:t xml:space="preserve"> </w:t>
+      </w:r>
+    </w:p>
+    <w:p>
+      <w:pPr>
+        <w:pStyle w:val="a3"/>
+        <w:numPr>
+          <w:ilvl w:val="0"/>
+          <w:numId w:val="15"/>
+        </w:numPr>
+        <w:spacing w:after="0" w:line="360" w:lineRule="auto"/>
+        <w:jc w:val="both"/>
+        <w:rPr>
+          <w:rFonts w:ascii="Times New Roman" w:hAnsi="Times New Roman" w:cs="Times New Roman"/>
+          <w:sz w:val="24"/>
+          <w:szCs w:val="24"/>
+          <w:lang w:val="en-US"/>
+        </w:rPr>
+      </w:pPr>
+      <w:r>
+        <w:rPr>
+          <w:rFonts w:ascii="Times New Roman" w:hAnsi="Times New Roman" w:cs="Times New Roman"/>
+          <w:i/>
+          <w:sz w:val="24"/>
+          <w:szCs w:val="24"/>
+          <w:lang w:val="en-US"/>
+        </w:rPr>
+        <w:t>public</w:t>
+      </w:r>
+      <w:r>
+        <w:rPr>
+          <w:rFonts w:ascii="Times New Roman" w:hAnsi="Times New Roman" w:cs="Times New Roman"/>
+          <w:i/>
+          <w:sz w:val="24"/>
+          <w:szCs w:val="24"/>
+        </w:rPr>
+        <w:t xml:space="preserve"> </w:t>
+      </w:r>
+      <w:proofErr w:type="spellStart"/>
+      <w:r>
+        <w:rPr>
+          <w:rFonts w:ascii="Times New Roman" w:hAnsi="Times New Roman" w:cs="Times New Roman"/>
+          <w:i/>
+          <w:sz w:val="24"/>
+          <w:szCs w:val="24"/>
+          <w:lang w:val="en-US"/>
+        </w:rPr>
+        <w:t>int</w:t>
+      </w:r>
+      <w:proofErr w:type="spellEnd"/>
+      <w:r>
+        <w:rPr>
+          <w:rFonts w:ascii="Times New Roman" w:hAnsi="Times New Roman" w:cs="Times New Roman"/>
+          <w:i/>
+          <w:sz w:val="24"/>
+          <w:szCs w:val="24"/>
+        </w:rPr>
+        <w:t xml:space="preserve"> </w:t>
+      </w:r>
+      <w:proofErr w:type="spellStart"/>
+      <w:r>
+        <w:rPr>
+          <w:rFonts w:ascii="Times New Roman" w:hAnsi="Times New Roman" w:cs="Times New Roman"/>
+          <w:i/>
+          <w:sz w:val="24"/>
+          <w:szCs w:val="24"/>
+          <w:lang w:val="en-US"/>
+        </w:rPr>
+        <w:t>EnergyForMove</w:t>
+      </w:r>
+      <w:proofErr w:type="spellEnd"/>
+      <w:r>
+        <w:rPr>
+          <w:rFonts w:ascii="Times New Roman" w:hAnsi="Times New Roman" w:cs="Times New Roman"/>
+          <w:i/>
+          <w:sz w:val="24"/>
+          <w:szCs w:val="24"/>
+        </w:rPr>
+        <w:t xml:space="preserve"> { </w:t>
+      </w:r>
+      <w:r>
+        <w:rPr>
+          <w:rFonts w:ascii="Times New Roman" w:hAnsi="Times New Roman" w:cs="Times New Roman"/>
+          <w:i/>
+          <w:sz w:val="24"/>
+          <w:szCs w:val="24"/>
+          <w:lang w:val="en-US"/>
+        </w:rPr>
+        <w:t>get</w:t>
+      </w:r>
+      <w:r>
+        <w:rPr>
+          <w:rFonts w:ascii="Times New Roman" w:hAnsi="Times New Roman" w:cs="Times New Roman"/>
+          <w:i/>
+          <w:sz w:val="24"/>
+          <w:szCs w:val="24"/>
+        </w:rPr>
+        <w:t xml:space="preserve">; </w:t>
+      </w:r>
+      <w:r>
+        <w:rPr>
+          <w:rFonts w:ascii="Times New Roman" w:hAnsi="Times New Roman" w:cs="Times New Roman"/>
+          <w:i/>
+          <w:sz w:val="24"/>
+          <w:szCs w:val="24"/>
+          <w:lang w:val="en-US"/>
+        </w:rPr>
+        <w:t>private</w:t>
+      </w:r>
+      <w:r>
+        <w:rPr>
+          <w:rFonts w:ascii="Times New Roman" w:hAnsi="Times New Roman" w:cs="Times New Roman"/>
+          <w:i/>
+          <w:sz w:val="24"/>
+          <w:szCs w:val="24"/>
+        </w:rPr>
+        <w:t xml:space="preserve"> </w:t>
+      </w:r>
+      <w:r>
+        <w:rPr>
+          <w:rFonts w:ascii="Times New Roman" w:hAnsi="Times New Roman" w:cs="Times New Roman"/>
+          <w:i/>
+          <w:sz w:val="24"/>
+          <w:szCs w:val="24"/>
+          <w:lang w:val="en-US"/>
+        </w:rPr>
+        <w:t>set</w:t>
+      </w:r>
+      <w:r>
+        <w:rPr>
+          <w:rFonts w:ascii="Times New Roman" w:hAnsi="Times New Roman" w:cs="Times New Roman"/>
+          <w:i/>
+          <w:sz w:val="24"/>
+          <w:szCs w:val="24"/>
+        </w:rPr>
+        <w:t>; }</w:t>
+      </w:r>
+      <w:r>
+        <w:rPr>
+          <w:rFonts w:ascii="Times New Roman" w:hAnsi="Times New Roman" w:cs="Times New Roman"/>
+          <w:sz w:val="24"/>
+          <w:szCs w:val="24"/>
+        </w:rPr>
+        <w:t xml:space="preserve"> – энергия, необходимая для перемещения сущности в соседнюю клетку</w:t>
+      </w:r>
+      <w:r>
+        <w:rPr>
+          <w:rFonts w:ascii="Times New Roman" w:hAnsi="Times New Roman" w:cs="Times New Roman"/>
+          <w:sz w:val="24"/>
+          <w:szCs w:val="24"/>
+          <w:lang w:val="en-US"/>
+        </w:rPr>
+        <w:t xml:space="preserve"> </w:t>
+      </w:r>
+    </w:p>
+    <w:p>
+      <w:pPr>
+        <w:pStyle w:val="a3"/>
+        <w:numPr>
+          <w:ilvl w:val="0"/>
+          <w:numId w:val="15"/>
+        </w:numPr>
+        <w:spacing w:after="0" w:line="360" w:lineRule="auto"/>
+        <w:jc w:val="both"/>
+        <w:rPr>
+          <w:rFonts w:ascii="Times New Roman" w:hAnsi="Times New Roman" w:cs="Times New Roman"/>
+          <w:sz w:val="24"/>
+          <w:szCs w:val="24"/>
+        </w:rPr>
+      </w:pPr>
+      <w:proofErr w:type="gramStart"/>
+      <w:r>
+        <w:rPr>
+          <w:rFonts w:ascii="Times New Roman" w:hAnsi="Times New Roman" w:cs="Times New Roman"/>
+          <w:i/>
+          <w:sz w:val="24"/>
+          <w:szCs w:val="24"/>
+          <w:lang w:val="en-US"/>
+        </w:rPr>
+        <w:t>public</w:t>
+      </w:r>
+      <w:proofErr w:type="gramEnd"/>
+      <w:r>
+        <w:rPr>
+          <w:rFonts w:ascii="Times New Roman" w:hAnsi="Times New Roman" w:cs="Times New Roman"/>
+          <w:i/>
+          <w:sz w:val="24"/>
+          <w:szCs w:val="24"/>
+        </w:rPr>
+        <w:t xml:space="preserve"> </w:t>
+      </w:r>
+      <w:proofErr w:type="spellStart"/>
+      <w:r>
+        <w:rPr>
+          <w:rFonts w:ascii="Times New Roman" w:hAnsi="Times New Roman" w:cs="Times New Roman"/>
+          <w:i/>
+          <w:sz w:val="24"/>
+          <w:szCs w:val="24"/>
+          <w:lang w:val="en-US"/>
+        </w:rPr>
+        <w:t>int</w:t>
+      </w:r>
+      <w:proofErr w:type="spellEnd"/>
+      <w:r>
+        <w:rPr>
+          <w:rFonts w:ascii="Times New Roman" w:hAnsi="Times New Roman" w:cs="Times New Roman"/>
+          <w:i/>
+          <w:sz w:val="24"/>
+          <w:szCs w:val="24"/>
+        </w:rPr>
+        <w:t xml:space="preserve"> </w:t>
+      </w:r>
+      <w:proofErr w:type="spellStart"/>
+      <w:r>
+        <w:rPr>
+          <w:rFonts w:ascii="Times New Roman" w:hAnsi="Times New Roman" w:cs="Times New Roman"/>
+          <w:i/>
+          <w:sz w:val="24"/>
+          <w:szCs w:val="24"/>
+          <w:lang w:val="en-US"/>
+        </w:rPr>
+        <w:t>StartEnergy</w:t>
+      </w:r>
+      <w:proofErr w:type="spellEnd"/>
+      <w:r>
+        <w:rPr>
+          <w:rFonts w:ascii="Times New Roman" w:hAnsi="Times New Roman" w:cs="Times New Roman"/>
+          <w:i/>
+          <w:sz w:val="24"/>
+          <w:szCs w:val="24"/>
+        </w:rPr>
+        <w:t xml:space="preserve"> { </w:t>
+      </w:r>
+      <w:r>
+        <w:rPr>
+          <w:rFonts w:ascii="Times New Roman" w:hAnsi="Times New Roman" w:cs="Times New Roman"/>
+          <w:i/>
+          <w:sz w:val="24"/>
+          <w:szCs w:val="24"/>
+          <w:lang w:val="en-US"/>
+        </w:rPr>
+        <w:t>get</w:t>
+      </w:r>
+      <w:r>
+        <w:rPr>
+          <w:rFonts w:ascii="Times New Roman" w:hAnsi="Times New Roman" w:cs="Times New Roman"/>
+          <w:i/>
+          <w:sz w:val="24"/>
+          <w:szCs w:val="24"/>
+        </w:rPr>
+        <w:t xml:space="preserve">; </w:t>
+      </w:r>
+      <w:r>
+        <w:rPr>
+          <w:rFonts w:ascii="Times New Roman" w:hAnsi="Times New Roman" w:cs="Times New Roman"/>
+          <w:i/>
+          <w:sz w:val="24"/>
+          <w:szCs w:val="24"/>
+          <w:lang w:val="en-US"/>
+        </w:rPr>
+        <w:t>private</w:t>
+      </w:r>
+      <w:r>
+        <w:rPr>
+          <w:rFonts w:ascii="Times New Roman" w:hAnsi="Times New Roman" w:cs="Times New Roman"/>
+          <w:i/>
+          <w:sz w:val="24"/>
+          <w:szCs w:val="24"/>
+        </w:rPr>
+        <w:t xml:space="preserve"> </w:t>
+      </w:r>
+      <w:r>
+        <w:rPr>
+          <w:rFonts w:ascii="Times New Roman" w:hAnsi="Times New Roman" w:cs="Times New Roman"/>
+          <w:i/>
+          <w:sz w:val="24"/>
+          <w:szCs w:val="24"/>
+          <w:lang w:val="en-US"/>
+        </w:rPr>
+        <w:t>set</w:t>
+      </w:r>
+      <w:r>
+        <w:rPr>
+          <w:rFonts w:ascii="Times New Roman" w:hAnsi="Times New Roman" w:cs="Times New Roman"/>
+          <w:i/>
+          <w:sz w:val="24"/>
+          <w:szCs w:val="24"/>
+        </w:rPr>
+        <w:t>; }</w:t>
+      </w:r>
+      <w:r>
+        <w:rPr>
+          <w:rFonts w:ascii="Times New Roman" w:hAnsi="Times New Roman" w:cs="Times New Roman"/>
+          <w:sz w:val="24"/>
+          <w:szCs w:val="24"/>
+        </w:rPr>
+        <w:t xml:space="preserve"> </w:t>
+      </w:r>
+      <w:r>
+        <w:rPr>
+          <w:rFonts w:ascii="Times New Roman" w:hAnsi="Times New Roman" w:cs="Times New Roman"/>
+          <w:sz w:val="24"/>
+          <w:szCs w:val="24"/>
+        </w:rPr>
+        <w:t xml:space="preserve">– </w:t>
+      </w:r>
+      <w:r>
+        <w:rPr>
+          <w:rFonts w:ascii="Times New Roman" w:hAnsi="Times New Roman" w:cs="Times New Roman"/>
+          <w:sz w:val="24"/>
+          <w:szCs w:val="24"/>
+        </w:rPr>
+        <w:t>энергия</w:t>
+      </w:r>
+      <w:r>
+        <w:rPr>
+          <w:rFonts w:ascii="Times New Roman" w:hAnsi="Times New Roman" w:cs="Times New Roman"/>
+          <w:sz w:val="24"/>
+          <w:szCs w:val="24"/>
+        </w:rPr>
+        <w:t>,</w:t>
+      </w:r>
+      <w:r>
+        <w:rPr>
+          <w:rFonts w:ascii="Times New Roman" w:hAnsi="Times New Roman" w:cs="Times New Roman"/>
+          <w:sz w:val="24"/>
+          <w:szCs w:val="24"/>
+        </w:rPr>
+        <w:t xml:space="preserve"> с которой пользователь создает элементарную сущность.</w:t>
+      </w:r>
+    </w:p>
+    <w:p>
+      <w:pPr>
+        <w:pStyle w:val="a3"/>
+        <w:numPr>
+          <w:ilvl w:val="0"/>
+          <w:numId w:val="15"/>
+        </w:numPr>
+        <w:spacing w:after="0" w:line="360" w:lineRule="auto"/>
+        <w:jc w:val="both"/>
+        <w:rPr>
+          <w:rFonts w:ascii="Times New Roman" w:hAnsi="Times New Roman" w:cs="Times New Roman"/>
+          <w:sz w:val="24"/>
+          <w:szCs w:val="24"/>
+          <w:lang w:val="en-US"/>
+        </w:rPr>
+      </w:pPr>
+      <w:proofErr w:type="gramStart"/>
+      <w:r>
+        <w:rPr>
+          <w:rFonts w:ascii="Times New Roman" w:hAnsi="Times New Roman" w:cs="Times New Roman"/>
+          <w:i/>
+          <w:sz w:val="24"/>
+          <w:szCs w:val="24"/>
+          <w:lang w:val="en-US"/>
+        </w:rPr>
+        <w:t>public</w:t>
+      </w:r>
+      <w:proofErr w:type="gramEnd"/>
+      <w:r>
+        <w:rPr>
+          <w:rFonts w:ascii="Times New Roman" w:hAnsi="Times New Roman" w:cs="Times New Roman"/>
+          <w:i/>
+          <w:sz w:val="24"/>
+          <w:szCs w:val="24"/>
+          <w:lang w:val="en-US"/>
+        </w:rPr>
+        <w:t xml:space="preserve"> </w:t>
+      </w:r>
+      <w:proofErr w:type="spellStart"/>
+      <w:r>
+        <w:rPr>
+          <w:rFonts w:ascii="Times New Roman" w:hAnsi="Times New Roman" w:cs="Times New Roman"/>
+          <w:i/>
+          <w:sz w:val="24"/>
+          <w:szCs w:val="24"/>
+          <w:lang w:val="en-US"/>
+        </w:rPr>
+        <w:t>int</w:t>
+      </w:r>
+      <w:proofErr w:type="spellEnd"/>
+      <w:r>
+        <w:rPr>
+          <w:rFonts w:ascii="Times New Roman" w:hAnsi="Times New Roman" w:cs="Times New Roman"/>
+          <w:i/>
+          <w:sz w:val="24"/>
+          <w:szCs w:val="24"/>
+          <w:lang w:val="en-US"/>
+        </w:rPr>
+        <w:t xml:space="preserve"> </w:t>
+      </w:r>
+      <w:proofErr w:type="spellStart"/>
+      <w:r>
+        <w:rPr>
+          <w:rFonts w:ascii="Times New Roman" w:hAnsi="Times New Roman" w:cs="Times New Roman"/>
+          <w:i/>
+          <w:sz w:val="24"/>
+          <w:szCs w:val="24"/>
+          <w:lang w:val="en-US"/>
+        </w:rPr>
+        <w:t>FoodEnergy</w:t>
+      </w:r>
+      <w:proofErr w:type="spellEnd"/>
+      <w:r>
+        <w:rPr>
+          <w:rFonts w:ascii="Times New Roman" w:hAnsi="Times New Roman" w:cs="Times New Roman"/>
+          <w:i/>
+          <w:sz w:val="24"/>
+          <w:szCs w:val="24"/>
+          <w:lang w:val="en-US"/>
+        </w:rPr>
+        <w:t xml:space="preserve"> { get; private set; }</w:t>
+      </w:r>
+      <w:r>
+        <w:rPr>
+          <w:rFonts w:ascii="Times New Roman" w:hAnsi="Times New Roman" w:cs="Times New Roman"/>
+          <w:sz w:val="24"/>
+          <w:szCs w:val="24"/>
+          <w:lang w:val="en-US"/>
+        </w:rPr>
+        <w:t xml:space="preserve"> </w:t>
+      </w:r>
+      <w:r>
+        <w:rPr>
+          <w:rFonts w:ascii="Times New Roman" w:hAnsi="Times New Roman" w:cs="Times New Roman"/>
+          <w:sz w:val="24"/>
+          <w:szCs w:val="24"/>
+          <w:lang w:val="en-US"/>
+        </w:rPr>
+        <w:t>–</w:t>
+      </w:r>
+      <w:r>
+        <w:rPr>
+          <w:rFonts w:ascii="Times New Roman" w:hAnsi="Times New Roman" w:cs="Times New Roman"/>
+          <w:sz w:val="24"/>
+          <w:szCs w:val="24"/>
+          <w:lang w:val="en-US"/>
+        </w:rPr>
+        <w:t xml:space="preserve"> </w:t>
+      </w:r>
+      <w:r>
+        <w:rPr>
+          <w:rFonts w:ascii="Times New Roman" w:hAnsi="Times New Roman" w:cs="Times New Roman"/>
+          <w:sz w:val="24"/>
+          <w:szCs w:val="24"/>
+        </w:rPr>
+        <w:t>энергетическая</w:t>
+      </w:r>
+      <w:r>
+        <w:rPr>
+          <w:rFonts w:ascii="Times New Roman" w:hAnsi="Times New Roman" w:cs="Times New Roman"/>
+          <w:sz w:val="24"/>
+          <w:szCs w:val="24"/>
+          <w:lang w:val="en-US"/>
+        </w:rPr>
+        <w:t xml:space="preserve"> </w:t>
+      </w:r>
+      <w:r>
+        <w:rPr>
+          <w:rFonts w:ascii="Times New Roman" w:hAnsi="Times New Roman" w:cs="Times New Roman"/>
+          <w:sz w:val="24"/>
+          <w:szCs w:val="24"/>
+        </w:rPr>
+        <w:t>ценность</w:t>
+      </w:r>
+      <w:r>
+        <w:rPr>
+          <w:rFonts w:ascii="Times New Roman" w:hAnsi="Times New Roman" w:cs="Times New Roman"/>
+          <w:sz w:val="24"/>
+          <w:szCs w:val="24"/>
+          <w:lang w:val="en-US"/>
+        </w:rPr>
+        <w:t xml:space="preserve"> </w:t>
+      </w:r>
+      <w:r>
+        <w:rPr>
+          <w:rFonts w:ascii="Times New Roman" w:hAnsi="Times New Roman" w:cs="Times New Roman"/>
+          <w:sz w:val="24"/>
+          <w:szCs w:val="24"/>
+        </w:rPr>
+        <w:t>пищи</w:t>
+      </w:r>
+      <w:r>
+        <w:rPr>
+          <w:rFonts w:ascii="Times New Roman" w:hAnsi="Times New Roman" w:cs="Times New Roman"/>
+          <w:sz w:val="24"/>
+          <w:szCs w:val="24"/>
+          <w:lang w:val="en-US"/>
+        </w:rPr>
+        <w:t>.</w:t>
+      </w:r>
+      <w:r>
+        <w:rPr>
+          <w:rFonts w:ascii="Times New Roman" w:hAnsi="Times New Roman" w:cs="Times New Roman"/>
+          <w:sz w:val="24"/>
+          <w:szCs w:val="24"/>
+          <w:lang w:val="en-US"/>
+        </w:rPr>
+        <w:t xml:space="preserve"> </w:t>
+      </w:r>
+    </w:p>
+    <w:p>
+      <w:pPr>
+        <w:pStyle w:val="a3"/>
+        <w:numPr>
+          <w:ilvl w:val="0"/>
+          <w:numId w:val="15"/>
+        </w:numPr>
+        <w:spacing w:after="0" w:line="360" w:lineRule="auto"/>
+        <w:jc w:val="both"/>
+        <w:rPr>
+          <w:rFonts w:ascii="Times New Roman" w:hAnsi="Times New Roman" w:cs="Times New Roman"/>
+          <w:sz w:val="24"/>
+          <w:szCs w:val="24"/>
+        </w:rPr>
+      </w:pPr>
+      <w:proofErr w:type="gramStart"/>
+      <w:r>
+        <w:rPr>
+          <w:rFonts w:ascii="Times New Roman" w:hAnsi="Times New Roman" w:cs="Times New Roman"/>
+          <w:i/>
+          <w:sz w:val="24"/>
+          <w:szCs w:val="24"/>
+          <w:lang w:val="en-US"/>
+        </w:rPr>
+        <w:lastRenderedPageBreak/>
+        <w:t>public</w:t>
+      </w:r>
+      <w:proofErr w:type="gramEnd"/>
+      <w:r>
+        <w:rPr>
+          <w:rFonts w:ascii="Times New Roman" w:hAnsi="Times New Roman" w:cs="Times New Roman"/>
+          <w:i/>
+          <w:sz w:val="24"/>
+          <w:szCs w:val="24"/>
+        </w:rPr>
+        <w:t xml:space="preserve"> </w:t>
+      </w:r>
+      <w:proofErr w:type="spellStart"/>
+      <w:r>
+        <w:rPr>
+          <w:rFonts w:ascii="Times New Roman" w:hAnsi="Times New Roman" w:cs="Times New Roman"/>
+          <w:i/>
+          <w:sz w:val="24"/>
+          <w:szCs w:val="24"/>
+          <w:lang w:val="en-US"/>
+        </w:rPr>
+        <w:t>int</w:t>
+      </w:r>
+      <w:proofErr w:type="spellEnd"/>
+      <w:r>
+        <w:rPr>
+          <w:rFonts w:ascii="Times New Roman" w:hAnsi="Times New Roman" w:cs="Times New Roman"/>
+          <w:i/>
+          <w:sz w:val="24"/>
+          <w:szCs w:val="24"/>
+        </w:rPr>
+        <w:t xml:space="preserve"> </w:t>
+      </w:r>
+      <w:proofErr w:type="spellStart"/>
+      <w:r>
+        <w:rPr>
+          <w:rFonts w:ascii="Times New Roman" w:hAnsi="Times New Roman" w:cs="Times New Roman"/>
+          <w:i/>
+          <w:sz w:val="24"/>
+          <w:szCs w:val="24"/>
+          <w:lang w:val="en-US"/>
+        </w:rPr>
+        <w:t>FoodGenerationSpeed</w:t>
+      </w:r>
+      <w:proofErr w:type="spellEnd"/>
+      <w:r>
+        <w:rPr>
+          <w:rFonts w:ascii="Times New Roman" w:hAnsi="Times New Roman" w:cs="Times New Roman"/>
+          <w:i/>
+          <w:sz w:val="24"/>
+          <w:szCs w:val="24"/>
+        </w:rPr>
+        <w:t xml:space="preserve"> { </w:t>
+      </w:r>
+      <w:r>
+        <w:rPr>
+          <w:rFonts w:ascii="Times New Roman" w:hAnsi="Times New Roman" w:cs="Times New Roman"/>
+          <w:i/>
+          <w:sz w:val="24"/>
+          <w:szCs w:val="24"/>
+          <w:lang w:val="en-US"/>
+        </w:rPr>
+        <w:t>get</w:t>
+      </w:r>
+      <w:r>
+        <w:rPr>
+          <w:rFonts w:ascii="Times New Roman" w:hAnsi="Times New Roman" w:cs="Times New Roman"/>
+          <w:i/>
+          <w:sz w:val="24"/>
+          <w:szCs w:val="24"/>
+        </w:rPr>
+        <w:t xml:space="preserve">; </w:t>
+      </w:r>
+      <w:r>
+        <w:rPr>
+          <w:rFonts w:ascii="Times New Roman" w:hAnsi="Times New Roman" w:cs="Times New Roman"/>
+          <w:i/>
+          <w:sz w:val="24"/>
+          <w:szCs w:val="24"/>
+          <w:lang w:val="en-US"/>
+        </w:rPr>
+        <w:t>private</w:t>
+      </w:r>
+      <w:r>
+        <w:rPr>
+          <w:rFonts w:ascii="Times New Roman" w:hAnsi="Times New Roman" w:cs="Times New Roman"/>
+          <w:i/>
+          <w:sz w:val="24"/>
+          <w:szCs w:val="24"/>
+        </w:rPr>
+        <w:t xml:space="preserve"> </w:t>
+      </w:r>
+      <w:r>
+        <w:rPr>
+          <w:rFonts w:ascii="Times New Roman" w:hAnsi="Times New Roman" w:cs="Times New Roman"/>
+          <w:i/>
+          <w:sz w:val="24"/>
+          <w:szCs w:val="24"/>
+          <w:lang w:val="en-US"/>
+        </w:rPr>
+        <w:t>set</w:t>
+      </w:r>
+      <w:r>
+        <w:rPr>
+          <w:rFonts w:ascii="Times New Roman" w:hAnsi="Times New Roman" w:cs="Times New Roman"/>
+          <w:i/>
+          <w:sz w:val="24"/>
+          <w:szCs w:val="24"/>
+        </w:rPr>
+        <w:t>; }</w:t>
+      </w:r>
+      <w:r>
+        <w:rPr>
+          <w:rFonts w:ascii="Times New Roman" w:hAnsi="Times New Roman" w:cs="Times New Roman"/>
+          <w:sz w:val="24"/>
+          <w:szCs w:val="24"/>
+        </w:rPr>
+        <w:t xml:space="preserve"> </w:t>
+      </w:r>
+      <w:r>
+        <w:rPr>
+          <w:rFonts w:ascii="Times New Roman" w:hAnsi="Times New Roman" w:cs="Times New Roman"/>
+          <w:sz w:val="24"/>
+          <w:szCs w:val="24"/>
+        </w:rPr>
+        <w:t xml:space="preserve">– </w:t>
+      </w:r>
+      <w:r>
+        <w:rPr>
+          <w:rFonts w:ascii="Times New Roman" w:hAnsi="Times New Roman" w:cs="Times New Roman"/>
+          <w:sz w:val="24"/>
+          <w:szCs w:val="24"/>
+        </w:rPr>
+        <w:t>количество</w:t>
+      </w:r>
+      <w:r>
+        <w:rPr>
+          <w:rFonts w:ascii="Times New Roman" w:hAnsi="Times New Roman" w:cs="Times New Roman"/>
+          <w:sz w:val="24"/>
+          <w:szCs w:val="24"/>
+        </w:rPr>
+        <w:t xml:space="preserve"> </w:t>
+      </w:r>
+      <w:r>
+        <w:rPr>
+          <w:rFonts w:ascii="Times New Roman" w:hAnsi="Times New Roman" w:cs="Times New Roman"/>
+          <w:sz w:val="24"/>
+          <w:szCs w:val="24"/>
+        </w:rPr>
+        <w:t>единиц</w:t>
+      </w:r>
+      <w:r>
+        <w:rPr>
+          <w:rFonts w:ascii="Times New Roman" w:hAnsi="Times New Roman" w:cs="Times New Roman"/>
+          <w:sz w:val="24"/>
+          <w:szCs w:val="24"/>
+        </w:rPr>
+        <w:t xml:space="preserve"> </w:t>
+      </w:r>
+      <w:r>
+        <w:rPr>
+          <w:rFonts w:ascii="Times New Roman" w:hAnsi="Times New Roman" w:cs="Times New Roman"/>
+          <w:sz w:val="24"/>
+          <w:szCs w:val="24"/>
+        </w:rPr>
+        <w:t>пищи</w:t>
+      </w:r>
+      <w:r>
+        <w:rPr>
+          <w:rFonts w:ascii="Times New Roman" w:hAnsi="Times New Roman" w:cs="Times New Roman"/>
+          <w:sz w:val="24"/>
+          <w:szCs w:val="24"/>
+        </w:rPr>
+        <w:t xml:space="preserve">, </w:t>
+      </w:r>
+      <w:r>
+        <w:rPr>
+          <w:rFonts w:ascii="Times New Roman" w:hAnsi="Times New Roman" w:cs="Times New Roman"/>
+          <w:sz w:val="24"/>
+          <w:szCs w:val="24"/>
+        </w:rPr>
+        <w:t>не</w:t>
+      </w:r>
+      <w:r>
+        <w:rPr>
+          <w:rFonts w:ascii="Times New Roman" w:hAnsi="Times New Roman" w:cs="Times New Roman"/>
+          <w:sz w:val="24"/>
+          <w:szCs w:val="24"/>
+        </w:rPr>
+        <w:t xml:space="preserve"> </w:t>
+      </w:r>
+      <w:r>
+        <w:rPr>
+          <w:rFonts w:ascii="Times New Roman" w:hAnsi="Times New Roman" w:cs="Times New Roman"/>
+          <w:sz w:val="24"/>
+          <w:szCs w:val="24"/>
+        </w:rPr>
+        <w:t>больше</w:t>
+      </w:r>
+      <w:r>
+        <w:rPr>
+          <w:rFonts w:ascii="Times New Roman" w:hAnsi="Times New Roman" w:cs="Times New Roman"/>
+          <w:sz w:val="24"/>
+          <w:szCs w:val="24"/>
+        </w:rPr>
+        <w:t xml:space="preserve"> </w:t>
+      </w:r>
+      <w:r>
+        <w:rPr>
+          <w:rFonts w:ascii="Times New Roman" w:hAnsi="Times New Roman" w:cs="Times New Roman"/>
+          <w:sz w:val="24"/>
+          <w:szCs w:val="24"/>
+        </w:rPr>
+        <w:t>которого</w:t>
+      </w:r>
+      <w:r>
+        <w:rPr>
+          <w:rFonts w:ascii="Times New Roman" w:hAnsi="Times New Roman" w:cs="Times New Roman"/>
+          <w:sz w:val="24"/>
+          <w:szCs w:val="24"/>
+        </w:rPr>
+        <w:t xml:space="preserve"> </w:t>
+      </w:r>
+      <w:r>
+        <w:rPr>
+          <w:rFonts w:ascii="Times New Roman" w:hAnsi="Times New Roman" w:cs="Times New Roman"/>
+          <w:sz w:val="24"/>
+          <w:szCs w:val="24"/>
+        </w:rPr>
+        <w:t>может</w:t>
+      </w:r>
+      <w:r>
+        <w:rPr>
+          <w:rFonts w:ascii="Times New Roman" w:hAnsi="Times New Roman" w:cs="Times New Roman"/>
+          <w:sz w:val="24"/>
+          <w:szCs w:val="24"/>
+        </w:rPr>
+        <w:t xml:space="preserve"> </w:t>
+      </w:r>
+      <w:r>
+        <w:rPr>
+          <w:rFonts w:ascii="Times New Roman" w:hAnsi="Times New Roman" w:cs="Times New Roman"/>
+          <w:sz w:val="24"/>
+          <w:szCs w:val="24"/>
+        </w:rPr>
+        <w:t>появиться на поле за один такт.</w:t>
+      </w:r>
+    </w:p>
+    <w:p>
+      <w:pPr>
+        <w:pStyle w:val="a3"/>
+        <w:numPr>
+          <w:ilvl w:val="0"/>
+          <w:numId w:val="14"/>
+        </w:numPr>
+        <w:spacing w:after="0" w:line="360" w:lineRule="auto"/>
+        <w:jc w:val="both"/>
+        <w:rPr>
+          <w:rFonts w:ascii="Times New Roman" w:hAnsi="Times New Roman" w:cs="Times New Roman"/>
+          <w:sz w:val="24"/>
+          <w:szCs w:val="24"/>
+        </w:rPr>
+      </w:pPr>
+      <w:proofErr w:type="spellStart"/>
+      <w:r>
+        <w:rPr>
+          <w:rFonts w:ascii="Times New Roman" w:hAnsi="Times New Roman" w:cs="Times New Roman"/>
+          <w:sz w:val="24"/>
+          <w:szCs w:val="24"/>
+        </w:rPr>
+        <w:t>SettingsPredatorSimulation</w:t>
+      </w:r>
+      <w:proofErr w:type="spellEnd"/>
+    </w:p>
+    <w:p>
+      <w:pPr>
+        <w:spacing w:after="0" w:line="360" w:lineRule="auto"/>
+        <w:ind w:firstLine="851"/>
+        <w:jc w:val="both"/>
+        <w:rPr>
+          <w:rFonts w:ascii="Times New Roman" w:hAnsi="Times New Roman" w:cs="Times New Roman"/>
+          <w:sz w:val="24"/>
+          <w:szCs w:val="24"/>
+        </w:rPr>
+      </w:pPr>
+      <w:r>
+        <w:rPr>
+          <w:rFonts w:ascii="Times New Roman" w:hAnsi="Times New Roman" w:cs="Times New Roman"/>
+          <w:sz w:val="24"/>
+          <w:szCs w:val="24"/>
+        </w:rPr>
+        <w:t xml:space="preserve">Является неотъемлемой частью класса </w:t>
+      </w:r>
+      <w:proofErr w:type="spellStart"/>
+      <w:r>
+        <w:rPr>
+          <w:rFonts w:ascii="Times New Roman" w:hAnsi="Times New Roman" w:cs="Times New Roman"/>
+          <w:sz w:val="24"/>
+          <w:szCs w:val="24"/>
+          <w:lang w:val="en-US"/>
+        </w:rPr>
+        <w:t>fieldPredator</w:t>
+      </w:r>
+      <w:proofErr w:type="spellEnd"/>
+      <w:r>
+        <w:rPr>
+          <w:rFonts w:ascii="Times New Roman" w:hAnsi="Times New Roman" w:cs="Times New Roman"/>
+          <w:sz w:val="24"/>
+          <w:szCs w:val="24"/>
+        </w:rPr>
+        <w:t xml:space="preserve">. Является наследником класса </w:t>
+      </w:r>
+      <w:proofErr w:type="spellStart"/>
+      <w:r>
+        <w:rPr>
+          <w:rFonts w:ascii="Times New Roman" w:hAnsi="Times New Roman" w:cs="Times New Roman"/>
+          <w:sz w:val="24"/>
+          <w:szCs w:val="24"/>
+          <w:lang w:val="en-US"/>
+        </w:rPr>
+        <w:t>SettingsElementarySimulation</w:t>
+      </w:r>
+      <w:proofErr w:type="spellEnd"/>
+      <w:r>
+        <w:rPr>
+          <w:rFonts w:ascii="Times New Roman" w:hAnsi="Times New Roman" w:cs="Times New Roman"/>
+          <w:sz w:val="24"/>
+          <w:szCs w:val="24"/>
+        </w:rPr>
+        <w:t>.</w:t>
+      </w:r>
+      <w:r>
+        <w:rPr>
+          <w:rFonts w:ascii="Times New Roman" w:hAnsi="Times New Roman" w:cs="Times New Roman"/>
+          <w:sz w:val="24"/>
+          <w:szCs w:val="24"/>
+        </w:rPr>
+        <w:t xml:space="preserve"> Свойства родительского класса относятся к </w:t>
+      </w:r>
+      <w:proofErr w:type="gramStart"/>
+      <w:r>
+        <w:rPr>
+          <w:rFonts w:ascii="Times New Roman" w:hAnsi="Times New Roman" w:cs="Times New Roman"/>
+          <w:sz w:val="24"/>
+          <w:szCs w:val="24"/>
+        </w:rPr>
+        <w:t>травоядным</w:t>
+      </w:r>
+      <w:proofErr w:type="gramEnd"/>
+      <w:r>
+        <w:rPr>
+          <w:rFonts w:ascii="Times New Roman" w:hAnsi="Times New Roman" w:cs="Times New Roman"/>
+          <w:sz w:val="24"/>
+          <w:szCs w:val="24"/>
+        </w:rPr>
+        <w:t xml:space="preserve">. Сделаны аналогичные свойства для хищников с добавлением слова </w:t>
+      </w:r>
+      <w:r>
+        <w:rPr>
+          <w:rFonts w:ascii="Times New Roman" w:hAnsi="Times New Roman" w:cs="Times New Roman"/>
+          <w:sz w:val="24"/>
+          <w:szCs w:val="24"/>
+          <w:lang w:val="en-US"/>
+        </w:rPr>
+        <w:t>Predator</w:t>
+      </w:r>
+      <w:r>
+        <w:rPr>
+          <w:rFonts w:ascii="Times New Roman" w:hAnsi="Times New Roman" w:cs="Times New Roman"/>
+          <w:sz w:val="24"/>
+          <w:szCs w:val="24"/>
+        </w:rPr>
+        <w:t xml:space="preserve"> в конец идентификаторов свойств.</w:t>
+      </w:r>
+    </w:p>
+    <w:p>
+      <w:pPr>
+        <w:pStyle w:val="a3"/>
+        <w:numPr>
+          <w:ilvl w:val="0"/>
+          <w:numId w:val="14"/>
+        </w:numPr>
+        <w:spacing w:after="0" w:line="360" w:lineRule="auto"/>
+        <w:jc w:val="both"/>
+        <w:rPr>
+          <w:rFonts w:ascii="Times New Roman" w:hAnsi="Times New Roman" w:cs="Times New Roman"/>
+          <w:sz w:val="24"/>
+          <w:szCs w:val="24"/>
+        </w:rPr>
+      </w:pPr>
+      <w:proofErr w:type="spellStart"/>
+      <w:r>
+        <w:rPr>
+          <w:rFonts w:ascii="Times New Roman" w:hAnsi="Times New Roman" w:cs="Times New Roman"/>
+          <w:sz w:val="24"/>
+          <w:szCs w:val="24"/>
+        </w:rPr>
+        <w:t>SettingsCompetitionSimulation</w:t>
+      </w:r>
+      <w:proofErr w:type="spellEnd"/>
+    </w:p>
+    <w:p>
+      <w:pPr>
+        <w:spacing w:after="0" w:line="360" w:lineRule="auto"/>
+        <w:ind w:firstLine="851"/>
+        <w:jc w:val="both"/>
+        <w:rPr>
+          <w:rFonts w:ascii="Times New Roman" w:hAnsi="Times New Roman" w:cs="Times New Roman"/>
+          <w:sz w:val="24"/>
+          <w:szCs w:val="24"/>
+        </w:rPr>
+      </w:pPr>
+      <w:r>
+        <w:rPr>
+          <w:rFonts w:ascii="Times New Roman" w:hAnsi="Times New Roman" w:cs="Times New Roman"/>
+          <w:sz w:val="24"/>
+          <w:szCs w:val="24"/>
+        </w:rPr>
+        <w:t>Является неотъемл</w:t>
+      </w:r>
+      <w:r>
+        <w:rPr>
+          <w:rFonts w:ascii="Times New Roman" w:hAnsi="Times New Roman" w:cs="Times New Roman"/>
+          <w:sz w:val="24"/>
+          <w:szCs w:val="24"/>
+        </w:rPr>
+        <w:t xml:space="preserve">емой частью класса </w:t>
+      </w:r>
+      <w:proofErr w:type="spellStart"/>
+      <w:r>
+        <w:rPr>
+          <w:rFonts w:ascii="Times New Roman" w:hAnsi="Times New Roman" w:cs="Times New Roman"/>
+          <w:sz w:val="24"/>
+          <w:szCs w:val="24"/>
+        </w:rPr>
+        <w:t>field</w:t>
+      </w:r>
+      <w:r>
+        <w:rPr>
+          <w:rFonts w:ascii="Times New Roman" w:hAnsi="Times New Roman" w:cs="Times New Roman"/>
+          <w:sz w:val="24"/>
+          <w:szCs w:val="24"/>
+          <w:lang w:val="en-US"/>
+        </w:rPr>
+        <w:t>CompetitionSimulation</w:t>
+      </w:r>
+      <w:proofErr w:type="spellEnd"/>
+      <w:r>
+        <w:rPr>
+          <w:rFonts w:ascii="Times New Roman" w:hAnsi="Times New Roman" w:cs="Times New Roman"/>
+          <w:sz w:val="24"/>
+          <w:szCs w:val="24"/>
+        </w:rPr>
+        <w:t xml:space="preserve">. Является наследником класса </w:t>
+      </w:r>
+      <w:proofErr w:type="spellStart"/>
+      <w:r>
+        <w:rPr>
+          <w:rFonts w:ascii="Times New Roman" w:hAnsi="Times New Roman" w:cs="Times New Roman"/>
+          <w:sz w:val="24"/>
+          <w:szCs w:val="24"/>
+        </w:rPr>
+        <w:t>SettingsElementarySimulation</w:t>
+      </w:r>
+      <w:proofErr w:type="spellEnd"/>
+      <w:r>
+        <w:rPr>
+          <w:rFonts w:ascii="Times New Roman" w:hAnsi="Times New Roman" w:cs="Times New Roman"/>
+          <w:sz w:val="24"/>
+          <w:szCs w:val="24"/>
+        </w:rPr>
+        <w:t>. Свойства родительск</w:t>
+      </w:r>
+      <w:r>
+        <w:rPr>
+          <w:rFonts w:ascii="Times New Roman" w:hAnsi="Times New Roman" w:cs="Times New Roman"/>
+          <w:sz w:val="24"/>
+          <w:szCs w:val="24"/>
+        </w:rPr>
+        <w:t>ого класса относятся к первому биологическому виду конкурентов</w:t>
+      </w:r>
+      <w:r>
+        <w:rPr>
+          <w:rFonts w:ascii="Times New Roman" w:hAnsi="Times New Roman" w:cs="Times New Roman"/>
+          <w:sz w:val="24"/>
+          <w:szCs w:val="24"/>
+        </w:rPr>
+        <w:t xml:space="preserve">. Сделаны аналогичные свойства для </w:t>
+      </w:r>
+      <w:r>
+        <w:rPr>
+          <w:rFonts w:ascii="Times New Roman" w:hAnsi="Times New Roman" w:cs="Times New Roman"/>
+          <w:sz w:val="24"/>
+          <w:szCs w:val="24"/>
+        </w:rPr>
+        <w:t xml:space="preserve">второго вида </w:t>
+      </w:r>
+      <w:r>
+        <w:rPr>
+          <w:rFonts w:ascii="Times New Roman" w:hAnsi="Times New Roman" w:cs="Times New Roman"/>
+          <w:sz w:val="24"/>
+          <w:szCs w:val="24"/>
+        </w:rPr>
+        <w:t>с добавлением слов</w:t>
+      </w:r>
+      <w:r>
+        <w:rPr>
+          <w:rFonts w:ascii="Times New Roman" w:hAnsi="Times New Roman" w:cs="Times New Roman"/>
+          <w:sz w:val="24"/>
+          <w:szCs w:val="24"/>
+        </w:rPr>
+        <w:t xml:space="preserve"> </w:t>
+      </w:r>
+      <w:proofErr w:type="spellStart"/>
+      <w:r>
+        <w:rPr>
+          <w:rFonts w:ascii="Times New Roman" w:hAnsi="Times New Roman" w:cs="Times New Roman"/>
+          <w:sz w:val="24"/>
+          <w:szCs w:val="24"/>
+          <w:lang w:val="en-US"/>
+        </w:rPr>
+        <w:t>SecondKind</w:t>
+      </w:r>
+      <w:proofErr w:type="spellEnd"/>
+      <w:r>
+        <w:rPr>
+          <w:rFonts w:ascii="Times New Roman" w:hAnsi="Times New Roman" w:cs="Times New Roman"/>
+          <w:sz w:val="24"/>
+          <w:szCs w:val="24"/>
+        </w:rPr>
+        <w:t xml:space="preserve"> в конец идентификаторов свойств.</w:t>
+      </w:r>
+    </w:p>
+    <w:p>
+      <w:pPr>
+        <w:spacing w:after="0" w:line="360" w:lineRule="auto"/>
+        <w:ind w:firstLine="851"/>
+        <w:jc w:val="both"/>
+        <w:rPr>
+          <w:rFonts w:ascii="Times New Roman" w:hAnsi="Times New Roman" w:cs="Times New Roman"/>
+          <w:sz w:val="24"/>
+          <w:szCs w:val="24"/>
+        </w:rPr>
+      </w:pPr>
+    </w:p>
+    <w:p>
+      <w:pPr>
+        <w:pStyle w:val="a3"/>
+        <w:numPr>
+          <w:ilvl w:val="2"/>
+          <w:numId w:val="2"/>
+        </w:numPr>
+        <w:spacing w:after="0" w:line="720" w:lineRule="auto"/>
+        <w:ind w:left="0" w:firstLine="851"/>
+        <w:jc w:val="both"/>
+        <w:outlineLvl w:val="2"/>
+        <w:rPr>
+          <w:rFonts w:ascii="Times New Roman" w:hAnsi="Times New Roman" w:cs="Times New Roman"/>
+          <w:b/>
+          <w:sz w:val="24"/>
+          <w:szCs w:val="24"/>
+        </w:rPr>
+      </w:pPr>
+      <w:bookmarkStart w:id="18" w:name="_Toc139331610"/>
+      <w:r>
+        <w:rPr>
+          <w:rFonts w:ascii="Times New Roman" w:hAnsi="Times New Roman" w:cs="Times New Roman"/>
+          <w:b/>
+          <w:sz w:val="24"/>
+          <w:szCs w:val="24"/>
+        </w:rPr>
+        <w:t xml:space="preserve">Класс </w:t>
+      </w:r>
+      <w:r>
+        <w:rPr>
+          <w:rFonts w:ascii="Times New Roman" w:hAnsi="Times New Roman" w:cs="Times New Roman"/>
+          <w:b/>
+          <w:sz w:val="24"/>
+          <w:szCs w:val="24"/>
+          <w:lang w:val="en-US"/>
+        </w:rPr>
+        <w:t>Program</w:t>
+      </w:r>
+      <w:bookmarkEnd w:id="18"/>
+    </w:p>
+    <w:p>
+      <w:pPr>
+        <w:spacing w:after="0" w:line="360" w:lineRule="auto"/>
+        <w:ind w:firstLine="851"/>
+        <w:jc w:val="both"/>
+        <w:rPr>
+          <w:rFonts w:ascii="Times New Roman" w:hAnsi="Times New Roman" w:cs="Times New Roman"/>
+          <w:sz w:val="24"/>
+          <w:szCs w:val="24"/>
+        </w:rPr>
+      </w:pPr>
+      <w:r>
+        <w:rPr>
+          <w:rFonts w:ascii="Times New Roman" w:hAnsi="Times New Roman" w:cs="Times New Roman"/>
+          <w:sz w:val="24"/>
+          <w:szCs w:val="24"/>
+        </w:rPr>
+        <w:t>Является системным классом, с которого начинается выполнение программы.</w:t>
+      </w:r>
+    </w:p>
+    <w:p>
+      <w:pPr>
+        <w:spacing w:after="0" w:line="360" w:lineRule="auto"/>
+        <w:ind w:firstLine="851"/>
+        <w:jc w:val="both"/>
+        <w:rPr>
+          <w:rFonts w:ascii="Times New Roman" w:hAnsi="Times New Roman" w:cs="Times New Roman"/>
+          <w:sz w:val="24"/>
+          <w:szCs w:val="24"/>
+        </w:rPr>
+      </w:pPr>
+      <w:proofErr w:type="gramStart"/>
+      <w:r>
+        <w:rPr>
+          <w:rFonts w:ascii="Times New Roman" w:hAnsi="Times New Roman" w:cs="Times New Roman"/>
+          <w:sz w:val="24"/>
+          <w:szCs w:val="24"/>
+        </w:rPr>
+        <w:t>Дополнен</w:t>
+      </w:r>
+      <w:proofErr w:type="gramEnd"/>
+      <w:r>
+        <w:rPr>
+          <w:rFonts w:ascii="Times New Roman" w:hAnsi="Times New Roman" w:cs="Times New Roman"/>
+          <w:sz w:val="24"/>
+          <w:szCs w:val="24"/>
+        </w:rPr>
+        <w:t xml:space="preserve"> несколькими статическими полями и методами:</w:t>
+      </w:r>
+    </w:p>
+    <w:p>
+      <w:pPr>
+        <w:pStyle w:val="a3"/>
+        <w:numPr>
+          <w:ilvl w:val="0"/>
+          <w:numId w:val="17"/>
+        </w:numPr>
+        <w:spacing w:after="0" w:line="360" w:lineRule="auto"/>
+        <w:jc w:val="both"/>
+        <w:rPr>
+          <w:rFonts w:ascii="Times New Roman" w:hAnsi="Times New Roman" w:cs="Times New Roman"/>
+          <w:sz w:val="24"/>
+          <w:szCs w:val="24"/>
+        </w:rPr>
+      </w:pPr>
+      <w:proofErr w:type="spellStart"/>
+      <w:r>
+        <w:rPr>
+          <w:rFonts w:ascii="Times New Roman" w:hAnsi="Times New Roman" w:cs="Times New Roman"/>
+          <w:i/>
+          <w:sz w:val="24"/>
+          <w:szCs w:val="24"/>
+        </w:rPr>
+        <w:t>private</w:t>
+      </w:r>
+      <w:proofErr w:type="spellEnd"/>
+      <w:r>
+        <w:rPr>
+          <w:rFonts w:ascii="Times New Roman" w:hAnsi="Times New Roman" w:cs="Times New Roman"/>
+          <w:i/>
+          <w:sz w:val="24"/>
+          <w:szCs w:val="24"/>
+        </w:rPr>
+        <w:t xml:space="preserve"> </w:t>
+      </w:r>
+      <w:proofErr w:type="spellStart"/>
+      <w:r>
+        <w:rPr>
+          <w:rFonts w:ascii="Times New Roman" w:hAnsi="Times New Roman" w:cs="Times New Roman"/>
+          <w:i/>
+          <w:sz w:val="24"/>
+          <w:szCs w:val="24"/>
+        </w:rPr>
+        <w:t>static</w:t>
+      </w:r>
+      <w:proofErr w:type="spellEnd"/>
+      <w:r>
+        <w:rPr>
+          <w:rFonts w:ascii="Times New Roman" w:hAnsi="Times New Roman" w:cs="Times New Roman"/>
+          <w:i/>
+          <w:sz w:val="24"/>
+          <w:szCs w:val="24"/>
+        </w:rPr>
+        <w:t xml:space="preserve"> </w:t>
+      </w:r>
+      <w:proofErr w:type="spellStart"/>
+      <w:r>
+        <w:rPr>
+          <w:rFonts w:ascii="Times New Roman" w:hAnsi="Times New Roman" w:cs="Times New Roman"/>
+          <w:i/>
+          <w:sz w:val="24"/>
+          <w:szCs w:val="24"/>
+        </w:rPr>
+        <w:t>HelloForm</w:t>
+      </w:r>
+      <w:proofErr w:type="spellEnd"/>
+      <w:r>
+        <w:rPr>
+          <w:rFonts w:ascii="Times New Roman" w:hAnsi="Times New Roman" w:cs="Times New Roman"/>
+          <w:i/>
+          <w:sz w:val="24"/>
+          <w:szCs w:val="24"/>
+        </w:rPr>
+        <w:t xml:space="preserve"> </w:t>
+      </w:r>
+      <w:proofErr w:type="spellStart"/>
+      <w:r>
+        <w:rPr>
+          <w:rFonts w:ascii="Times New Roman" w:hAnsi="Times New Roman" w:cs="Times New Roman"/>
+          <w:i/>
+          <w:sz w:val="24"/>
+          <w:szCs w:val="24"/>
+        </w:rPr>
+        <w:t>helloForm</w:t>
+      </w:r>
+      <w:proofErr w:type="spellEnd"/>
+      <w:r>
+        <w:rPr>
+          <w:rFonts w:ascii="Times New Roman" w:hAnsi="Times New Roman" w:cs="Times New Roman"/>
+          <w:sz w:val="24"/>
+          <w:szCs w:val="24"/>
+        </w:rPr>
+        <w:t xml:space="preserve"> – содержит приветственное окно. Для запуска приложения используется системный метод </w:t>
+      </w:r>
+      <w:r>
+        <w:rPr>
+          <w:rFonts w:ascii="Times New Roman" w:hAnsi="Times New Roman" w:cs="Times New Roman"/>
+          <w:sz w:val="24"/>
+          <w:szCs w:val="24"/>
+          <w:lang w:val="en-US"/>
+        </w:rPr>
+        <w:t>Application</w:t>
+      </w:r>
+      <w:r>
+        <w:rPr>
+          <w:rFonts w:ascii="Times New Roman" w:hAnsi="Times New Roman" w:cs="Times New Roman"/>
+          <w:sz w:val="24"/>
+          <w:szCs w:val="24"/>
+        </w:rPr>
+        <w:t>.</w:t>
+      </w:r>
+      <w:r>
+        <w:rPr>
+          <w:rFonts w:ascii="Times New Roman" w:hAnsi="Times New Roman" w:cs="Times New Roman"/>
+          <w:sz w:val="24"/>
+          <w:szCs w:val="24"/>
+          <w:lang w:val="en-US"/>
+        </w:rPr>
+        <w:t>Run</w:t>
+      </w:r>
+      <w:r>
+        <w:rPr>
+          <w:rFonts w:ascii="Times New Roman" w:hAnsi="Times New Roman" w:cs="Times New Roman"/>
+          <w:sz w:val="24"/>
+          <w:szCs w:val="24"/>
+        </w:rPr>
+        <w:t>()</w:t>
+      </w:r>
+      <w:r>
+        <w:rPr>
+          <w:rFonts w:ascii="Times New Roman" w:hAnsi="Times New Roman" w:cs="Times New Roman"/>
+          <w:sz w:val="24"/>
+          <w:szCs w:val="24"/>
+        </w:rPr>
+        <w:t xml:space="preserve">, в который передается данная форма. При этом приложение завершает свою работу, когда для данной формы будет вызван метод </w:t>
+      </w:r>
+      <w:r>
+        <w:rPr>
+          <w:rFonts w:ascii="Times New Roman" w:hAnsi="Times New Roman" w:cs="Times New Roman"/>
+          <w:sz w:val="24"/>
+          <w:szCs w:val="24"/>
+          <w:lang w:val="en-US"/>
+        </w:rPr>
+        <w:t>Close</w:t>
+      </w:r>
+      <w:r>
+        <w:rPr>
+          <w:rFonts w:ascii="Times New Roman" w:hAnsi="Times New Roman" w:cs="Times New Roman"/>
+          <w:sz w:val="24"/>
+          <w:szCs w:val="24"/>
+        </w:rPr>
+        <w:t>()</w:t>
+      </w:r>
+      <w:r>
+        <w:rPr>
+          <w:rFonts w:ascii="Times New Roman" w:hAnsi="Times New Roman" w:cs="Times New Roman"/>
+          <w:sz w:val="24"/>
+          <w:szCs w:val="24"/>
+        </w:rPr>
+        <w:t xml:space="preserve">. </w:t>
+      </w:r>
+    </w:p>
+    <w:p>
+      <w:pPr>
+        <w:pStyle w:val="a3"/>
+        <w:numPr>
+          <w:ilvl w:val="0"/>
+          <w:numId w:val="17"/>
+        </w:numPr>
+        <w:spacing w:after="0" w:line="360" w:lineRule="auto"/>
+        <w:jc w:val="both"/>
+        <w:rPr>
+          <w:rFonts w:ascii="Times New Roman" w:hAnsi="Times New Roman" w:cs="Times New Roman"/>
+          <w:sz w:val="24"/>
+          <w:szCs w:val="24"/>
+          <w:lang w:val="en-US"/>
+        </w:rPr>
+      </w:pPr>
+      <w:r>
+        <w:rPr>
+          <w:rFonts w:ascii="Times New Roman" w:hAnsi="Times New Roman" w:cs="Times New Roman"/>
+          <w:i/>
+          <w:sz w:val="24"/>
+          <w:szCs w:val="24"/>
+          <w:lang w:val="en-US"/>
+        </w:rPr>
+        <w:t xml:space="preserve">public static string </w:t>
+      </w:r>
+      <w:proofErr w:type="spellStart"/>
+      <w:r>
+        <w:rPr>
+          <w:rFonts w:ascii="Times New Roman" w:hAnsi="Times New Roman" w:cs="Times New Roman"/>
+          <w:i/>
+          <w:sz w:val="24"/>
+          <w:szCs w:val="24"/>
+          <w:lang w:val="en-US"/>
+        </w:rPr>
+        <w:t>ChosenSimulation</w:t>
+      </w:r>
+      <w:proofErr w:type="spellEnd"/>
+      <w:r>
+        <w:rPr>
+          <w:rFonts w:ascii="Times New Roman" w:hAnsi="Times New Roman" w:cs="Times New Roman"/>
+          <w:i/>
+          <w:sz w:val="24"/>
+          <w:szCs w:val="24"/>
+          <w:lang w:val="en-US"/>
+        </w:rPr>
+        <w:t xml:space="preserve"> { get; set; }</w:t>
+      </w:r>
+      <w:r>
+        <w:rPr>
+          <w:rFonts w:ascii="Times New Roman" w:hAnsi="Times New Roman" w:cs="Times New Roman"/>
+          <w:sz w:val="24"/>
+          <w:szCs w:val="24"/>
+        </w:rPr>
+        <w:t xml:space="preserve"> – содержит строку с названием выбранной симуляции</w:t>
+      </w:r>
+    </w:p>
+    <w:p>
+      <w:pPr>
+        <w:pStyle w:val="a3"/>
+        <w:numPr>
+          <w:ilvl w:val="0"/>
+          <w:numId w:val="17"/>
+        </w:numPr>
+        <w:spacing w:after="0" w:line="360" w:lineRule="auto"/>
+        <w:jc w:val="both"/>
+        <w:rPr>
+          <w:rFonts w:ascii="Times New Roman" w:hAnsi="Times New Roman" w:cs="Times New Roman"/>
+          <w:sz w:val="24"/>
+          <w:szCs w:val="24"/>
+        </w:rPr>
+      </w:pPr>
+      <w:proofErr w:type="gramStart"/>
+      <w:r>
+        <w:rPr>
+          <w:rFonts w:ascii="Times New Roman" w:hAnsi="Times New Roman" w:cs="Times New Roman"/>
+          <w:i/>
+          <w:sz w:val="24"/>
+          <w:szCs w:val="24"/>
+          <w:lang w:val="en-US"/>
+        </w:rPr>
+        <w:t>public</w:t>
+      </w:r>
+      <w:proofErr w:type="gramEnd"/>
+      <w:r>
+        <w:rPr>
+          <w:rFonts w:ascii="Times New Roman" w:hAnsi="Times New Roman" w:cs="Times New Roman"/>
+          <w:i/>
+          <w:sz w:val="24"/>
+          <w:szCs w:val="24"/>
+        </w:rPr>
+        <w:t xml:space="preserve"> </w:t>
+      </w:r>
+      <w:r>
+        <w:rPr>
+          <w:rFonts w:ascii="Times New Roman" w:hAnsi="Times New Roman" w:cs="Times New Roman"/>
+          <w:i/>
+          <w:sz w:val="24"/>
+          <w:szCs w:val="24"/>
+          <w:lang w:val="en-US"/>
+        </w:rPr>
+        <w:t>static</w:t>
+      </w:r>
+      <w:r>
+        <w:rPr>
+          <w:rFonts w:ascii="Times New Roman" w:hAnsi="Times New Roman" w:cs="Times New Roman"/>
+          <w:i/>
+          <w:sz w:val="24"/>
+          <w:szCs w:val="24"/>
+        </w:rPr>
+        <w:t xml:space="preserve"> </w:t>
+      </w:r>
+      <w:r>
+        <w:rPr>
+          <w:rFonts w:ascii="Times New Roman" w:hAnsi="Times New Roman" w:cs="Times New Roman"/>
+          <w:i/>
+          <w:sz w:val="24"/>
+          <w:szCs w:val="24"/>
+          <w:lang w:val="en-US"/>
+        </w:rPr>
+        <w:t>void</w:t>
+      </w:r>
+      <w:r>
+        <w:rPr>
+          <w:rFonts w:ascii="Times New Roman" w:hAnsi="Times New Roman" w:cs="Times New Roman"/>
+          <w:i/>
+          <w:sz w:val="24"/>
+          <w:szCs w:val="24"/>
+        </w:rPr>
+        <w:t xml:space="preserve"> </w:t>
+      </w:r>
+      <w:proofErr w:type="spellStart"/>
+      <w:r>
+        <w:rPr>
+          <w:rFonts w:ascii="Times New Roman" w:hAnsi="Times New Roman" w:cs="Times New Roman"/>
+          <w:i/>
+          <w:sz w:val="24"/>
+          <w:szCs w:val="24"/>
+          <w:lang w:val="en-US"/>
+        </w:rPr>
+        <w:t>CloseApplication</w:t>
+      </w:r>
+      <w:proofErr w:type="spellEnd"/>
+      <w:r>
+        <w:rPr>
+          <w:rFonts w:ascii="Times New Roman" w:hAnsi="Times New Roman" w:cs="Times New Roman"/>
+          <w:i/>
+          <w:sz w:val="24"/>
+          <w:szCs w:val="24"/>
+        </w:rPr>
+        <w:t>()</w:t>
+      </w:r>
+      <w:r>
+        <w:rPr>
+          <w:rFonts w:ascii="Times New Roman" w:hAnsi="Times New Roman" w:cs="Times New Roman"/>
+          <w:sz w:val="24"/>
+          <w:szCs w:val="24"/>
+        </w:rPr>
+        <w:t xml:space="preserve"> – </w:t>
+      </w:r>
+      <w:r>
+        <w:rPr>
+          <w:rFonts w:ascii="Times New Roman" w:hAnsi="Times New Roman" w:cs="Times New Roman"/>
+          <w:sz w:val="24"/>
+          <w:szCs w:val="24"/>
+        </w:rPr>
+        <w:t>закрывает</w:t>
+      </w:r>
+      <w:r>
+        <w:rPr>
+          <w:rFonts w:ascii="Times New Roman" w:hAnsi="Times New Roman" w:cs="Times New Roman"/>
+          <w:sz w:val="24"/>
+          <w:szCs w:val="24"/>
+        </w:rPr>
+        <w:t xml:space="preserve"> </w:t>
+      </w:r>
+      <w:r>
+        <w:rPr>
+          <w:rFonts w:ascii="Times New Roman" w:hAnsi="Times New Roman" w:cs="Times New Roman"/>
+          <w:sz w:val="24"/>
+          <w:szCs w:val="24"/>
+        </w:rPr>
+        <w:t>приложение</w:t>
+      </w:r>
+      <w:r>
+        <w:rPr>
+          <w:rFonts w:ascii="Times New Roman" w:hAnsi="Times New Roman" w:cs="Times New Roman"/>
+          <w:sz w:val="24"/>
+          <w:szCs w:val="24"/>
+        </w:rPr>
+        <w:t>,</w:t>
+      </w:r>
+      <w:r>
+        <w:rPr>
+          <w:rFonts w:ascii="Times New Roman" w:hAnsi="Times New Roman" w:cs="Times New Roman"/>
+          <w:sz w:val="24"/>
+          <w:szCs w:val="24"/>
+        </w:rPr>
+        <w:t xml:space="preserve"> вызывая метод </w:t>
+      </w:r>
+      <w:r>
+        <w:rPr>
+          <w:rFonts w:ascii="Times New Roman" w:hAnsi="Times New Roman" w:cs="Times New Roman"/>
+          <w:sz w:val="24"/>
+          <w:szCs w:val="24"/>
+          <w:lang w:val="en-US"/>
+        </w:rPr>
+        <w:t>Close</w:t>
+      </w:r>
+      <w:r>
+        <w:rPr>
+          <w:rFonts w:ascii="Times New Roman" w:hAnsi="Times New Roman" w:cs="Times New Roman"/>
+          <w:sz w:val="24"/>
+          <w:szCs w:val="24"/>
+        </w:rPr>
+        <w:t xml:space="preserve">() </w:t>
+      </w:r>
+      <w:r>
+        <w:rPr>
+          <w:rFonts w:ascii="Times New Roman" w:hAnsi="Times New Roman" w:cs="Times New Roman"/>
+          <w:sz w:val="24"/>
+          <w:szCs w:val="24"/>
+        </w:rPr>
+        <w:t>для приветственного окна.</w:t>
+      </w:r>
+    </w:p>
+    <w:p>
+      <w:pPr>
+        <w:pStyle w:val="a3"/>
+        <w:numPr>
+          <w:ilvl w:val="0"/>
+          <w:numId w:val="17"/>
+        </w:numPr>
+        <w:spacing w:after="0" w:line="360" w:lineRule="auto"/>
+        <w:jc w:val="both"/>
+        <w:rPr>
+          <w:rFonts w:ascii="Times New Roman" w:hAnsi="Times New Roman" w:cs="Times New Roman"/>
+          <w:sz w:val="24"/>
+          <w:szCs w:val="24"/>
+        </w:rPr>
+      </w:pPr>
+      <w:proofErr w:type="spellStart"/>
+      <w:r>
+        <w:rPr>
+          <w:rFonts w:ascii="Times New Roman" w:hAnsi="Times New Roman" w:cs="Times New Roman"/>
+          <w:i/>
+          <w:sz w:val="24"/>
+          <w:szCs w:val="24"/>
+        </w:rPr>
+        <w:t>public</w:t>
+      </w:r>
+      <w:proofErr w:type="spellEnd"/>
+      <w:r>
+        <w:rPr>
+          <w:rFonts w:ascii="Times New Roman" w:hAnsi="Times New Roman" w:cs="Times New Roman"/>
+          <w:i/>
+          <w:sz w:val="24"/>
+          <w:szCs w:val="24"/>
+        </w:rPr>
+        <w:t xml:space="preserve"> </w:t>
+      </w:r>
+      <w:proofErr w:type="spellStart"/>
+      <w:r>
+        <w:rPr>
+          <w:rFonts w:ascii="Times New Roman" w:hAnsi="Times New Roman" w:cs="Times New Roman"/>
+          <w:i/>
+          <w:sz w:val="24"/>
+          <w:szCs w:val="24"/>
+        </w:rPr>
+        <w:t>static</w:t>
+      </w:r>
+      <w:proofErr w:type="spellEnd"/>
+      <w:r>
+        <w:rPr>
+          <w:rFonts w:ascii="Times New Roman" w:hAnsi="Times New Roman" w:cs="Times New Roman"/>
+          <w:i/>
+          <w:sz w:val="24"/>
+          <w:szCs w:val="24"/>
+        </w:rPr>
+        <w:t xml:space="preserve"> </w:t>
+      </w:r>
+      <w:proofErr w:type="spellStart"/>
+      <w:r>
+        <w:rPr>
+          <w:rFonts w:ascii="Times New Roman" w:hAnsi="Times New Roman" w:cs="Times New Roman"/>
+          <w:i/>
+          <w:sz w:val="24"/>
+          <w:szCs w:val="24"/>
+        </w:rPr>
+        <w:t>void</w:t>
+      </w:r>
+      <w:proofErr w:type="spellEnd"/>
+      <w:r>
+        <w:rPr>
+          <w:rFonts w:ascii="Times New Roman" w:hAnsi="Times New Roman" w:cs="Times New Roman"/>
+          <w:i/>
+          <w:sz w:val="24"/>
+          <w:szCs w:val="24"/>
+        </w:rPr>
+        <w:t xml:space="preserve"> </w:t>
+      </w:r>
+      <w:proofErr w:type="spellStart"/>
+      <w:r>
+        <w:rPr>
+          <w:rFonts w:ascii="Times New Roman" w:hAnsi="Times New Roman" w:cs="Times New Roman"/>
+          <w:i/>
+          <w:sz w:val="24"/>
+          <w:szCs w:val="24"/>
+        </w:rPr>
+        <w:t>OpenSimulation</w:t>
+      </w:r>
+      <w:proofErr w:type="spellEnd"/>
+      <w:r>
+        <w:rPr>
+          <w:rFonts w:ascii="Times New Roman" w:hAnsi="Times New Roman" w:cs="Times New Roman"/>
+          <w:i/>
+          <w:sz w:val="24"/>
+          <w:szCs w:val="24"/>
+        </w:rPr>
+        <w:t>()</w:t>
+      </w:r>
+      <w:r>
+        <w:rPr>
+          <w:rFonts w:ascii="Times New Roman" w:hAnsi="Times New Roman" w:cs="Times New Roman"/>
+          <w:sz w:val="24"/>
+          <w:szCs w:val="24"/>
+        </w:rPr>
+        <w:t xml:space="preserve"> – создает окно с выбранной симуляцией.</w:t>
+      </w:r>
+    </w:p>
+    <w:p>
+      <w:pPr>
+        <w:pStyle w:val="a3"/>
+        <w:numPr>
+          <w:ilvl w:val="0"/>
+          <w:numId w:val="17"/>
+        </w:numPr>
+        <w:spacing w:after="0" w:line="360" w:lineRule="auto"/>
+        <w:jc w:val="both"/>
+        <w:rPr>
+          <w:rFonts w:ascii="Times New Roman" w:hAnsi="Times New Roman" w:cs="Times New Roman"/>
+          <w:sz w:val="24"/>
+          <w:szCs w:val="24"/>
+        </w:rPr>
+      </w:pPr>
+      <w:proofErr w:type="spellStart"/>
+      <w:r>
+        <w:rPr>
+          <w:rFonts w:ascii="Times New Roman" w:hAnsi="Times New Roman" w:cs="Times New Roman"/>
+          <w:i/>
+          <w:sz w:val="24"/>
+          <w:szCs w:val="24"/>
+        </w:rPr>
+        <w:t>public</w:t>
+      </w:r>
+      <w:proofErr w:type="spellEnd"/>
+      <w:r>
+        <w:rPr>
+          <w:rFonts w:ascii="Times New Roman" w:hAnsi="Times New Roman" w:cs="Times New Roman"/>
+          <w:i/>
+          <w:sz w:val="24"/>
+          <w:szCs w:val="24"/>
+        </w:rPr>
+        <w:t xml:space="preserve"> </w:t>
+      </w:r>
+      <w:proofErr w:type="spellStart"/>
+      <w:r>
+        <w:rPr>
+          <w:rFonts w:ascii="Times New Roman" w:hAnsi="Times New Roman" w:cs="Times New Roman"/>
+          <w:i/>
+          <w:sz w:val="24"/>
+          <w:szCs w:val="24"/>
+        </w:rPr>
+        <w:t>static</w:t>
+      </w:r>
+      <w:proofErr w:type="spellEnd"/>
+      <w:r>
+        <w:rPr>
+          <w:rFonts w:ascii="Times New Roman" w:hAnsi="Times New Roman" w:cs="Times New Roman"/>
+          <w:i/>
+          <w:sz w:val="24"/>
+          <w:szCs w:val="24"/>
+        </w:rPr>
+        <w:t xml:space="preserve"> </w:t>
+      </w:r>
+      <w:proofErr w:type="spellStart"/>
+      <w:r>
+        <w:rPr>
+          <w:rFonts w:ascii="Times New Roman" w:hAnsi="Times New Roman" w:cs="Times New Roman"/>
+          <w:i/>
+          <w:sz w:val="24"/>
+          <w:szCs w:val="24"/>
+        </w:rPr>
+        <w:t>void</w:t>
+      </w:r>
+      <w:proofErr w:type="spellEnd"/>
+      <w:r>
+        <w:rPr>
+          <w:rFonts w:ascii="Times New Roman" w:hAnsi="Times New Roman" w:cs="Times New Roman"/>
+          <w:i/>
+          <w:sz w:val="24"/>
+          <w:szCs w:val="24"/>
+        </w:rPr>
+        <w:t xml:space="preserve"> </w:t>
+      </w:r>
+      <w:proofErr w:type="spellStart"/>
+      <w:r>
+        <w:rPr>
+          <w:rFonts w:ascii="Times New Roman" w:hAnsi="Times New Roman" w:cs="Times New Roman"/>
+          <w:i/>
+          <w:sz w:val="24"/>
+          <w:szCs w:val="24"/>
+        </w:rPr>
+        <w:t>OpenHelloForm</w:t>
+      </w:r>
+      <w:proofErr w:type="spellEnd"/>
+      <w:r>
+        <w:rPr>
+          <w:rFonts w:ascii="Times New Roman" w:hAnsi="Times New Roman" w:cs="Times New Roman"/>
+          <w:i/>
+          <w:sz w:val="24"/>
+          <w:szCs w:val="24"/>
+        </w:rPr>
+        <w:t>()</w:t>
+      </w:r>
+      <w:r>
+        <w:rPr>
+          <w:rFonts w:ascii="Times New Roman" w:hAnsi="Times New Roman" w:cs="Times New Roman"/>
+          <w:sz w:val="24"/>
+          <w:szCs w:val="24"/>
+        </w:rPr>
+        <w:t xml:space="preserve"> – показывает приветственное окно.</w:t>
+      </w:r>
+    </w:p>
+    <w:p>
+      <w:pPr>
+        <w:spacing w:after="0" w:line="360" w:lineRule="auto"/>
+        <w:jc w:val="both"/>
+        <w:rPr>
+          <w:rFonts w:ascii="Times New Roman" w:hAnsi="Times New Roman" w:cs="Times New Roman"/>
+          <w:sz w:val="24"/>
+          <w:szCs w:val="24"/>
+        </w:rPr>
+      </w:pPr>
+    </w:p>
+    <w:p>
+      <w:pPr>
+        <w:rPr>
+          <w:rFonts w:ascii="Times New Roman" w:hAnsi="Times New Roman" w:cs="Times New Roman"/>
+          <w:sz w:val="24"/>
+          <w:szCs w:val="24"/>
+        </w:rPr>
+      </w:pPr>
+      <w:r>
+        <w:rPr>
+          <w:rFonts w:ascii="Times New Roman" w:hAnsi="Times New Roman" w:cs="Times New Roman"/>
+          <w:sz w:val="24"/>
+          <w:szCs w:val="24"/>
         </w:rPr>
         <w:br w:type="page"/>
       </w:r>
@@ -19612,7 +26984,7 @@
           <w:szCs w:val="24"/>
         </w:rPr>
       </w:pPr>
-      <w:bookmarkStart w:id="16" w:name="_Toc139322120"/>
+      <w:bookmarkStart w:id="19" w:name="_Toc139331611"/>
       <w:r>
         <w:rPr>
           <w:rFonts w:ascii="Times New Roman" w:hAnsi="Times New Roman" w:cs="Times New Roman"/>
@@ -19623,7 +26995,7 @@
         <w:lastRenderedPageBreak/>
         <w:t>Заключение</w:t>
       </w:r>
-      <w:bookmarkEnd w:id="16"/>
+      <w:bookmarkEnd w:id="19"/>
     </w:p>
     <w:p>
       <w:pPr>
@@ -19679,7 +27051,7 @@
           <w:szCs w:val="24"/>
         </w:rPr>
       </w:pPr>
-      <w:bookmarkStart w:id="17" w:name="_Toc139322121"/>
+      <w:bookmarkStart w:id="20" w:name="_Toc139331612"/>
       <w:r>
         <w:rPr>
           <w:rFonts w:ascii="Times New Roman" w:hAnsi="Times New Roman" w:cs="Times New Roman"/>
@@ -19690,7 +27062,7 @@
         <w:lastRenderedPageBreak/>
         <w:t>Список использованных источников</w:t>
       </w:r>
-      <w:bookmarkEnd w:id="17"/>
+      <w:bookmarkEnd w:id="20"/>
     </w:p>
     <w:p>
       <w:pPr>
@@ -20136,7 +27508,7 @@
           <w:szCs w:val="24"/>
         </w:rPr>
       </w:pPr>
-      <w:bookmarkStart w:id="18" w:name="_Toc139322122"/>
+      <w:bookmarkStart w:id="21" w:name="_Toc139331613"/>
       <w:r>
         <w:rPr>
           <w:rFonts w:ascii="Times New Roman" w:hAnsi="Times New Roman" w:cs="Times New Roman"/>
@@ -20157,7 +27529,7 @@
         </w:rPr>
         <w:t xml:space="preserve"> А</w:t>
       </w:r>
-      <w:bookmarkEnd w:id="18"/>
+      <w:bookmarkEnd w:id="21"/>
       <w:proofErr w:type="gramEnd"/>
     </w:p>
     <w:p>
@@ -20233,7 +27605,7 @@
           <w:szCs w:val="24"/>
         </w:rPr>
       </w:pPr>
-      <w:bookmarkStart w:id="19" w:name="_Toc139322123"/>
+      <w:bookmarkStart w:id="22" w:name="_Toc139331614"/>
       <w:r>
         <w:rPr>
           <w:rFonts w:ascii="Times New Roman" w:hAnsi="Times New Roman" w:cs="Times New Roman"/>
@@ -20254,7 +27626,7 @@
         </w:rPr>
         <w:t xml:space="preserve"> Б</w:t>
       </w:r>
-      <w:bookmarkEnd w:id="19"/>
+      <w:bookmarkEnd w:id="22"/>
       <w:proofErr w:type="gramEnd"/>
     </w:p>
     <w:p>
@@ -20297,7 +27669,6 @@
           <w:rFonts w:ascii="Times New Roman" w:hAnsi="Times New Roman" w:cs="Times New Roman"/>
           <w:sz w:val="24"/>
           <w:szCs w:val="24"/>
-          <w:lang w:val="en-US"/>
         </w:rPr>
       </w:pPr>
       <w:r>
@@ -20337,18 +27708,116 @@
           <w:rFonts w:ascii="Times New Roman" w:hAnsi="Times New Roman" w:cs="Times New Roman"/>
           <w:sz w:val="24"/>
           <w:szCs w:val="24"/>
-          <w:lang w:val="en-US"/>
-        </w:rPr>
-      </w:pPr>
-      <w:r>
-        <w:rPr>
-          <w:rFonts w:ascii="Times New Roman" w:hAnsi="Times New Roman" w:cs="Times New Roman"/>
-          <w:sz w:val="24"/>
-          <w:szCs w:val="24"/>
-          <w:lang w:val="en-US"/>
-        </w:rPr>
-        <w:t xml:space="preserve"> https://github.com/GrechishkinEgor/Practice.git</w:t>
-      </w:r>
+        </w:rPr>
+      </w:pPr>
+      <w:r>
+        <w:rPr>
+          <w:rFonts w:ascii="Times New Roman" w:hAnsi="Times New Roman" w:cs="Times New Roman"/>
+          <w:sz w:val="24"/>
+          <w:szCs w:val="24"/>
+        </w:rPr>
+        <w:t xml:space="preserve"> </w:t>
+      </w:r>
+      <w:r>
+        <w:rPr>
+          <w:rFonts w:ascii="Times New Roman" w:hAnsi="Times New Roman" w:cs="Times New Roman"/>
+          <w:sz w:val="24"/>
+          <w:szCs w:val="24"/>
+          <w:lang w:val="en-US"/>
+        </w:rPr>
+        <w:t>https</w:t>
+      </w:r>
+      <w:r>
+        <w:rPr>
+          <w:rFonts w:ascii="Times New Roman" w:hAnsi="Times New Roman" w:cs="Times New Roman"/>
+          <w:sz w:val="24"/>
+          <w:szCs w:val="24"/>
+        </w:rPr>
+        <w:t>://</w:t>
+      </w:r>
+      <w:proofErr w:type="spellStart"/>
+      <w:r>
+        <w:rPr>
+          <w:rFonts w:ascii="Times New Roman" w:hAnsi="Times New Roman" w:cs="Times New Roman"/>
+          <w:sz w:val="24"/>
+          <w:szCs w:val="24"/>
+          <w:lang w:val="en-US"/>
+        </w:rPr>
+        <w:t>github</w:t>
+      </w:r>
+      <w:proofErr w:type="spellEnd"/>
+      <w:r>
+        <w:rPr>
+          <w:rFonts w:ascii="Times New Roman" w:hAnsi="Times New Roman" w:cs="Times New Roman"/>
+          <w:sz w:val="24"/>
+          <w:szCs w:val="24"/>
+        </w:rPr>
+        <w:t>.</w:t>
+      </w:r>
+      <w:r>
+        <w:rPr>
+          <w:rFonts w:ascii="Times New Roman" w:hAnsi="Times New Roman" w:cs="Times New Roman"/>
+          <w:sz w:val="24"/>
+          <w:szCs w:val="24"/>
+          <w:lang w:val="en-US"/>
+        </w:rPr>
+        <w:t>com</w:t>
+      </w:r>
+      <w:r>
+        <w:rPr>
+          <w:rFonts w:ascii="Times New Roman" w:hAnsi="Times New Roman" w:cs="Times New Roman"/>
+          <w:sz w:val="24"/>
+          <w:szCs w:val="24"/>
+        </w:rPr>
+        <w:t>/</w:t>
+      </w:r>
+      <w:proofErr w:type="spellStart"/>
+      <w:r>
+        <w:rPr>
+          <w:rFonts w:ascii="Times New Roman" w:hAnsi="Times New Roman" w:cs="Times New Roman"/>
+          <w:sz w:val="24"/>
+          <w:szCs w:val="24"/>
+          <w:lang w:val="en-US"/>
+        </w:rPr>
+        <w:t>GrechishkinEgor</w:t>
+      </w:r>
+      <w:proofErr w:type="spellEnd"/>
+      <w:r>
+        <w:rPr>
+          <w:rFonts w:ascii="Times New Roman" w:hAnsi="Times New Roman" w:cs="Times New Roman"/>
+          <w:sz w:val="24"/>
+          <w:szCs w:val="24"/>
+        </w:rPr>
+        <w:t>/</w:t>
+      </w:r>
+      <w:r>
+        <w:rPr>
+          <w:rFonts w:ascii="Times New Roman" w:hAnsi="Times New Roman" w:cs="Times New Roman"/>
+          <w:sz w:val="24"/>
+          <w:szCs w:val="24"/>
+          <w:lang w:val="en-US"/>
+        </w:rPr>
+        <w:t>Practice</w:t>
+      </w:r>
+      <w:r>
+        <w:rPr>
+          <w:rFonts w:ascii="Times New Roman" w:hAnsi="Times New Roman" w:cs="Times New Roman"/>
+          <w:sz w:val="24"/>
+          <w:szCs w:val="24"/>
+        </w:rPr>
+        <w:t>.</w:t>
+      </w:r>
+      <w:proofErr w:type="spellStart"/>
+      <w:r>
+        <w:rPr>
+          <w:rFonts w:ascii="Times New Roman" w:hAnsi="Times New Roman" w:cs="Times New Roman"/>
+          <w:sz w:val="24"/>
+          <w:szCs w:val="24"/>
+          <w:lang w:val="en-US"/>
+        </w:rPr>
+        <w:t>git</w:t>
+      </w:r>
+      <w:proofErr w:type="spellEnd"/>
     </w:p>
     <w:p>
       <w:pPr>
@@ -20359,7 +27828,6 @@
           <w:rFonts w:ascii="Times New Roman" w:hAnsi="Times New Roman" w:cs="Times New Roman"/>
           <w:sz w:val="24"/>
           <w:szCs w:val="24"/>
-          <w:lang w:val="en-US"/>
         </w:rPr>
       </w:pPr>
     </w:p>
@@ -20372,7 +27840,6 @@
           <w:rFonts w:ascii="Times New Roman" w:hAnsi="Times New Roman" w:cs="Times New Roman"/>
           <w:sz w:val="24"/>
           <w:szCs w:val="24"/>
-          <w:lang w:val="en-US"/>
         </w:rPr>
       </w:pPr>
     </w:p>
@@ -20443,7 +27910,7 @@
           <w:rPr>
             <w:noProof/>
           </w:rPr>
-          <w:t>20</w:t>
+          <w:t>11</w:t>
         </w:r>
         <w:r>
           <w:fldChar w:fldCharType="end"/>
@@ -21007,6 +28474,95 @@
     </w:lvl>
   </w:abstractNum>
   <w:abstractNum w:abstractNumId="5">
+    <w:nsid w:val="220B3593"/>
+    <w:multiLevelType w:val="hybridMultilevel"/>
+    <w:tmpl w:val="5F70D4AA"/>
+    <w:lvl w:ilvl="0" w:tplc="1DCA373C">
+      <w:start w:val="1"/>
+      <w:numFmt w:val="decimal"/>
+      <w:lvlText w:val="%1)"/>
+      <w:lvlJc w:val="left"/>
+      <w:pPr>
+        <w:ind w:left="1211" w:hanging="360"/>
+      </w:pPr>
+      <w:rPr>
+        <w:rFonts w:hint="default"/>
+      </w:rPr>
+    </w:lvl>
+    <w:lvl w:ilvl="1" w:tplc="04190019" w:tentative="1">
+      <w:start w:val="1"/>
+      <w:numFmt w:val="lowerLetter"/>
+      <w:lvlText w:val="%2."/>
+      <w:lvlJc w:val="left"/>
+      <w:pPr>
+        <w:ind w:left="1931" w:hanging="360"/>
+      </w:pPr>
+    </w:lvl>
+    <w:lvl w:ilvl="2" w:tplc="0419001B" w:tentative="1">
+      <w:start w:val="1"/>
+      <w:numFmt w:val="lowerRoman"/>
+      <w:lvlText w:val="%3."/>
+      <w:lvlJc w:val="right"/>
+      <w:pPr>
+        <w:ind w:left="2651" w:hanging="180"/>
+      </w:pPr>
+    </w:lvl>
+    <w:lvl w:ilvl="3" w:tplc="0419000F" w:tentative="1">
+      <w:start w:val="1"/>
+      <w:numFmt w:val="decimal"/>
+      <w:lvlText w:val="%4."/>
+      <w:lvlJc w:val="left"/>
+      <w:pPr>
+        <w:ind w:left="3371" w:hanging="360"/>
+      </w:pPr>
+    </w:lvl>
+    <w:lvl w:ilvl="4" w:tplc="04190019" w:tentative="1">
+      <w:start w:val="1"/>
+      <w:numFmt w:val="lowerLetter"/>
+      <w:lvlText w:val="%5."/>
+      <w:lvlJc w:val="left"/>
+      <w:pPr>
+        <w:ind w:left="4091" w:hanging="360"/>
+      </w:pPr>
+    </w:lvl>
+    <w:lvl w:ilvl="5" w:tplc="0419001B" w:tentative="1">
+      <w:start w:val="1"/>
+      <w:numFmt w:val="lowerRoman"/>
+      <w:lvlText w:val="%6."/>
+      <w:lvlJc w:val="right"/>
+      <w:pPr>
+        <w:ind w:left="4811" w:hanging="180"/>
+      </w:pPr>
+    </w:lvl>
+    <w:lvl w:ilvl="6" w:tplc="0419000F" w:tentative="1">
+      <w:start w:val="1"/>
+      <w:numFmt w:val="decimal"/>
+      <w:lvlText w:val="%7."/>
+      <w:lvlJc w:val="left"/>
+      <w:pPr>
+        <w:ind w:left="5531" w:hanging="360"/>
+      </w:pPr>
+    </w:lvl>
+    <w:lvl w:ilvl="7" w:tplc="04190019" w:tentative="1">
+      <w:start w:val="1"/>
+      <w:numFmt w:val="lowerLetter"/>
+      <w:lvlText w:val="%8."/>
+      <w:lvlJc w:val="left"/>
+      <w:pPr>
+        <w:ind w:left="6251" w:hanging="360"/>
+      </w:pPr>
+    </w:lvl>
+    <w:lvl w:ilvl="8" w:tplc="0419001B" w:tentative="1">
+      <w:start w:val="1"/>
+      <w:numFmt w:val="lowerRoman"/>
+      <w:lvlText w:val="%9."/>
+      <w:lvlJc w:val="right"/>
+      <w:pPr>
+        <w:ind w:left="6971" w:hanging="180"/>
+      </w:pPr>
+    </w:lvl>
+  </w:abstractNum>
+  <w:abstractNum w:abstractNumId="6">
     <w:nsid w:val="2746582F"/>
     <w:multiLevelType w:val="hybridMultilevel"/>
     <w:tmpl w:val="98FC8812"/>
@@ -21119,7 +28675,7 @@
       </w:rPr>
     </w:lvl>
   </w:abstractNum>
-  <w:abstractNum w:abstractNumId="6">
+  <w:abstractNum w:abstractNumId="7">
     <w:nsid w:val="30B07F44"/>
     <w:multiLevelType w:val="hybridMultilevel"/>
     <w:tmpl w:val="FCEA34A2"/>
@@ -21232,7 +28788,346 @@
       </w:rPr>
     </w:lvl>
   </w:abstractNum>
-  <w:abstractNum w:abstractNumId="7">
+  <w:abstractNum w:abstractNumId="8">
+    <w:nsid w:val="32FB7CC6"/>
+    <w:multiLevelType w:val="hybridMultilevel"/>
+    <w:tmpl w:val="037C2CB2"/>
+    <w:lvl w:ilvl="0" w:tplc="04190001">
+      <w:start w:val="1"/>
+      <w:numFmt w:val="bullet"/>
+      <w:lvlText w:val=""/>
+      <w:lvlJc w:val="left"/>
+      <w:pPr>
+        <w:ind w:left="1571" w:hanging="360"/>
+      </w:pPr>
+      <w:rPr>
+        <w:rFonts w:ascii="Symbol" w:hAnsi="Symbol" w:hint="default"/>
+      </w:rPr>
+    </w:lvl>
+    <w:lvl w:ilvl="1" w:tplc="04190003" w:tentative="1">
+      <w:start w:val="1"/>
+      <w:numFmt w:val="bullet"/>
+      <w:lvlText w:val="o"/>
+      <w:lvlJc w:val="left"/>
+      <w:pPr>
+        <w:ind w:left="2291" w:hanging="360"/>
+      </w:pPr>
+      <w:rPr>
+        <w:rFonts w:ascii="Courier New" w:hAnsi="Courier New" w:cs="Courier New" w:hint="default"/>
+      </w:rPr>
+    </w:lvl>
+    <w:lvl w:ilvl="2" w:tplc="04190005" w:tentative="1">
+      <w:start w:val="1"/>
+      <w:numFmt w:val="bullet"/>
+      <w:lvlText w:val=""/>
+      <w:lvlJc w:val="left"/>
+      <w:pPr>
+        <w:ind w:left="3011" w:hanging="360"/>
+      </w:pPr>
+      <w:rPr>
+        <w:rFonts w:ascii="Wingdings" w:hAnsi="Wingdings" w:hint="default"/>
+      </w:rPr>
+    </w:lvl>
+    <w:lvl w:ilvl="3" w:tplc="04190001" w:tentative="1">
+      <w:start w:val="1"/>
+      <w:numFmt w:val="bullet"/>
+      <w:lvlText w:val=""/>
+      <w:lvlJc w:val="left"/>
+      <w:pPr>
+        <w:ind w:left="3731" w:hanging="360"/>
+      </w:pPr>
+      <w:rPr>
+        <w:rFonts w:ascii="Symbol" w:hAnsi="Symbol" w:hint="default"/>
+      </w:rPr>
+    </w:lvl>
+    <w:lvl w:ilvl="4" w:tplc="04190003" w:tentative="1">
+      <w:start w:val="1"/>
+      <w:numFmt w:val="bullet"/>
+      <w:lvlText w:val="o"/>
+      <w:lvlJc w:val="left"/>
+      <w:pPr>
+        <w:ind w:left="4451" w:hanging="360"/>
+      </w:pPr>
+      <w:rPr>
+        <w:rFonts w:ascii="Courier New" w:hAnsi="Courier New" w:cs="Courier New" w:hint="default"/>
+      </w:rPr>
+    </w:lvl>
+    <w:lvl w:ilvl="5" w:tplc="04190005" w:tentative="1">
+      <w:start w:val="1"/>
+      <w:numFmt w:val="bullet"/>
+      <w:lvlText w:val=""/>
+      <w:lvlJc w:val="left"/>
+      <w:pPr>
+        <w:ind w:left="5171" w:hanging="360"/>
+      </w:pPr>
+      <w:rPr>
+        <w:rFonts w:ascii="Wingdings" w:hAnsi="Wingdings" w:hint="default"/>
+      </w:rPr>
+    </w:lvl>
+    <w:lvl w:ilvl="6" w:tplc="04190001" w:tentative="1">
+      <w:start w:val="1"/>
+      <w:numFmt w:val="bullet"/>
+      <w:lvlText w:val=""/>
+      <w:lvlJc w:val="left"/>
+      <w:pPr>
+        <w:ind w:left="5891" w:hanging="360"/>
+      </w:pPr>
+      <w:rPr>
+        <w:rFonts w:ascii="Symbol" w:hAnsi="Symbol" w:hint="default"/>
+      </w:rPr>
+    </w:lvl>
+    <w:lvl w:ilvl="7" w:tplc="04190003" w:tentative="1">
+      <w:start w:val="1"/>
+      <w:numFmt w:val="bullet"/>
+      <w:lvlText w:val="o"/>
+      <w:lvlJc w:val="left"/>
+      <w:pPr>
+        <w:ind w:left="6611" w:hanging="360"/>
+      </w:pPr>
+      <w:rPr>
+        <w:rFonts w:ascii="Courier New" w:hAnsi="Courier New" w:cs="Courier New" w:hint="default"/>
+      </w:rPr>
+    </w:lvl>
+    <w:lvl w:ilvl="8" w:tplc="04190005" w:tentative="1">
+      <w:start w:val="1"/>
+      <w:numFmt w:val="bullet"/>
+      <w:lvlText w:val=""/>
+      <w:lvlJc w:val="left"/>
+      <w:pPr>
+        <w:ind w:left="7331" w:hanging="360"/>
+      </w:pPr>
+      <w:rPr>
+        <w:rFonts w:ascii="Wingdings" w:hAnsi="Wingdings" w:hint="default"/>
+      </w:rPr>
+    </w:lvl>
+  </w:abstractNum>
+  <w:abstractNum w:abstractNumId="9">
+    <w:nsid w:val="442C7E66"/>
+    <w:multiLevelType w:val="hybridMultilevel"/>
+    <w:tmpl w:val="DA4AF566"/>
+    <w:lvl w:ilvl="0" w:tplc="04190001">
+      <w:start w:val="1"/>
+      <w:numFmt w:val="bullet"/>
+      <w:lvlText w:val=""/>
+      <w:lvlJc w:val="left"/>
+      <w:pPr>
+        <w:ind w:left="1571" w:hanging="360"/>
+      </w:pPr>
+      <w:rPr>
+        <w:rFonts w:ascii="Symbol" w:hAnsi="Symbol" w:hint="default"/>
+      </w:rPr>
+    </w:lvl>
+    <w:lvl w:ilvl="1" w:tplc="04190003" w:tentative="1">
+      <w:start w:val="1"/>
+      <w:numFmt w:val="bullet"/>
+      <w:lvlText w:val="o"/>
+      <w:lvlJc w:val="left"/>
+      <w:pPr>
+        <w:ind w:left="2291" w:hanging="360"/>
+      </w:pPr>
+      <w:rPr>
+        <w:rFonts w:ascii="Courier New" w:hAnsi="Courier New" w:cs="Courier New" w:hint="default"/>
+      </w:rPr>
+    </w:lvl>
+    <w:lvl w:ilvl="2" w:tplc="04190005" w:tentative="1">
+      <w:start w:val="1"/>
+      <w:numFmt w:val="bullet"/>
+      <w:lvlText w:val=""/>
+      <w:lvlJc w:val="left"/>
+      <w:pPr>
+        <w:ind w:left="3011" w:hanging="360"/>
+      </w:pPr>
+      <w:rPr>
+        <w:rFonts w:ascii="Wingdings" w:hAnsi="Wingdings" w:hint="default"/>
+      </w:rPr>
+    </w:lvl>
+    <w:lvl w:ilvl="3" w:tplc="04190001" w:tentative="1">
+      <w:start w:val="1"/>
+      <w:numFmt w:val="bullet"/>
+      <w:lvlText w:val=""/>
+      <w:lvlJc w:val="left"/>
+      <w:pPr>
+        <w:ind w:left="3731" w:hanging="360"/>
+      </w:pPr>
+      <w:rPr>
+        <w:rFonts w:ascii="Symbol" w:hAnsi="Symbol" w:hint="default"/>
+      </w:rPr>
+    </w:lvl>
+    <w:lvl w:ilvl="4" w:tplc="04190003" w:tentative="1">
+      <w:start w:val="1"/>
+      <w:numFmt w:val="bullet"/>
+      <w:lvlText w:val="o"/>
+      <w:lvlJc w:val="left"/>
+      <w:pPr>
+        <w:ind w:left="4451" w:hanging="360"/>
+      </w:pPr>
+      <w:rPr>
+        <w:rFonts w:ascii="Courier New" w:hAnsi="Courier New" w:cs="Courier New" w:hint="default"/>
+      </w:rPr>
+    </w:lvl>
+    <w:lvl w:ilvl="5" w:tplc="04190005" w:tentative="1">
+      <w:start w:val="1"/>
+      <w:numFmt w:val="bullet"/>
+      <w:lvlText w:val=""/>
+      <w:lvlJc w:val="left"/>
+      <w:pPr>
+        <w:ind w:left="5171" w:hanging="360"/>
+      </w:pPr>
+      <w:rPr>
+        <w:rFonts w:ascii="Wingdings" w:hAnsi="Wingdings" w:hint="default"/>
+      </w:rPr>
+    </w:lvl>
+    <w:lvl w:ilvl="6" w:tplc="04190001" w:tentative="1">
+      <w:start w:val="1"/>
+      <w:numFmt w:val="bullet"/>
+      <w:lvlText w:val=""/>
+      <w:lvlJc w:val="left"/>
+      <w:pPr>
+        <w:ind w:left="5891" w:hanging="360"/>
+      </w:pPr>
+      <w:rPr>
+        <w:rFonts w:ascii="Symbol" w:hAnsi="Symbol" w:hint="default"/>
+      </w:rPr>
+    </w:lvl>
+    <w:lvl w:ilvl="7" w:tplc="04190003" w:tentative="1">
+      <w:start w:val="1"/>
+      <w:numFmt w:val="bullet"/>
+      <w:lvlText w:val="o"/>
+      <w:lvlJc w:val="left"/>
+      <w:pPr>
+        <w:ind w:left="6611" w:hanging="360"/>
+      </w:pPr>
+      <w:rPr>
+        <w:rFonts w:ascii="Courier New" w:hAnsi="Courier New" w:cs="Courier New" w:hint="default"/>
+      </w:rPr>
+    </w:lvl>
+    <w:lvl w:ilvl="8" w:tplc="04190005" w:tentative="1">
+      <w:start w:val="1"/>
+      <w:numFmt w:val="bullet"/>
+      <w:lvlText w:val=""/>
+      <w:lvlJc w:val="left"/>
+      <w:pPr>
+        <w:ind w:left="7331" w:hanging="360"/>
+      </w:pPr>
+      <w:rPr>
+        <w:rFonts w:ascii="Wingdings" w:hAnsi="Wingdings" w:hint="default"/>
+      </w:rPr>
+    </w:lvl>
+  </w:abstractNum>
+  <w:abstractNum w:abstractNumId="10">
+    <w:nsid w:val="4D9D558B"/>
+    <w:multiLevelType w:val="hybridMultilevel"/>
+    <w:tmpl w:val="93C6798E"/>
+    <w:lvl w:ilvl="0" w:tplc="04190001">
+      <w:start w:val="1"/>
+      <w:numFmt w:val="bullet"/>
+      <w:lvlText w:val=""/>
+      <w:lvlJc w:val="left"/>
+      <w:pPr>
+        <w:ind w:left="1571" w:hanging="360"/>
+      </w:pPr>
+      <w:rPr>
+        <w:rFonts w:ascii="Symbol" w:hAnsi="Symbol" w:hint="default"/>
+      </w:rPr>
+    </w:lvl>
+    <w:lvl w:ilvl="1" w:tplc="04190003" w:tentative="1">
+      <w:start w:val="1"/>
+      <w:numFmt w:val="bullet"/>
+      <w:lvlText w:val="o"/>
+      <w:lvlJc w:val="left"/>
+      <w:pPr>
+        <w:ind w:left="2291" w:hanging="360"/>
+      </w:pPr>
+      <w:rPr>
+        <w:rFonts w:ascii="Courier New" w:hAnsi="Courier New" w:cs="Courier New" w:hint="default"/>
+      </w:rPr>
+    </w:lvl>
+    <w:lvl w:ilvl="2" w:tplc="04190005" w:tentative="1">
+      <w:start w:val="1"/>
+      <w:numFmt w:val="bullet"/>
+      <w:lvlText w:val=""/>
+      <w:lvlJc w:val="left"/>
+      <w:pPr>
+        <w:ind w:left="3011" w:hanging="360"/>
+      </w:pPr>
+      <w:rPr>
+        <w:rFonts w:ascii="Wingdings" w:hAnsi="Wingdings" w:hint="default"/>
+      </w:rPr>
+    </w:lvl>
+    <w:lvl w:ilvl="3" w:tplc="04190001" w:tentative="1">
+      <w:start w:val="1"/>
+      <w:numFmt w:val="bullet"/>
+      <w:lvlText w:val=""/>
+      <w:lvlJc w:val="left"/>
+      <w:pPr>
+        <w:ind w:left="3731" w:hanging="360"/>
+      </w:pPr>
+      <w:rPr>
+        <w:rFonts w:ascii="Symbol" w:hAnsi="Symbol" w:hint="default"/>
+      </w:rPr>
+    </w:lvl>
+    <w:lvl w:ilvl="4" w:tplc="04190003" w:tentative="1">
+      <w:start w:val="1"/>
+      <w:numFmt w:val="bullet"/>
+      <w:lvlText w:val="o"/>
+      <w:lvlJc w:val="left"/>
+      <w:pPr>
+        <w:ind w:left="4451" w:hanging="360"/>
+      </w:pPr>
+      <w:rPr>
+        <w:rFonts w:ascii="Courier New" w:hAnsi="Courier New" w:cs="Courier New" w:hint="default"/>
+      </w:rPr>
+    </w:lvl>
+    <w:lvl w:ilvl="5" w:tplc="04190005" w:tentative="1">
+      <w:start w:val="1"/>
+      <w:numFmt w:val="bullet"/>
+      <w:lvlText w:val=""/>
+      <w:lvlJc w:val="left"/>
+      <w:pPr>
+        <w:ind w:left="5171" w:hanging="360"/>
+      </w:pPr>
+      <w:rPr>
+        <w:rFonts w:ascii="Wingdings" w:hAnsi="Wingdings" w:hint="default"/>
+      </w:rPr>
+    </w:lvl>
+    <w:lvl w:ilvl="6" w:tplc="04190001" w:tentative="1">
+      <w:start w:val="1"/>
+      <w:numFmt w:val="bullet"/>
+      <w:lvlText w:val=""/>
+      <w:lvlJc w:val="left"/>
+      <w:pPr>
+        <w:ind w:left="5891" w:hanging="360"/>
+      </w:pPr>
+      <w:rPr>
+        <w:rFonts w:ascii="Symbol" w:hAnsi="Symbol" w:hint="default"/>
+      </w:rPr>
+    </w:lvl>
+    <w:lvl w:ilvl="7" w:tplc="04190003" w:tentative="1">
+      <w:start w:val="1"/>
+      <w:numFmt w:val="bullet"/>
+      <w:lvlText w:val="o"/>
+      <w:lvlJc w:val="left"/>
+      <w:pPr>
+        <w:ind w:left="6611" w:hanging="360"/>
+      </w:pPr>
+      <w:rPr>
+        <w:rFonts w:ascii="Courier New" w:hAnsi="Courier New" w:cs="Courier New" w:hint="default"/>
+      </w:rPr>
+    </w:lvl>
+    <w:lvl w:ilvl="8" w:tplc="04190005" w:tentative="1">
+      <w:start w:val="1"/>
+      <w:numFmt w:val="bullet"/>
+      <w:lvlText w:val=""/>
+      <w:lvlJc w:val="left"/>
+      <w:pPr>
+        <w:ind w:left="7331" w:hanging="360"/>
+      </w:pPr>
+      <w:rPr>
+        <w:rFonts w:ascii="Wingdings" w:hAnsi="Wingdings" w:hint="default"/>
+      </w:rPr>
+    </w:lvl>
+  </w:abstractNum>
+  <w:abstractNum w:abstractNumId="11">
     <w:nsid w:val="50CB3CA3"/>
     <w:multiLevelType w:val="hybridMultilevel"/>
     <w:tmpl w:val="DC6A68DE"/>
@@ -21321,10 +29216,10 @@
       </w:pPr>
     </w:lvl>
   </w:abstractNum>
-  <w:abstractNum w:abstractNumId="8">
+  <w:abstractNum w:abstractNumId="12">
     <w:nsid w:val="55027C11"/>
     <w:multiLevelType w:val="hybridMultilevel"/>
-    <w:tmpl w:val="03D20126"/>
+    <w:tmpl w:val="52889F96"/>
     <w:lvl w:ilvl="0" w:tplc="04190001">
       <w:start w:val="1"/>
       <w:numFmt w:val="bullet"/>
@@ -21434,7 +29329,7 @@
       </w:rPr>
     </w:lvl>
   </w:abstractNum>
-  <w:abstractNum w:abstractNumId="9">
+  <w:abstractNum w:abstractNumId="13">
     <w:nsid w:val="5972278E"/>
     <w:multiLevelType w:val="hybridMultilevel"/>
     <w:tmpl w:val="B2AE5EF4"/>
@@ -21547,7 +29442,7 @@
       </w:rPr>
     </w:lvl>
   </w:abstractNum>
-  <w:abstractNum w:abstractNumId="10">
+  <w:abstractNum w:abstractNumId="14">
     <w:nsid w:val="5C0F01C1"/>
     <w:multiLevelType w:val="hybridMultilevel"/>
     <w:tmpl w:val="091E060A"/>
@@ -21660,7 +29555,7 @@
       </w:rPr>
     </w:lvl>
   </w:abstractNum>
-  <w:abstractNum w:abstractNumId="11">
+  <w:abstractNum w:abstractNumId="15">
     <w:nsid w:val="68930B7C"/>
     <w:multiLevelType w:val="hybridMultilevel"/>
     <w:tmpl w:val="907EC4F8"/>
@@ -21773,7 +29668,7 @@
       </w:rPr>
     </w:lvl>
   </w:abstractNum>
-  <w:abstractNum w:abstractNumId="12">
+  <w:abstractNum w:abstractNumId="16">
     <w:nsid w:val="6931528E"/>
     <w:multiLevelType w:val="hybridMultilevel"/>
     <w:tmpl w:val="C6DEAF4A"/>
@@ -21896,7 +29791,7 @@
     <w:abstractNumId w:val="4"/>
   </w:num>
   <w:num w:numId="4">
-    <w:abstractNumId w:val="5"/>
+    <w:abstractNumId w:val="6"/>
   </w:num>
   <w:num w:numId="5">
     <w:abstractNumId w:val="0"/>
@@ -21905,25 +29800,37 @@
     <w:abstractNumId w:val="2"/>
   </w:num>
   <w:num w:numId="7">
+    <w:abstractNumId w:val="11"/>
+  </w:num>
+  <w:num w:numId="8">
+    <w:abstractNumId w:val="14"/>
+  </w:num>
+  <w:num w:numId="9">
+    <w:abstractNumId w:val="13"/>
+  </w:num>
+  <w:num w:numId="10">
     <w:abstractNumId w:val="7"/>
   </w:num>
-  <w:num w:numId="8">
+  <w:num w:numId="11">
+    <w:abstractNumId w:val="12"/>
+  </w:num>
+  <w:num w:numId="12">
+    <w:abstractNumId w:val="16"/>
+  </w:num>
+  <w:num w:numId="13">
+    <w:abstractNumId w:val="15"/>
+  </w:num>
+  <w:num w:numId="14">
+    <w:abstractNumId w:val="5"/>
+  </w:num>
+  <w:num w:numId="15">
     <w:abstractNumId w:val="10"/>
   </w:num>
-  <w:num w:numId="9">
+  <w:num w:numId="16">
     <w:abstractNumId w:val="9"/>
   </w:num>
-  <w:num w:numId="10">
-    <w:abstractNumId w:val="6"/>
-  </w:num>
-  <w:num w:numId="11">
+  <w:num w:numId="17">
     <w:abstractNumId w:val="8"/>
-  </w:num>
-  <w:num w:numId="12">
-    <w:abstractNumId w:val="12"/>
-  </w:num>
-  <w:num w:numId="13">
-    <w:abstractNumId w:val="11"/>
   </w:num>
 </w:numbering>
 </file>
@@ -22087,7 +29994,7 @@
   <w:style w:type="paragraph" w:default="1" w:styleId="a">
     <w:name w:val="Normal"/>
     <w:qFormat/>
-    <w:rsid w:val="008D279C"/>
+    <w:rsid w:val="00C0473C"/>
   </w:style>
   <w:style w:type="paragraph" w:styleId="1">
     <w:name w:val="heading 1"/>
@@ -22466,7 +30373,7 @@
   <w:style w:type="paragraph" w:default="1" w:styleId="a">
     <w:name w:val="Normal"/>
     <w:qFormat/>
-    <w:rsid w:val="008D279C"/>
+    <w:rsid w:val="00C0473C"/>
   </w:style>
   <w:style w:type="paragraph" w:styleId="1">
     <w:name w:val="heading 1"/>
@@ -22976,7 +30883,7 @@
 </file>
 
 <file path=customXml/itemProps1.xml><?xml version="1.0" encoding="utf-8"?>
-<ds:datastoreItem xmlns:ds="http://schemas.openxmlformats.org/officeDocument/2006/customXml" ds:itemID="{444C77C0-B15D-423B-BA33-31D52824F314}">
+<ds:datastoreItem xmlns:ds="http://schemas.openxmlformats.org/officeDocument/2006/customXml" ds:itemID="{ACA37127-031C-4C4B-9A15-BC0CB2C007AA}">
   <ds:schemaRefs>
     <ds:schemaRef ds:uri="http://schemas.openxmlformats.org/officeDocument/2006/bibliography"/>
   </ds:schemaRefs>
